--- a/team notes/warren joseph ramos notes/game storyline notes/Game Storyline with Maze.docx
+++ b/team notes/warren joseph ramos notes/game storyline notes/Game Storyline with Maze.docx
@@ -7,40 +7,476 @@
         <w:rPr>
           <w:b/>
           <w:bCs/>
-          <w:color w:val="FF0000"/>
-        </w:rPr>
-      </w:pPr>
-      <w:r>
-        <w:rPr>
-          <w:b/>
-          <w:bCs/>
-          <w:color w:val="FF0000"/>
-        </w:rPr>
-        <w:t xml:space="preserve">FOR SPRINT 2, WE ARE ONLY GOING TO DEMO ROOM 1. WE WILL GRAB PAPER AND READ THE PAPER AND EITHER LOOK/GO </w:t>
-      </w:r>
-      <w:r>
-        <w:rPr>
-          <w:b/>
-          <w:bCs/>
-          <w:color w:val="FF0000"/>
-        </w:rPr>
-        <w:t>A CERTAIN DIRECTION</w:t>
-      </w:r>
-      <w:r>
-        <w:rPr>
-          <w:b/>
-          <w:bCs/>
-          <w:color w:val="FF0000"/>
-        </w:rPr>
-        <w:t>. BELOW IS JUST A PLAN OF A MAZE WHICH WE CAN ADD ON TO AND FIX LATER ON, BUT I JUST WANTED TO SHOW YOU GUYS THE STORYLINE I WAS THINKING OF.</w:t>
-      </w:r>
-      <w:bookmarkStart w:id="0" w:name="_GoBack"/>
-      <w:bookmarkEnd w:id="0"/>
-    </w:p>
-    <w:p/>
-    <w:p>
-      <w:r>
-        <w:t xml:space="preserve">Goal: </w:t>
+          <w:color w:val="00B0F0"/>
+        </w:rPr>
+      </w:pPr>
+      <w:r>
+        <w:rPr>
+          <w:b/>
+          <w:bCs/>
+          <w:color w:val="00B0F0"/>
+        </w:rPr>
+        <w:t xml:space="preserve">FOR SPRINT 2, WE ARE ONLY GOING TO DEMO ROOM 1. WE WILL GRAB PAPER AND READ THE PAPER AND EITHER LOOK/GO A CERTAIN DIRECTION. </w:t>
+      </w:r>
+    </w:p>
+    <w:p>
+      <w:pPr>
+        <w:rPr>
+          <w:b/>
+          <w:bCs/>
+          <w:color w:val="00B0F0"/>
+        </w:rPr>
+      </w:pPr>
+      <w:r>
+        <w:rPr>
+          <w:b/>
+          <w:bCs/>
+          <w:color w:val="00B0F0"/>
+        </w:rPr>
+        <w:t xml:space="preserve">We will add the </w:t>
+      </w:r>
+      <w:r>
+        <w:rPr>
+          <w:b/>
+          <w:bCs/>
+          <w:color w:val="00B050"/>
+        </w:rPr>
+        <w:t xml:space="preserve">Drop(Item) </w:t>
+      </w:r>
+      <w:r>
+        <w:rPr>
+          <w:b/>
+          <w:bCs/>
+          <w:color w:val="00B0F0"/>
+        </w:rPr>
+        <w:t>command later into the game</w:t>
+      </w:r>
+      <w:r>
+        <w:rPr>
+          <w:b/>
+          <w:bCs/>
+          <w:color w:val="00B0F0"/>
+        </w:rPr>
+        <w:t>.</w:t>
+      </w:r>
+    </w:p>
+    <w:p>
+      <w:pPr>
+        <w:rPr>
+          <w:b/>
+          <w:bCs/>
+          <w:color w:val="00B0F0"/>
+        </w:rPr>
+      </w:pPr>
+      <w:r>
+        <w:rPr>
+          <w:b/>
+          <w:bCs/>
+          <w:color w:val="00B0F0"/>
+        </w:rPr>
+        <w:t>We will do unit tests for each command. F</w:t>
+      </w:r>
+      <w:r>
+        <w:rPr>
+          <w:b/>
+          <w:bCs/>
+          <w:color w:val="00B0F0"/>
+        </w:rPr>
+        <w:t>or instance,</w:t>
+      </w:r>
+      <w:r>
+        <w:rPr>
+          <w:b/>
+          <w:bCs/>
+          <w:color w:val="00B0F0"/>
+        </w:rPr>
+        <w:t xml:space="preserve"> Look(Direction) will check to see if the Direction being passed is valid.</w:t>
+      </w:r>
+    </w:p>
+    <w:p>
+      <w:pPr>
+        <w:rPr>
+          <w:b/>
+          <w:bCs/>
+          <w:color w:val="00B0F0"/>
+        </w:rPr>
+      </w:pPr>
+      <w:r>
+        <w:rPr>
+          <w:b/>
+          <w:bCs/>
+          <w:color w:val="00B0F0"/>
+        </w:rPr>
+        <w:t>We will add the sword later along with the campus security. I removed it from our story line right now as it complicates things.</w:t>
+      </w:r>
+    </w:p>
+    <w:p>
+      <w:pPr>
+        <w:rPr>
+          <w:b/>
+          <w:bCs/>
+          <w:color w:val="FF0000"/>
+        </w:rPr>
+      </w:pPr>
+      <w:r>
+        <w:rPr>
+          <w:b/>
+          <w:bCs/>
+          <w:color w:val="FF0000"/>
+        </w:rPr>
+        <w:t>Red = What will be printed out to the player</w:t>
+      </w:r>
+    </w:p>
+    <w:p>
+      <w:pPr>
+        <w:rPr>
+          <w:b/>
+          <w:bCs/>
+          <w:u w:val="single"/>
+        </w:rPr>
+      </w:pPr>
+      <w:r>
+        <w:rPr>
+          <w:b/>
+          <w:bCs/>
+          <w:u w:val="single"/>
+        </w:rPr>
+        <w:t>Root commands for game:</w:t>
+      </w:r>
+    </w:p>
+    <w:p>
+      <w:pPr>
+        <w:rPr>
+          <w:b/>
+          <w:bCs/>
+        </w:rPr>
+      </w:pPr>
+      <w:r>
+        <w:rPr>
+          <w:b/>
+          <w:bCs/>
+        </w:rPr>
+        <w:t>Go/Move (Direction)</w:t>
+      </w:r>
+      <w:r>
+        <w:rPr>
+          <w:b/>
+          <w:bCs/>
+        </w:rPr>
+        <w:t xml:space="preserve">, </w:t>
+      </w:r>
+      <w:r>
+        <w:rPr>
+          <w:b/>
+          <w:bCs/>
+        </w:rPr>
+        <w:t>Look ()</w:t>
+      </w:r>
+      <w:r>
+        <w:rPr>
+          <w:b/>
+          <w:bCs/>
+        </w:rPr>
+        <w:t xml:space="preserve">, </w:t>
+      </w:r>
+      <w:r>
+        <w:rPr>
+          <w:b/>
+          <w:bCs/>
+        </w:rPr>
+        <w:t>Score ()</w:t>
+      </w:r>
+      <w:r>
+        <w:rPr>
+          <w:b/>
+          <w:bCs/>
+        </w:rPr>
+        <w:t xml:space="preserve">, </w:t>
+      </w:r>
+      <w:r>
+        <w:rPr>
+          <w:b/>
+          <w:bCs/>
+        </w:rPr>
+        <w:t>Diagnostic ()</w:t>
+      </w:r>
+      <w:r>
+        <w:rPr>
+          <w:b/>
+          <w:bCs/>
+        </w:rPr>
+        <w:t xml:space="preserve">, </w:t>
+      </w:r>
+      <w:r>
+        <w:rPr>
+          <w:b/>
+          <w:bCs/>
+        </w:rPr>
+        <w:t>Get/Take (Item OR “All”)</w:t>
+      </w:r>
+      <w:r>
+        <w:rPr>
+          <w:b/>
+          <w:bCs/>
+        </w:rPr>
+        <w:t xml:space="preserve">, </w:t>
+      </w:r>
+      <w:r>
+        <w:rPr>
+          <w:b/>
+          <w:bCs/>
+        </w:rPr>
+        <w:t>Read (Item)</w:t>
+      </w:r>
+      <w:r>
+        <w:rPr>
+          <w:b/>
+          <w:bCs/>
+        </w:rPr>
+        <w:t xml:space="preserve">, </w:t>
+      </w:r>
+      <w:r>
+        <w:rPr>
+          <w:b/>
+          <w:bCs/>
+          <w:color w:val="00B050"/>
+        </w:rPr>
+        <w:t>Drop (Item)</w:t>
+      </w:r>
+      <w:r>
+        <w:rPr>
+          <w:b/>
+          <w:bCs/>
+        </w:rPr>
+        <w:t xml:space="preserve">, </w:t>
+      </w:r>
+      <w:r>
+        <w:rPr>
+          <w:b/>
+          <w:bCs/>
+        </w:rPr>
+        <w:t>Open (Openable)</w:t>
+      </w:r>
+      <w:r>
+        <w:rPr>
+          <w:b/>
+          <w:bCs/>
+        </w:rPr>
+        <w:t xml:space="preserve">, </w:t>
+      </w:r>
+      <w:r>
+        <w:rPr>
+          <w:b/>
+          <w:bCs/>
+        </w:rPr>
+        <w:t>Move (Moveable)</w:t>
+      </w:r>
+      <w:r>
+        <w:rPr>
+          <w:b/>
+          <w:bCs/>
+        </w:rPr>
+        <w:t xml:space="preserve">, </w:t>
+      </w:r>
+      <w:r>
+        <w:rPr>
+          <w:b/>
+          <w:bCs/>
+        </w:rPr>
+        <w:t>Attack (Creature, Item)</w:t>
+      </w:r>
+      <w:r>
+        <w:rPr>
+          <w:b/>
+          <w:bCs/>
+        </w:rPr>
+        <w:t xml:space="preserve">, </w:t>
+      </w:r>
+      <w:r>
+        <w:rPr>
+          <w:b/>
+          <w:bCs/>
+        </w:rPr>
+        <w:t>Examine (Item, Moveable, Openable)</w:t>
+      </w:r>
+      <w:r>
+        <w:rPr>
+          <w:b/>
+          <w:bCs/>
+        </w:rPr>
+        <w:t xml:space="preserve">, </w:t>
+      </w:r>
+      <w:r>
+        <w:rPr>
+          <w:b/>
+          <w:bCs/>
+        </w:rPr>
+        <w:t>Inventory ()</w:t>
+      </w:r>
+      <w:r>
+        <w:rPr>
+          <w:b/>
+          <w:bCs/>
+        </w:rPr>
+        <w:t xml:space="preserve">, </w:t>
+      </w:r>
+      <w:r>
+        <w:rPr>
+          <w:b/>
+          <w:bCs/>
+        </w:rPr>
+        <w:t>Eat (Food)</w:t>
+      </w:r>
+      <w:r>
+        <w:rPr>
+          <w:b/>
+          <w:bCs/>
+        </w:rPr>
+        <w:t>, Feed(Creature)</w:t>
+      </w:r>
+      <w:r>
+        <w:rPr>
+          <w:b/>
+          <w:bCs/>
+        </w:rPr>
+        <w:t>, Release/Free(Creature)</w:t>
+      </w:r>
+    </w:p>
+    <w:p>
+      <w:pPr>
+        <w:pStyle w:val="ListParagraph"/>
+        <w:numPr>
+          <w:ilvl w:val="0"/>
+          <w:numId w:val="2"/>
+        </w:numPr>
+        <w:rPr>
+          <w:b/>
+          <w:bCs/>
+          <w:color w:val="7030A0"/>
+        </w:rPr>
+      </w:pPr>
+      <w:r>
+        <w:rPr>
+          <w:b/>
+          <w:bCs/>
+          <w:color w:val="7030A0"/>
+        </w:rPr>
+        <w:t xml:space="preserve">If these commands </w:t>
+      </w:r>
+      <w:r>
+        <w:rPr>
+          <w:b/>
+          <w:bCs/>
+          <w:color w:val="7030A0"/>
+        </w:rPr>
+        <w:t>are</w:t>
+      </w:r>
+      <w:r>
+        <w:rPr>
+          <w:b/>
+          <w:bCs/>
+          <w:color w:val="7030A0"/>
+        </w:rPr>
+        <w:t xml:space="preserve"> not any of the actions you can take in a certain room, then the “help info command” is called </w:t>
+      </w:r>
+    </w:p>
+    <w:p>
+      <w:pPr>
+        <w:pStyle w:val="ListParagraph"/>
+        <w:numPr>
+          <w:ilvl w:val="0"/>
+          <w:numId w:val="2"/>
+        </w:numPr>
+        <w:rPr>
+          <w:b/>
+          <w:bCs/>
+          <w:color w:val="7030A0"/>
+        </w:rPr>
+      </w:pPr>
+      <w:r>
+        <w:rPr>
+          <w:b/>
+          <w:bCs/>
+          <w:color w:val="7030A0"/>
+        </w:rPr>
+        <w:t>When the user inputs a command missing an object target, then the “help info command” is called</w:t>
+      </w:r>
+    </w:p>
+    <w:p>
+      <w:pPr>
+        <w:pStyle w:val="ListParagraph"/>
+        <w:numPr>
+          <w:ilvl w:val="0"/>
+          <w:numId w:val="2"/>
+        </w:numPr>
+        <w:rPr>
+          <w:b/>
+          <w:bCs/>
+          <w:color w:val="7030A0"/>
+        </w:rPr>
+      </w:pPr>
+      <w:r>
+        <w:rPr>
+          <w:b/>
+          <w:bCs/>
+          <w:color w:val="7030A0"/>
+        </w:rPr>
+        <w:t>When the user inputs a command missing a defined verb, then the “help info command” is called</w:t>
+      </w:r>
+    </w:p>
+    <w:p>
+      <w:pPr>
+        <w:pStyle w:val="ListParagraph"/>
+        <w:numPr>
+          <w:ilvl w:val="0"/>
+          <w:numId w:val="2"/>
+        </w:numPr>
+        <w:rPr>
+          <w:b/>
+          <w:bCs/>
+          <w:color w:val="7030A0"/>
+        </w:rPr>
+      </w:pPr>
+      <w:r>
+        <w:rPr>
+          <w:b/>
+          <w:bCs/>
+          <w:color w:val="7030A0"/>
+        </w:rPr>
+        <w:t xml:space="preserve">When the user inputs an unknown command, then the “help info command” is called </w:t>
+      </w:r>
+    </w:p>
+    <w:p>
+      <w:pPr>
+        <w:rPr>
+          <w:b/>
+          <w:bCs/>
+          <w:u w:val="single"/>
+        </w:rPr>
+      </w:pPr>
+      <w:r>
+        <w:rPr>
+          <w:b/>
+          <w:bCs/>
+          <w:u w:val="single"/>
+        </w:rPr>
+        <w:t>Goal</w:t>
+      </w:r>
+      <w:r>
+        <w:rPr>
+          <w:b/>
+          <w:bCs/>
+          <w:u w:val="single"/>
+        </w:rPr>
+        <w:t xml:space="preserve"> of the game</w:t>
+      </w:r>
+      <w:r>
+        <w:rPr>
+          <w:b/>
+          <w:bCs/>
+          <w:u w:val="single"/>
+        </w:rPr>
+        <w:t xml:space="preserve">: </w:t>
       </w:r>
     </w:p>
     <w:p>
@@ -60,50 +496,145 @@
       <w:r>
         <w:t xml:space="preserve">Player </w:t>
       </w:r>
-      <w:proofErr w:type="gramStart"/>
-      <w:r>
-        <w:t>has to</w:t>
-      </w:r>
-      <w:proofErr w:type="gramEnd"/>
+      <w:r>
+        <w:t>must</w:t>
+      </w:r>
       <w:r>
         <w:t xml:space="preserve"> enter the armory room and grab the donut to let the dean give you the key to the cage.</w:t>
       </w:r>
     </w:p>
     <w:p>
-      <w:r>
-        <w:t>Room 1: Student Success Building</w:t>
-      </w:r>
-    </w:p>
-    <w:p>
-      <w:pPr>
-        <w:pStyle w:val="ListParagraph"/>
-        <w:numPr>
-          <w:ilvl w:val="0"/>
-          <w:numId w:val="1"/>
-        </w:numPr>
-      </w:pPr>
-      <w:r>
-        <w:t>You are inside of the Student Success Building</w:t>
-      </w:r>
-      <w:r>
+      <w:pPr>
+        <w:rPr>
+          <w:b/>
+          <w:bCs/>
+          <w:u w:val="single"/>
+        </w:rPr>
+      </w:pPr>
+      <w:r>
+        <w:rPr>
+          <w:b/>
+          <w:bCs/>
+          <w:u w:val="single"/>
+        </w:rPr>
+        <w:t xml:space="preserve">Room 1: </w:t>
+      </w:r>
+      <w:r>
+        <w:rPr>
+          <w:b/>
+          <w:bCs/>
+          <w:u w:val="single"/>
+        </w:rPr>
+        <w:t>Entrance (Student Success Building)</w:t>
+      </w:r>
+    </w:p>
+    <w:p>
+      <w:pPr>
+        <w:pStyle w:val="ListParagraph"/>
+        <w:numPr>
+          <w:ilvl w:val="0"/>
+          <w:numId w:val="1"/>
+        </w:numPr>
+        <w:rPr>
+          <w:b/>
+          <w:bCs/>
+          <w:color w:val="FF0000"/>
+        </w:rPr>
+      </w:pPr>
+      <w:r>
+        <w:rPr>
+          <w:b/>
+          <w:bCs/>
+          <w:color w:val="FF0000"/>
+        </w:rPr>
+        <w:t xml:space="preserve">You are inside </w:t>
+      </w:r>
+      <w:r>
+        <w:rPr>
+          <w:b/>
+          <w:bCs/>
+          <w:color w:val="FF0000"/>
+        </w:rPr>
+        <w:t>the Student Success Building</w:t>
+      </w:r>
+      <w:r>
+        <w:rPr>
+          <w:b/>
+          <w:bCs/>
+          <w:color w:val="FF0000"/>
+        </w:rPr>
         <w:t>. There</w:t>
       </w:r>
       <w:r>
+        <w:rPr>
+          <w:b/>
+          <w:bCs/>
+          <w:color w:val="FF0000"/>
+        </w:rPr>
         <w:t xml:space="preserve"> is</w:t>
       </w:r>
       <w:r>
+        <w:rPr>
+          <w:b/>
+          <w:bCs/>
+          <w:color w:val="FF0000"/>
+        </w:rPr>
         <w:t xml:space="preserve"> a</w:t>
       </w:r>
       <w:r>
+        <w:rPr>
+          <w:b/>
+          <w:bCs/>
+          <w:color w:val="FF0000"/>
+        </w:rPr>
         <w:t xml:space="preserve"> </w:t>
       </w:r>
       <w:r>
+        <w:rPr>
+          <w:b/>
+          <w:bCs/>
+          <w:color w:val="FF0000"/>
+        </w:rPr>
         <w:t xml:space="preserve">locked cage </w:t>
       </w:r>
       <w:r>
+        <w:rPr>
+          <w:b/>
+          <w:bCs/>
+          <w:color w:val="FF0000"/>
+        </w:rPr>
         <w:t xml:space="preserve">with a roadrunner inside. </w:t>
       </w:r>
       <w:r>
+        <w:rPr>
+          <w:b/>
+          <w:bCs/>
+          <w:color w:val="FF0000"/>
+        </w:rPr>
+        <w:t xml:space="preserve">It looks </w:t>
+      </w:r>
+      <w:r>
+        <w:rPr>
+          <w:b/>
+          <w:bCs/>
+          <w:color w:val="FF0000"/>
+        </w:rPr>
+        <w:t>starving</w:t>
+      </w:r>
+      <w:r>
+        <w:rPr>
+          <w:b/>
+          <w:bCs/>
+          <w:color w:val="FF0000"/>
+        </w:rPr>
+        <w:t xml:space="preserve"> and nervous. </w:t>
+      </w:r>
+      <w:r>
+        <w:rPr>
+          <w:b/>
+          <w:bCs/>
+          <w:color w:val="FF0000"/>
+        </w:rPr>
         <w:t>There is a piece of paper next to the cage.</w:t>
       </w:r>
     </w:p>
@@ -111,15 +642,340 @@
       <w:pPr>
         <w:pStyle w:val="ListParagraph"/>
         <w:numPr>
+          <w:ilvl w:val="0"/>
+          <w:numId w:val="1"/>
+        </w:numPr>
+        <w:rPr>
+          <w:b/>
+          <w:bCs/>
+        </w:rPr>
+      </w:pPr>
+      <w:r>
+        <w:rPr>
+          <w:b/>
+          <w:bCs/>
+        </w:rPr>
+        <w:t>Actions you can take in this room:</w:t>
+      </w:r>
+    </w:p>
+    <w:p>
+      <w:pPr>
+        <w:pStyle w:val="ListParagraph"/>
+        <w:numPr>
           <w:ilvl w:val="1"/>
           <w:numId w:val="1"/>
         </w:numPr>
-      </w:pPr>
-      <w:r>
-        <w:t xml:space="preserve">Grab Paper: </w:t>
-      </w:r>
-      <w:r>
-        <w:t>You read the paper and find that the bird is going to be disposed of.</w:t>
+        <w:rPr>
+          <w:b/>
+          <w:bCs/>
+        </w:rPr>
+      </w:pPr>
+      <w:r>
+        <w:rPr>
+          <w:b/>
+          <w:bCs/>
+        </w:rPr>
+        <w:t xml:space="preserve">Go/Move(Direction), Look(Direction), Score(), Diagnostic(), </w:t>
+      </w:r>
+      <w:r>
+        <w:rPr>
+          <w:b/>
+          <w:bCs/>
+        </w:rPr>
+        <w:t xml:space="preserve">Get/Take(Paper), </w:t>
+      </w:r>
+      <w:r>
+        <w:rPr>
+          <w:b/>
+          <w:bCs/>
+        </w:rPr>
+        <w:t>Get/Take(</w:t>
+      </w:r>
+      <w:r>
+        <w:rPr>
+          <w:b/>
+          <w:bCs/>
+        </w:rPr>
+        <w:t>Food</w:t>
+      </w:r>
+      <w:r>
+        <w:rPr>
+          <w:b/>
+          <w:bCs/>
+        </w:rPr>
+        <w:t xml:space="preserve">), </w:t>
+      </w:r>
+      <w:r>
+        <w:rPr>
+          <w:b/>
+          <w:bCs/>
+        </w:rPr>
+        <w:t>Read(Paper)</w:t>
+      </w:r>
+      <w:r>
+        <w:rPr>
+          <w:b/>
+          <w:bCs/>
+        </w:rPr>
+        <w:t xml:space="preserve">, </w:t>
+      </w:r>
+      <w:r>
+        <w:rPr>
+          <w:b/>
+          <w:bCs/>
+        </w:rPr>
+        <w:t>Open(Cage), Examine(Paper), Examine(Cage), Examine(</w:t>
+      </w:r>
+      <w:r>
+        <w:rPr>
+          <w:b/>
+          <w:bCs/>
+        </w:rPr>
+        <w:t>Roadrunner</w:t>
+      </w:r>
+      <w:r>
+        <w:rPr>
+          <w:b/>
+          <w:bCs/>
+        </w:rPr>
+        <w:t>), Inventory()</w:t>
+      </w:r>
+      <w:r>
+        <w:rPr>
+          <w:b/>
+          <w:bCs/>
+        </w:rPr>
+        <w:t xml:space="preserve"> </w:t>
+      </w:r>
+      <w:r>
+        <w:rPr>
+          <w:b/>
+          <w:bCs/>
+        </w:rPr>
+        <w:t>,</w:t>
+      </w:r>
+      <w:r>
+        <w:rPr>
+          <w:b/>
+          <w:bCs/>
+        </w:rPr>
+        <w:t>Feed(Roadrunner)</w:t>
+      </w:r>
+    </w:p>
+    <w:p>
+      <w:pPr>
+        <w:pStyle w:val="ListParagraph"/>
+        <w:numPr>
+          <w:ilvl w:val="0"/>
+          <w:numId w:val="1"/>
+        </w:numPr>
+        <w:rPr>
+          <w:b/>
+          <w:bCs/>
+        </w:rPr>
+      </w:pPr>
+      <w:r>
+        <w:rPr>
+          <w:b/>
+          <w:bCs/>
+        </w:rPr>
+        <w:t>Go/Mo</w:t>
+      </w:r>
+      <w:r>
+        <w:rPr>
+          <w:b/>
+          <w:bCs/>
+        </w:rPr>
+        <w:t>v</w:t>
+      </w:r>
+      <w:r>
+        <w:rPr>
+          <w:b/>
+          <w:bCs/>
+        </w:rPr>
+        <w:t>e(North)</w:t>
+      </w:r>
+      <w:r>
+        <w:rPr>
+          <w:b/>
+          <w:bCs/>
+        </w:rPr>
+        <w:t xml:space="preserve">: </w:t>
+      </w:r>
+      <w:r>
+        <w:rPr>
+          <w:b/>
+          <w:bCs/>
+          <w:color w:val="FF0000"/>
+        </w:rPr>
+        <w:t xml:space="preserve">You </w:t>
+      </w:r>
+      <w:r>
+        <w:rPr>
+          <w:b/>
+          <w:bCs/>
+          <w:color w:val="FF0000"/>
+        </w:rPr>
+        <w:t>e</w:t>
+      </w:r>
+      <w:r>
+        <w:rPr>
+          <w:b/>
+          <w:bCs/>
+          <w:color w:val="FF0000"/>
+        </w:rPr>
+        <w:t>nter the boss room.</w:t>
+      </w:r>
+    </w:p>
+    <w:p>
+      <w:pPr>
+        <w:pStyle w:val="ListParagraph"/>
+        <w:numPr>
+          <w:ilvl w:val="0"/>
+          <w:numId w:val="1"/>
+        </w:numPr>
+        <w:rPr>
+          <w:b/>
+          <w:bCs/>
+        </w:rPr>
+      </w:pPr>
+      <w:r>
+        <w:rPr>
+          <w:b/>
+          <w:bCs/>
+        </w:rPr>
+        <w:t>Look</w:t>
+      </w:r>
+      <w:r>
+        <w:rPr>
+          <w:b/>
+          <w:bCs/>
+        </w:rPr>
+        <w:t>(</w:t>
+      </w:r>
+      <w:r>
+        <w:rPr>
+          <w:b/>
+          <w:bCs/>
+        </w:rPr>
+        <w:t>North</w:t>
+      </w:r>
+      <w:r>
+        <w:rPr>
+          <w:b/>
+          <w:bCs/>
+        </w:rPr>
+        <w:t>)</w:t>
+      </w:r>
+      <w:r>
+        <w:rPr>
+          <w:b/>
+          <w:bCs/>
+        </w:rPr>
+        <w:t xml:space="preserve">: </w:t>
+      </w:r>
+      <w:r>
+        <w:rPr>
+          <w:b/>
+          <w:bCs/>
+          <w:color w:val="FF0000"/>
+        </w:rPr>
+        <w:t>There is a door with a sign that says “DANGER.”</w:t>
+      </w:r>
+    </w:p>
+    <w:p>
+      <w:pPr>
+        <w:pStyle w:val="ListParagraph"/>
+        <w:numPr>
+          <w:ilvl w:val="0"/>
+          <w:numId w:val="1"/>
+        </w:numPr>
+        <w:rPr>
+          <w:b/>
+          <w:bCs/>
+        </w:rPr>
+      </w:pPr>
+      <w:r>
+        <w:rPr>
+          <w:b/>
+          <w:bCs/>
+        </w:rPr>
+        <w:t xml:space="preserve">Go/Move(South): </w:t>
+      </w:r>
+      <w:r>
+        <w:rPr>
+          <w:b/>
+          <w:bCs/>
+          <w:color w:val="FF0000"/>
+        </w:rPr>
+        <w:t>You cannot go/move south.</w:t>
+      </w:r>
+    </w:p>
+    <w:p>
+      <w:pPr>
+        <w:pStyle w:val="ListParagraph"/>
+        <w:numPr>
+          <w:ilvl w:val="0"/>
+          <w:numId w:val="1"/>
+        </w:numPr>
+        <w:rPr>
+          <w:b/>
+          <w:bCs/>
+        </w:rPr>
+      </w:pPr>
+      <w:r>
+        <w:rPr>
+          <w:b/>
+          <w:bCs/>
+        </w:rPr>
+        <w:t>Look</w:t>
+      </w:r>
+      <w:r>
+        <w:rPr>
+          <w:b/>
+          <w:bCs/>
+        </w:rPr>
+        <w:t>(</w:t>
+      </w:r>
+      <w:r>
+        <w:rPr>
+          <w:b/>
+          <w:bCs/>
+        </w:rPr>
+        <w:t>South</w:t>
+      </w:r>
+      <w:r>
+        <w:rPr>
+          <w:b/>
+          <w:bCs/>
+        </w:rPr>
+        <w:t>)</w:t>
+      </w:r>
+      <w:r>
+        <w:rPr>
+          <w:b/>
+          <w:bCs/>
+        </w:rPr>
+        <w:t>:</w:t>
+      </w:r>
+      <w:r>
+        <w:t xml:space="preserve"> </w:t>
+      </w:r>
+      <w:r>
+        <w:rPr>
+          <w:b/>
+          <w:bCs/>
+          <w:color w:val="FF0000"/>
+        </w:rPr>
+        <w:t>There is</w:t>
+      </w:r>
+      <w:r>
+        <w:rPr>
+          <w:b/>
+          <w:bCs/>
+          <w:color w:val="FF0000"/>
+        </w:rPr>
+        <w:t xml:space="preserve"> bag of bird food with all sorts of insects that roadrunners love to eat. </w:t>
       </w:r>
     </w:p>
     <w:p>
@@ -129,21 +985,55 @@
           <w:ilvl w:val="1"/>
           <w:numId w:val="1"/>
         </w:numPr>
-      </w:pPr>
-      <w:r>
-        <w:t>Look North: There is a door with a sign that says “DANGER.”</w:t>
-      </w:r>
-    </w:p>
-    <w:p>
-      <w:pPr>
-        <w:pStyle w:val="ListParagraph"/>
-        <w:numPr>
-          <w:ilvl w:val="2"/>
-          <w:numId w:val="1"/>
-        </w:numPr>
-      </w:pPr>
-      <w:r>
-        <w:t>Go North: You enter the boss room.</w:t>
+        <w:rPr>
+          <w:b/>
+          <w:bCs/>
+        </w:rPr>
+      </w:pPr>
+      <w:r>
+        <w:rPr>
+          <w:b/>
+          <w:bCs/>
+        </w:rPr>
+        <w:t>Get/Take(</w:t>
+      </w:r>
+      <w:r>
+        <w:rPr>
+          <w:b/>
+          <w:bCs/>
+        </w:rPr>
+        <w:t>Food</w:t>
+      </w:r>
+      <w:r>
+        <w:rPr>
+          <w:b/>
+          <w:bCs/>
+        </w:rPr>
+        <w:t xml:space="preserve">): </w:t>
+      </w:r>
+      <w:r>
+        <w:rPr>
+          <w:b/>
+          <w:bCs/>
+          <w:color w:val="FF0000"/>
+        </w:rPr>
+        <w:t xml:space="preserve">The </w:t>
+      </w:r>
+      <w:r>
+        <w:rPr>
+          <w:b/>
+          <w:bCs/>
+          <w:color w:val="FF0000"/>
+        </w:rPr>
+        <w:t>bird food</w:t>
+      </w:r>
+      <w:r>
+        <w:rPr>
+          <w:b/>
+          <w:bCs/>
+          <w:color w:val="FF0000"/>
+        </w:rPr>
+        <w:t xml:space="preserve"> has been added to your inventory.</w:t>
       </w:r>
     </w:p>
     <w:p>
@@ -153,33 +1043,31 @@
           <w:ilvl w:val="1"/>
           <w:numId w:val="1"/>
         </w:numPr>
-      </w:pPr>
-      <w:r>
-        <w:t xml:space="preserve">Look South: There is a water bottle on the floor. </w:t>
-      </w:r>
-    </w:p>
-    <w:p>
-      <w:pPr>
-        <w:pStyle w:val="ListParagraph"/>
-        <w:numPr>
-          <w:ilvl w:val="2"/>
-          <w:numId w:val="1"/>
-        </w:numPr>
-      </w:pPr>
-      <w:r>
-        <w:t>Grab water bottle</w:t>
-      </w:r>
-    </w:p>
-    <w:p>
-      <w:pPr>
-        <w:pStyle w:val="ListParagraph"/>
-        <w:numPr>
-          <w:ilvl w:val="2"/>
-          <w:numId w:val="1"/>
-        </w:numPr>
-      </w:pPr>
-      <w:r>
-        <w:t>Feed bird with water bottle (If the player does not get the key in time, the bird will die from dehydration)</w:t>
+        <w:rPr>
+          <w:b/>
+          <w:bCs/>
+        </w:rPr>
+      </w:pPr>
+      <w:r>
+        <w:rPr>
+          <w:b/>
+          <w:bCs/>
+        </w:rPr>
+        <w:t>The Feed(</w:t>
+      </w:r>
+      <w:r>
+        <w:rPr>
+          <w:b/>
+          <w:bCs/>
+        </w:rPr>
+        <w:t>Roadrunner</w:t>
+      </w:r>
+      <w:r>
+        <w:rPr>
+          <w:b/>
+          <w:bCs/>
+        </w:rPr>
+        <w:t>) method will ask the user what item in their inventory they want to feed the bird with.</w:t>
       </w:r>
     </w:p>
     <w:p>
@@ -189,24 +1077,79 @@
           <w:ilvl w:val="1"/>
           <w:numId w:val="1"/>
         </w:numPr>
-      </w:pPr>
-      <w:r>
-        <w:t xml:space="preserve">Look East: To the East, there is a blue door. </w:t>
-      </w:r>
-    </w:p>
-    <w:p>
-      <w:pPr>
-        <w:pStyle w:val="ListParagraph"/>
-        <w:numPr>
-          <w:ilvl w:val="2"/>
-          <w:numId w:val="1"/>
-        </w:numPr>
-      </w:pPr>
-      <w:r>
-        <w:t xml:space="preserve">Go East: You enter the </w:t>
-      </w:r>
-      <w:r>
-        <w:t>forest.</w:t>
+        <w:rPr>
+          <w:b/>
+          <w:bCs/>
+        </w:rPr>
+      </w:pPr>
+      <w:r>
+        <w:rPr>
+          <w:b/>
+          <w:bCs/>
+        </w:rPr>
+        <w:lastRenderedPageBreak/>
+        <w:t>Feed</w:t>
+      </w:r>
+      <w:r>
+        <w:rPr>
+          <w:b/>
+          <w:bCs/>
+        </w:rPr>
+        <w:t>(</w:t>
+      </w:r>
+      <w:r>
+        <w:rPr>
+          <w:b/>
+          <w:bCs/>
+        </w:rPr>
+        <w:t>Roadrunner</w:t>
+      </w:r>
+      <w:r>
+        <w:rPr>
+          <w:b/>
+          <w:bCs/>
+        </w:rPr>
+        <w:t xml:space="preserve">): (If player has bird food) </w:t>
+      </w:r>
+      <w:r>
+        <w:rPr>
+          <w:b/>
+          <w:bCs/>
+          <w:color w:val="FF0000"/>
+        </w:rPr>
+        <w:t>Through one of the tiny openings in the cage, you drop some bird food into the cage</w:t>
+      </w:r>
+      <w:r>
+        <w:rPr>
+          <w:b/>
+          <w:bCs/>
+          <w:color w:val="FF0000"/>
+        </w:rPr>
+        <w:t>. T</w:t>
+      </w:r>
+      <w:r>
+        <w:rPr>
+          <w:b/>
+          <w:bCs/>
+          <w:color w:val="FF0000"/>
+        </w:rPr>
+        <w:t xml:space="preserve">he roadrunner </w:t>
+      </w:r>
+      <w:r>
+        <w:rPr>
+          <w:b/>
+          <w:bCs/>
+          <w:color w:val="FF0000"/>
+        </w:rPr>
+        <w:t>eats the food and se</w:t>
+      </w:r>
+      <w:r>
+        <w:rPr>
+          <w:b/>
+          <w:bCs/>
+          <w:color w:val="FF0000"/>
+        </w:rPr>
+        <w:t>ems energized.</w:t>
       </w:r>
     </w:p>
     <w:p>
@@ -216,41 +1159,47 @@
           <w:ilvl w:val="1"/>
           <w:numId w:val="1"/>
         </w:numPr>
-      </w:pPr>
-      <w:r>
-        <w:t>Look West: To the West, there is a red door.</w:t>
-      </w:r>
-    </w:p>
-    <w:p>
-      <w:pPr>
-        <w:pStyle w:val="ListParagraph"/>
-        <w:numPr>
-          <w:ilvl w:val="2"/>
-          <w:numId w:val="1"/>
-        </w:numPr>
-      </w:pPr>
-      <w:r>
-        <w:t>Go West: You enter the cave.</w:t>
-      </w:r>
-    </w:p>
-    <w:p>
-      <w:r>
-        <w:t>Room 2: Armory</w:t>
-      </w:r>
-    </w:p>
-    <w:p>
-      <w:pPr>
-        <w:pStyle w:val="ListParagraph"/>
-        <w:numPr>
-          <w:ilvl w:val="0"/>
-          <w:numId w:val="1"/>
-        </w:numPr>
-      </w:pPr>
-      <w:r>
-        <w:t xml:space="preserve">This is a </w:t>
-      </w:r>
-      <w:r>
-        <w:t>dimly lit room with a glowing sword, and a chocolate donut.</w:t>
+        <w:rPr>
+          <w:b/>
+          <w:bCs/>
+        </w:rPr>
+      </w:pPr>
+      <w:r>
+        <w:rPr>
+          <w:b/>
+          <w:bCs/>
+        </w:rPr>
+        <w:t>Feed(</w:t>
+      </w:r>
+      <w:r>
+        <w:rPr>
+          <w:b/>
+          <w:bCs/>
+        </w:rPr>
+        <w:t>Roadrunner</w:t>
+      </w:r>
+      <w:r>
+        <w:rPr>
+          <w:b/>
+          <w:bCs/>
+        </w:rPr>
+        <w:t xml:space="preserve">): (If player has donut) </w:t>
+      </w:r>
+      <w:r>
+        <w:rPr>
+          <w:b/>
+          <w:bCs/>
+          <w:color w:val="FF0000"/>
+        </w:rPr>
+        <w:t xml:space="preserve">Through one of the tiny openings in the cage, you drop the donut into the cage. The roadrunner </w:t>
+      </w:r>
+      <w:r>
+        <w:rPr>
+          <w:b/>
+          <w:bCs/>
+          <w:color w:val="FF0000"/>
+        </w:rPr>
+        <w:t>finishes the donut and seems energized.</w:t>
       </w:r>
     </w:p>
     <w:p>
@@ -260,9 +1209,621 @@
           <w:ilvl w:val="1"/>
           <w:numId w:val="1"/>
         </w:numPr>
-      </w:pPr>
-      <w:r>
-        <w:t>Grab donut: (If the player picks this up, the player can beat the boss)</w:t>
+        <w:rPr>
+          <w:b/>
+          <w:bCs/>
+        </w:rPr>
+      </w:pPr>
+      <w:r>
+        <w:rPr>
+          <w:b/>
+          <w:bCs/>
+        </w:rPr>
+        <w:t>Feed(</w:t>
+      </w:r>
+      <w:r>
+        <w:rPr>
+          <w:b/>
+          <w:bCs/>
+        </w:rPr>
+        <w:t>Roadrunner</w:t>
+      </w:r>
+      <w:r>
+        <w:rPr>
+          <w:b/>
+          <w:bCs/>
+        </w:rPr>
+        <w:t xml:space="preserve">): (If player does not have bird food) </w:t>
+      </w:r>
+      <w:r>
+        <w:rPr>
+          <w:b/>
+          <w:bCs/>
+          <w:color w:val="FF0000"/>
+        </w:rPr>
+        <w:t>There is nothing to feed the bird with.</w:t>
+      </w:r>
+    </w:p>
+    <w:p>
+      <w:pPr>
+        <w:pStyle w:val="ListParagraph"/>
+        <w:numPr>
+          <w:ilvl w:val="0"/>
+          <w:numId w:val="1"/>
+        </w:numPr>
+        <w:rPr>
+          <w:b/>
+          <w:bCs/>
+        </w:rPr>
+      </w:pPr>
+      <w:r>
+        <w:rPr>
+          <w:b/>
+          <w:bCs/>
+        </w:rPr>
+        <w:t>Look</w:t>
+      </w:r>
+      <w:r>
+        <w:rPr>
+          <w:b/>
+          <w:bCs/>
+        </w:rPr>
+        <w:t>(East)</w:t>
+      </w:r>
+      <w:r>
+        <w:rPr>
+          <w:b/>
+          <w:bCs/>
+        </w:rPr>
+        <w:t xml:space="preserve">: </w:t>
+      </w:r>
+      <w:r>
+        <w:rPr>
+          <w:b/>
+          <w:bCs/>
+          <w:color w:val="FF0000"/>
+        </w:rPr>
+        <w:t xml:space="preserve">To the </w:t>
+      </w:r>
+      <w:r>
+        <w:rPr>
+          <w:b/>
+          <w:bCs/>
+          <w:color w:val="FF0000"/>
+        </w:rPr>
+        <w:t xml:space="preserve">East, there is </w:t>
+      </w:r>
+      <w:r>
+        <w:rPr>
+          <w:b/>
+          <w:bCs/>
+          <w:color w:val="FF0000"/>
+        </w:rPr>
+        <w:t xml:space="preserve">a sign that says </w:t>
+      </w:r>
+      <w:r>
+        <w:rPr>
+          <w:b/>
+          <w:bCs/>
+          <w:color w:val="FF0000"/>
+        </w:rPr>
+        <w:t xml:space="preserve">Lounge. </w:t>
+      </w:r>
+    </w:p>
+    <w:p>
+      <w:pPr>
+        <w:pStyle w:val="ListParagraph"/>
+        <w:numPr>
+          <w:ilvl w:val="0"/>
+          <w:numId w:val="1"/>
+        </w:numPr>
+        <w:rPr>
+          <w:b/>
+          <w:bCs/>
+        </w:rPr>
+      </w:pPr>
+      <w:r>
+        <w:rPr>
+          <w:b/>
+          <w:bCs/>
+        </w:rPr>
+        <w:t>Go/Move(East)</w:t>
+      </w:r>
+      <w:r>
+        <w:rPr>
+          <w:b/>
+          <w:bCs/>
+        </w:rPr>
+        <w:t xml:space="preserve">: </w:t>
+      </w:r>
+      <w:r>
+        <w:rPr>
+          <w:b/>
+          <w:bCs/>
+          <w:color w:val="FF0000"/>
+        </w:rPr>
+        <w:t>There is a table in the room with a donut on top.</w:t>
+      </w:r>
+    </w:p>
+    <w:p>
+      <w:pPr>
+        <w:pStyle w:val="ListParagraph"/>
+        <w:numPr>
+          <w:ilvl w:val="0"/>
+          <w:numId w:val="1"/>
+        </w:numPr>
+        <w:rPr>
+          <w:b/>
+          <w:bCs/>
+        </w:rPr>
+      </w:pPr>
+      <w:r>
+        <w:rPr>
+          <w:b/>
+          <w:bCs/>
+        </w:rPr>
+        <w:t>Loo</w:t>
+      </w:r>
+      <w:r>
+        <w:rPr>
+          <w:b/>
+          <w:bCs/>
+        </w:rPr>
+        <w:t>k(West)</w:t>
+      </w:r>
+      <w:r>
+        <w:rPr>
+          <w:b/>
+          <w:bCs/>
+        </w:rPr>
+        <w:t xml:space="preserve">: </w:t>
+      </w:r>
+      <w:r>
+        <w:rPr>
+          <w:b/>
+          <w:bCs/>
+          <w:color w:val="FF0000"/>
+        </w:rPr>
+        <w:t xml:space="preserve">To the West, </w:t>
+      </w:r>
+      <w:r>
+        <w:rPr>
+          <w:b/>
+          <w:bCs/>
+          <w:color w:val="FF0000"/>
+        </w:rPr>
+        <w:t>there is a sign that says “Roadrunner’s Nest”</w:t>
+      </w:r>
+    </w:p>
+    <w:p>
+      <w:pPr>
+        <w:pStyle w:val="ListParagraph"/>
+        <w:numPr>
+          <w:ilvl w:val="0"/>
+          <w:numId w:val="1"/>
+        </w:numPr>
+        <w:rPr>
+          <w:b/>
+          <w:bCs/>
+        </w:rPr>
+      </w:pPr>
+      <w:r>
+        <w:rPr>
+          <w:b/>
+          <w:bCs/>
+        </w:rPr>
+        <w:t>Go</w:t>
+      </w:r>
+      <w:r>
+        <w:rPr>
+          <w:b/>
+          <w:bCs/>
+        </w:rPr>
+        <w:t>(West)</w:t>
+      </w:r>
+      <w:r>
+        <w:rPr>
+          <w:b/>
+          <w:bCs/>
+        </w:rPr>
+        <w:t xml:space="preserve">: </w:t>
+      </w:r>
+      <w:r>
+        <w:rPr>
+          <w:b/>
+          <w:bCs/>
+          <w:color w:val="FF0000"/>
+        </w:rPr>
+        <w:t>There is a beautiful garden with the roadrunner’s nest right in the center of the garden. The nest has eggs that look about ready to hatch but no roadrunner parent to be seen.</w:t>
+      </w:r>
+    </w:p>
+    <w:p>
+      <w:pPr>
+        <w:pStyle w:val="ListParagraph"/>
+        <w:numPr>
+          <w:ilvl w:val="0"/>
+          <w:numId w:val="1"/>
+        </w:numPr>
+        <w:rPr>
+          <w:b/>
+          <w:bCs/>
+        </w:rPr>
+      </w:pPr>
+      <w:r>
+        <w:rPr>
+          <w:b/>
+          <w:bCs/>
+        </w:rPr>
+        <w:t>Get/Take(Paper)</w:t>
+      </w:r>
+      <w:r>
+        <w:rPr>
+          <w:b/>
+          <w:bCs/>
+        </w:rPr>
+        <w:t xml:space="preserve">: </w:t>
+      </w:r>
+      <w:r>
+        <w:rPr>
+          <w:b/>
+          <w:bCs/>
+          <w:color w:val="FF0000"/>
+        </w:rPr>
+        <w:t>The paper has been added to your inventory.</w:t>
+      </w:r>
+    </w:p>
+    <w:p>
+      <w:pPr>
+        <w:pStyle w:val="ListParagraph"/>
+        <w:numPr>
+          <w:ilvl w:val="0"/>
+          <w:numId w:val="1"/>
+        </w:numPr>
+        <w:rPr>
+          <w:b/>
+          <w:bCs/>
+        </w:rPr>
+      </w:pPr>
+      <w:r>
+        <w:rPr>
+          <w:b/>
+          <w:bCs/>
+        </w:rPr>
+        <w:t xml:space="preserve">Read(Paper): </w:t>
+      </w:r>
+      <w:r>
+        <w:rPr>
+          <w:b/>
+          <w:bCs/>
+          <w:color w:val="FF0000"/>
+        </w:rPr>
+        <w:t xml:space="preserve">“I don’t like this bird. </w:t>
+      </w:r>
+      <w:r>
+        <w:rPr>
+          <w:b/>
+          <w:bCs/>
+          <w:color w:val="FF0000"/>
+        </w:rPr>
+        <w:t>Dispose of it for me. – Dean”</w:t>
+      </w:r>
+    </w:p>
+    <w:p>
+      <w:pPr>
+        <w:pStyle w:val="ListParagraph"/>
+        <w:numPr>
+          <w:ilvl w:val="0"/>
+          <w:numId w:val="1"/>
+        </w:numPr>
+        <w:rPr>
+          <w:b/>
+          <w:bCs/>
+        </w:rPr>
+      </w:pPr>
+      <w:r>
+        <w:rPr>
+          <w:b/>
+          <w:bCs/>
+        </w:rPr>
+        <w:t xml:space="preserve">Examine(Paper): </w:t>
+      </w:r>
+      <w:r>
+        <w:rPr>
+          <w:b/>
+          <w:bCs/>
+          <w:color w:val="FF0000"/>
+        </w:rPr>
+        <w:t>“I don’t like this bird. Dispose of it for me. – Dean”</w:t>
+      </w:r>
+    </w:p>
+    <w:p>
+      <w:pPr>
+        <w:pStyle w:val="ListParagraph"/>
+        <w:numPr>
+          <w:ilvl w:val="0"/>
+          <w:numId w:val="1"/>
+        </w:numPr>
+        <w:rPr>
+          <w:b/>
+          <w:bCs/>
+        </w:rPr>
+      </w:pPr>
+      <w:r>
+        <w:rPr>
+          <w:b/>
+          <w:bCs/>
+        </w:rPr>
+        <w:t>Examine(Cage):</w:t>
+      </w:r>
+      <w:r>
+        <w:rPr>
+          <w:b/>
+          <w:bCs/>
+        </w:rPr>
+        <w:t xml:space="preserve"> </w:t>
+      </w:r>
+      <w:r>
+        <w:rPr>
+          <w:b/>
+          <w:bCs/>
+          <w:color w:val="FF0000"/>
+        </w:rPr>
+        <w:t xml:space="preserve">The cage is </w:t>
+      </w:r>
+      <w:r>
+        <w:rPr>
+          <w:b/>
+          <w:bCs/>
+          <w:color w:val="FF0000"/>
+        </w:rPr>
+        <w:t>tight</w:t>
+      </w:r>
+      <w:r>
+        <w:rPr>
+          <w:b/>
+          <w:bCs/>
+          <w:color w:val="FF0000"/>
+        </w:rPr>
+        <w:t xml:space="preserve">, dirty, and </w:t>
+      </w:r>
+      <w:r>
+        <w:rPr>
+          <w:b/>
+          <w:bCs/>
+          <w:color w:val="FF0000"/>
+        </w:rPr>
+        <w:t>locked.</w:t>
+      </w:r>
+      <w:r>
+        <w:rPr>
+          <w:b/>
+          <w:bCs/>
+          <w:color w:val="FF0000"/>
+        </w:rPr>
+        <w:t xml:space="preserve"> </w:t>
+      </w:r>
+    </w:p>
+    <w:p>
+      <w:pPr>
+        <w:pStyle w:val="ListParagraph"/>
+        <w:numPr>
+          <w:ilvl w:val="0"/>
+          <w:numId w:val="1"/>
+        </w:numPr>
+        <w:rPr>
+          <w:b/>
+          <w:bCs/>
+        </w:rPr>
+      </w:pPr>
+      <w:r>
+        <w:rPr>
+          <w:b/>
+          <w:bCs/>
+        </w:rPr>
+        <w:t>Examine(Roadrunner):</w:t>
+      </w:r>
+      <w:r>
+        <w:rPr>
+          <w:b/>
+          <w:bCs/>
+        </w:rPr>
+        <w:t xml:space="preserve"> </w:t>
+      </w:r>
+      <w:r>
+        <w:rPr>
+          <w:b/>
+          <w:bCs/>
+          <w:color w:val="FF0000"/>
+        </w:rPr>
+        <w:t>The roadrunner is in bad condition. It looks starving and nervous.</w:t>
+      </w:r>
+      <w:r>
+        <w:rPr>
+          <w:b/>
+          <w:bCs/>
+        </w:rPr>
+        <w:t xml:space="preserve"> </w:t>
+      </w:r>
+    </w:p>
+    <w:p>
+      <w:pPr>
+        <w:pStyle w:val="ListParagraph"/>
+        <w:numPr>
+          <w:ilvl w:val="0"/>
+          <w:numId w:val="1"/>
+        </w:numPr>
+        <w:rPr>
+          <w:b/>
+          <w:bCs/>
+        </w:rPr>
+      </w:pPr>
+      <w:r>
+        <w:rPr>
+          <w:b/>
+          <w:bCs/>
+        </w:rPr>
+        <w:t>Inventory():</w:t>
+      </w:r>
+      <w:r>
+        <w:rPr>
+          <w:b/>
+          <w:bCs/>
+        </w:rPr>
+        <w:t xml:space="preserve"> </w:t>
+      </w:r>
+      <w:r>
+        <w:rPr>
+          <w:b/>
+          <w:bCs/>
+          <w:color w:val="FF0000"/>
+        </w:rPr>
+        <w:t>Items in your Inventory: [“”, “”, “”]</w:t>
+      </w:r>
+    </w:p>
+    <w:p>
+      <w:pPr>
+        <w:pStyle w:val="ListParagraph"/>
+        <w:numPr>
+          <w:ilvl w:val="0"/>
+          <w:numId w:val="1"/>
+        </w:numPr>
+        <w:rPr>
+          <w:b/>
+          <w:bCs/>
+        </w:rPr>
+      </w:pPr>
+      <w:r>
+        <w:rPr>
+          <w:b/>
+          <w:bCs/>
+        </w:rPr>
+        <w:t xml:space="preserve">Score(): </w:t>
+      </w:r>
+      <w:r>
+        <w:rPr>
+          <w:b/>
+          <w:bCs/>
+          <w:color w:val="FF0000"/>
+        </w:rPr>
+        <w:t>Score: “” and Rank: “”</w:t>
+      </w:r>
+    </w:p>
+    <w:p>
+      <w:pPr>
+        <w:pStyle w:val="ListParagraph"/>
+        <w:numPr>
+          <w:ilvl w:val="0"/>
+          <w:numId w:val="1"/>
+        </w:numPr>
+        <w:rPr>
+          <w:b/>
+          <w:bCs/>
+        </w:rPr>
+      </w:pPr>
+      <w:r>
+        <w:rPr>
+          <w:b/>
+          <w:bCs/>
+        </w:rPr>
+        <w:t>Diagnostic():</w:t>
+      </w:r>
+      <w:r>
+        <w:rPr>
+          <w:b/>
+          <w:bCs/>
+        </w:rPr>
+        <w:t xml:space="preserve"> </w:t>
+      </w:r>
+      <w:r>
+        <w:rPr>
+          <w:b/>
+          <w:bCs/>
+          <w:color w:val="FF0000"/>
+        </w:rPr>
+        <w:t>(</w:t>
+      </w:r>
+      <w:r>
+        <w:rPr>
+          <w:b/>
+          <w:bCs/>
+          <w:color w:val="FF0000"/>
+        </w:rPr>
+        <w:t>Give description of health</w:t>
+      </w:r>
+      <w:r>
+        <w:rPr>
+          <w:b/>
+          <w:bCs/>
+          <w:color w:val="FF0000"/>
+        </w:rPr>
+        <w:t>)</w:t>
+      </w:r>
+    </w:p>
+    <w:p>
+      <w:pPr>
+        <w:rPr>
+          <w:b/>
+          <w:bCs/>
+          <w:u w:val="single"/>
+        </w:rPr>
+      </w:pPr>
+      <w:r>
+        <w:rPr>
+          <w:b/>
+          <w:bCs/>
+          <w:u w:val="single"/>
+        </w:rPr>
+        <w:t xml:space="preserve">Room 2: </w:t>
+      </w:r>
+      <w:r>
+        <w:rPr>
+          <w:b/>
+          <w:bCs/>
+          <w:u w:val="single"/>
+        </w:rPr>
+        <w:t>Lounge</w:t>
+      </w:r>
+    </w:p>
+    <w:p>
+      <w:pPr>
+        <w:pStyle w:val="ListParagraph"/>
+        <w:numPr>
+          <w:ilvl w:val="0"/>
+          <w:numId w:val="1"/>
+        </w:numPr>
+        <w:rPr>
+          <w:color w:val="FF0000"/>
+        </w:rPr>
+      </w:pPr>
+      <w:bookmarkStart w:id="0" w:name="_Hlk11362394"/>
+      <w:r>
+        <w:rPr>
+          <w:b/>
+          <w:bCs/>
+          <w:color w:val="FF0000"/>
+        </w:rPr>
+        <w:t>There is a table in the room with a donut on top.</w:t>
+      </w:r>
+    </w:p>
+    <w:bookmarkEnd w:id="0"/>
+    <w:p>
+      <w:pPr>
+        <w:pStyle w:val="ListParagraph"/>
+        <w:numPr>
+          <w:ilvl w:val="0"/>
+          <w:numId w:val="1"/>
+        </w:numPr>
+        <w:rPr>
+          <w:b/>
+          <w:bCs/>
+        </w:rPr>
+      </w:pPr>
+      <w:r>
+        <w:rPr>
+          <w:b/>
+          <w:bCs/>
+        </w:rPr>
+        <w:t>Actions you can take in this room:</w:t>
       </w:r>
     </w:p>
     <w:p>
@@ -272,9 +1833,750 @@
           <w:ilvl w:val="1"/>
           <w:numId w:val="1"/>
         </w:numPr>
-      </w:pPr>
-      <w:r>
-        <w:t>Grab glowing sword: (If the player picks this up, the boss will call campus security)</w:t>
+        <w:rPr>
+          <w:b/>
+          <w:bCs/>
+        </w:rPr>
+      </w:pPr>
+      <w:r>
+        <w:rPr>
+          <w:b/>
+          <w:bCs/>
+        </w:rPr>
+        <w:t>Go/Move(Direction), Look(Direction), Score(), Diagnostic(), Get/Take(</w:t>
+      </w:r>
+      <w:r>
+        <w:rPr>
+          <w:b/>
+          <w:bCs/>
+        </w:rPr>
+        <w:t>Donut</w:t>
+      </w:r>
+      <w:r>
+        <w:rPr>
+          <w:b/>
+          <w:bCs/>
+        </w:rPr>
+        <w:t>), Examine(</w:t>
+      </w:r>
+      <w:r>
+        <w:rPr>
+          <w:b/>
+          <w:bCs/>
+        </w:rPr>
+        <w:t>Donut</w:t>
+      </w:r>
+      <w:r>
+        <w:rPr>
+          <w:b/>
+          <w:bCs/>
+        </w:rPr>
+        <w:t>), Examine(</w:t>
+      </w:r>
+      <w:r>
+        <w:rPr>
+          <w:b/>
+          <w:bCs/>
+        </w:rPr>
+        <w:t>Table</w:t>
+      </w:r>
+      <w:r>
+        <w:rPr>
+          <w:b/>
+          <w:bCs/>
+        </w:rPr>
+        <w:t>), Inventory(), Eat(</w:t>
+      </w:r>
+      <w:r>
+        <w:rPr>
+          <w:b/>
+          <w:bCs/>
+        </w:rPr>
+        <w:t>Donut</w:t>
+      </w:r>
+      <w:r>
+        <w:rPr>
+          <w:b/>
+          <w:bCs/>
+        </w:rPr>
+        <w:t>)</w:t>
+      </w:r>
+      <w:r>
+        <w:rPr>
+          <w:b/>
+          <w:bCs/>
+        </w:rPr>
+        <w:t>, Move(Table)</w:t>
+      </w:r>
+    </w:p>
+    <w:p>
+      <w:pPr>
+        <w:pStyle w:val="ListParagraph"/>
+        <w:numPr>
+          <w:ilvl w:val="0"/>
+          <w:numId w:val="1"/>
+        </w:numPr>
+        <w:rPr>
+          <w:b/>
+          <w:bCs/>
+        </w:rPr>
+      </w:pPr>
+      <w:r>
+        <w:rPr>
+          <w:b/>
+          <w:bCs/>
+        </w:rPr>
+        <w:t>Get/Take(Donut)</w:t>
+      </w:r>
+      <w:r>
+        <w:rPr>
+          <w:b/>
+          <w:bCs/>
+        </w:rPr>
+        <w:t xml:space="preserve">: </w:t>
+      </w:r>
+      <w:r>
+        <w:rPr>
+          <w:b/>
+          <w:bCs/>
+          <w:color w:val="FF0000"/>
+        </w:rPr>
+        <w:t>You put the donut in your inventory.</w:t>
+      </w:r>
+    </w:p>
+    <w:p>
+      <w:pPr>
+        <w:pStyle w:val="ListParagraph"/>
+        <w:numPr>
+          <w:ilvl w:val="0"/>
+          <w:numId w:val="1"/>
+        </w:numPr>
+        <w:rPr>
+          <w:b/>
+          <w:bCs/>
+        </w:rPr>
+      </w:pPr>
+      <w:r>
+        <w:rPr>
+          <w:b/>
+          <w:bCs/>
+        </w:rPr>
+        <w:t xml:space="preserve">Examine(Donut): </w:t>
+      </w:r>
+      <w:r>
+        <w:rPr>
+          <w:b/>
+          <w:bCs/>
+          <w:color w:val="FF0000"/>
+        </w:rPr>
+        <w:t>The donut is warm, topped with chocolate icing and sprinkles.</w:t>
+      </w:r>
+    </w:p>
+    <w:p>
+      <w:pPr>
+        <w:pStyle w:val="ListParagraph"/>
+        <w:numPr>
+          <w:ilvl w:val="0"/>
+          <w:numId w:val="1"/>
+        </w:numPr>
+        <w:rPr>
+          <w:b/>
+          <w:bCs/>
+        </w:rPr>
+      </w:pPr>
+      <w:r>
+        <w:rPr>
+          <w:b/>
+          <w:bCs/>
+        </w:rPr>
+        <w:t xml:space="preserve">Eat(Donut): </w:t>
+      </w:r>
+      <w:r>
+        <w:rPr>
+          <w:b/>
+          <w:bCs/>
+          <w:color w:val="FF0000"/>
+        </w:rPr>
+        <w:t>The donut is superb. You are very energized.</w:t>
+      </w:r>
+    </w:p>
+    <w:p>
+      <w:pPr>
+        <w:pStyle w:val="ListParagraph"/>
+        <w:numPr>
+          <w:ilvl w:val="0"/>
+          <w:numId w:val="1"/>
+        </w:numPr>
+        <w:rPr>
+          <w:b/>
+          <w:bCs/>
+        </w:rPr>
+      </w:pPr>
+      <w:r>
+        <w:rPr>
+          <w:b/>
+          <w:bCs/>
+        </w:rPr>
+        <w:t xml:space="preserve">Move(Table): (We will add more functionality to this later, but for now, not much happens). </w:t>
+      </w:r>
+      <w:r>
+        <w:rPr>
+          <w:b/>
+          <w:bCs/>
+          <w:color w:val="FF0000"/>
+        </w:rPr>
+        <w:t xml:space="preserve">The table makes a squeaking noise as you move the table. </w:t>
+      </w:r>
+    </w:p>
+    <w:p>
+      <w:pPr>
+        <w:pStyle w:val="ListParagraph"/>
+        <w:numPr>
+          <w:ilvl w:val="0"/>
+          <w:numId w:val="1"/>
+        </w:numPr>
+        <w:rPr>
+          <w:b/>
+          <w:bCs/>
+        </w:rPr>
+      </w:pPr>
+      <w:r>
+        <w:rPr>
+          <w:b/>
+          <w:bCs/>
+        </w:rPr>
+        <w:t>Look</w:t>
+      </w:r>
+      <w:r>
+        <w:rPr>
+          <w:b/>
+          <w:bCs/>
+        </w:rPr>
+        <w:t>(North)</w:t>
+      </w:r>
+      <w:r>
+        <w:rPr>
+          <w:b/>
+          <w:bCs/>
+        </w:rPr>
+        <w:t xml:space="preserve">: </w:t>
+      </w:r>
+      <w:r>
+        <w:rPr>
+          <w:b/>
+          <w:bCs/>
+          <w:color w:val="FF0000"/>
+        </w:rPr>
+        <w:t>There is a sign that says “DANGER</w:t>
+      </w:r>
+      <w:r>
+        <w:rPr>
+          <w:b/>
+          <w:bCs/>
+          <w:color w:val="FF0000"/>
+        </w:rPr>
+        <w:t>!!</w:t>
+      </w:r>
+      <w:r>
+        <w:rPr>
+          <w:b/>
+          <w:bCs/>
+          <w:color w:val="FF0000"/>
+        </w:rPr>
+        <w:t>”</w:t>
+      </w:r>
+    </w:p>
+    <w:p>
+      <w:pPr>
+        <w:pStyle w:val="ListParagraph"/>
+        <w:numPr>
+          <w:ilvl w:val="0"/>
+          <w:numId w:val="1"/>
+        </w:numPr>
+      </w:pPr>
+      <w:r>
+        <w:rPr>
+          <w:b/>
+          <w:bCs/>
+        </w:rPr>
+        <w:t>G</w:t>
+      </w:r>
+      <w:r>
+        <w:rPr>
+          <w:b/>
+          <w:bCs/>
+        </w:rPr>
+        <w:t>o/Move(North)</w:t>
+      </w:r>
+      <w:r>
+        <w:rPr>
+          <w:b/>
+          <w:bCs/>
+        </w:rPr>
+        <w:t xml:space="preserve">: </w:t>
+      </w:r>
+      <w:r>
+        <w:rPr>
+          <w:b/>
+          <w:bCs/>
+          <w:color w:val="FF0000"/>
+        </w:rPr>
+        <w:t xml:space="preserve">You are in the dean’s office. The dean is irritated that you are in the room. You have 1 minute to </w:t>
+      </w:r>
+      <w:r>
+        <w:rPr>
+          <w:b/>
+          <w:bCs/>
+          <w:color w:val="FF0000"/>
+        </w:rPr>
+        <w:t>make him happy; otherwise, campus security will arrive and take you away.</w:t>
+      </w:r>
+    </w:p>
+    <w:p>
+      <w:pPr>
+        <w:pStyle w:val="ListParagraph"/>
+        <w:numPr>
+          <w:ilvl w:val="0"/>
+          <w:numId w:val="1"/>
+        </w:numPr>
+        <w:rPr>
+          <w:b/>
+          <w:bCs/>
+        </w:rPr>
+      </w:pPr>
+      <w:r>
+        <w:rPr>
+          <w:b/>
+          <w:bCs/>
+        </w:rPr>
+        <w:t>Look</w:t>
+      </w:r>
+      <w:r>
+        <w:rPr>
+          <w:b/>
+          <w:bCs/>
+        </w:rPr>
+        <w:t>(</w:t>
+      </w:r>
+      <w:r>
+        <w:rPr>
+          <w:b/>
+          <w:bCs/>
+        </w:rPr>
+        <w:t>South</w:t>
+      </w:r>
+      <w:r>
+        <w:rPr>
+          <w:b/>
+          <w:bCs/>
+        </w:rPr>
+        <w:t>)</w:t>
+      </w:r>
+      <w:r>
+        <w:rPr>
+          <w:b/>
+          <w:bCs/>
+        </w:rPr>
+        <w:t xml:space="preserve">: </w:t>
+      </w:r>
+      <w:r>
+        <w:rPr>
+          <w:b/>
+          <w:bCs/>
+          <w:color w:val="FF0000"/>
+        </w:rPr>
+        <w:t>There is a 1000 ft cliff with spikes.</w:t>
+      </w:r>
+    </w:p>
+    <w:p>
+      <w:pPr>
+        <w:pStyle w:val="ListParagraph"/>
+        <w:numPr>
+          <w:ilvl w:val="0"/>
+          <w:numId w:val="1"/>
+        </w:numPr>
+        <w:rPr>
+          <w:b/>
+          <w:bCs/>
+        </w:rPr>
+      </w:pPr>
+      <w:r>
+        <w:rPr>
+          <w:b/>
+          <w:bCs/>
+        </w:rPr>
+        <w:t>Go</w:t>
+      </w:r>
+      <w:r>
+        <w:rPr>
+          <w:b/>
+          <w:bCs/>
+        </w:rPr>
+        <w:t>(</w:t>
+      </w:r>
+      <w:r>
+        <w:rPr>
+          <w:b/>
+          <w:bCs/>
+        </w:rPr>
+        <w:t>South</w:t>
+      </w:r>
+      <w:r>
+        <w:rPr>
+          <w:b/>
+          <w:bCs/>
+        </w:rPr>
+        <w:t>)</w:t>
+      </w:r>
+      <w:r>
+        <w:rPr>
+          <w:b/>
+          <w:bCs/>
+        </w:rPr>
+        <w:t xml:space="preserve">: </w:t>
+      </w:r>
+      <w:r>
+        <w:rPr>
+          <w:b/>
+          <w:bCs/>
+          <w:color w:val="FF0000"/>
+        </w:rPr>
+        <w:t>You fall to your death.</w:t>
+      </w:r>
+    </w:p>
+    <w:p>
+      <w:pPr>
+        <w:pStyle w:val="ListParagraph"/>
+        <w:numPr>
+          <w:ilvl w:val="0"/>
+          <w:numId w:val="1"/>
+        </w:numPr>
+        <w:rPr>
+          <w:b/>
+          <w:bCs/>
+        </w:rPr>
+      </w:pPr>
+      <w:r>
+        <w:rPr>
+          <w:b/>
+          <w:bCs/>
+        </w:rPr>
+        <w:t>Look(</w:t>
+      </w:r>
+      <w:r>
+        <w:rPr>
+          <w:b/>
+          <w:bCs/>
+        </w:rPr>
+        <w:t>East</w:t>
+      </w:r>
+      <w:r>
+        <w:rPr>
+          <w:b/>
+          <w:bCs/>
+        </w:rPr>
+        <w:t>)</w:t>
+      </w:r>
+      <w:r>
+        <w:rPr>
+          <w:b/>
+          <w:bCs/>
+        </w:rPr>
+        <w:t xml:space="preserve">: </w:t>
+      </w:r>
+      <w:r>
+        <w:rPr>
+          <w:b/>
+          <w:bCs/>
+          <w:color w:val="FF0000"/>
+        </w:rPr>
+        <w:t>There is an empty wall.</w:t>
+      </w:r>
+    </w:p>
+    <w:p>
+      <w:pPr>
+        <w:pStyle w:val="ListParagraph"/>
+        <w:numPr>
+          <w:ilvl w:val="0"/>
+          <w:numId w:val="1"/>
+        </w:numPr>
+        <w:rPr>
+          <w:b/>
+          <w:bCs/>
+        </w:rPr>
+      </w:pPr>
+      <w:r>
+        <w:rPr>
+          <w:b/>
+          <w:bCs/>
+        </w:rPr>
+        <w:t xml:space="preserve">Go(East): </w:t>
+      </w:r>
+      <w:r>
+        <w:rPr>
+          <w:b/>
+          <w:bCs/>
+          <w:color w:val="FF0000"/>
+        </w:rPr>
+        <w:t>You are unable to go East.</w:t>
+      </w:r>
+    </w:p>
+    <w:p>
+      <w:pPr>
+        <w:pStyle w:val="ListParagraph"/>
+        <w:numPr>
+          <w:ilvl w:val="0"/>
+          <w:numId w:val="1"/>
+        </w:numPr>
+        <w:rPr>
+          <w:b/>
+          <w:bCs/>
+        </w:rPr>
+      </w:pPr>
+      <w:r>
+        <w:rPr>
+          <w:b/>
+          <w:bCs/>
+        </w:rPr>
+        <w:t>Look</w:t>
+      </w:r>
+      <w:r>
+        <w:rPr>
+          <w:b/>
+          <w:bCs/>
+        </w:rPr>
+        <w:t>(</w:t>
+      </w:r>
+      <w:r>
+        <w:rPr>
+          <w:b/>
+          <w:bCs/>
+        </w:rPr>
+        <w:t>West</w:t>
+      </w:r>
+      <w:r>
+        <w:rPr>
+          <w:b/>
+          <w:bCs/>
+        </w:rPr>
+        <w:t>)</w:t>
+      </w:r>
+      <w:r>
+        <w:rPr>
+          <w:b/>
+          <w:bCs/>
+        </w:rPr>
+        <w:t xml:space="preserve">: </w:t>
+      </w:r>
+      <w:r>
+        <w:rPr>
+          <w:b/>
+          <w:bCs/>
+          <w:color w:val="FF0000"/>
+        </w:rPr>
+        <w:t>There is a sign that says “Student Success Building”</w:t>
+      </w:r>
+    </w:p>
+    <w:p>
+      <w:pPr>
+        <w:pStyle w:val="ListParagraph"/>
+        <w:numPr>
+          <w:ilvl w:val="0"/>
+          <w:numId w:val="1"/>
+        </w:numPr>
+        <w:rPr>
+          <w:b/>
+          <w:bCs/>
+        </w:rPr>
+      </w:pPr>
+      <w:r>
+        <w:rPr>
+          <w:b/>
+          <w:bCs/>
+        </w:rPr>
+        <w:lastRenderedPageBreak/>
+        <w:t xml:space="preserve">Go West: </w:t>
+      </w:r>
+      <w:r>
+        <w:rPr>
+          <w:b/>
+          <w:bCs/>
+          <w:color w:val="FF0000"/>
+        </w:rPr>
+        <w:t xml:space="preserve">You are inside the Student Success Building. There is a locked cage with a roadrunner inside. It looks </w:t>
+      </w:r>
+      <w:r>
+        <w:rPr>
+          <w:b/>
+          <w:bCs/>
+          <w:color w:val="FF0000"/>
+        </w:rPr>
+        <w:t>starving</w:t>
+      </w:r>
+      <w:r>
+        <w:rPr>
+          <w:b/>
+          <w:bCs/>
+          <w:color w:val="FF0000"/>
+        </w:rPr>
+        <w:t xml:space="preserve"> and nervous. There is a piece of paper next to the cage</w:t>
+      </w:r>
+      <w:r>
+        <w:rPr>
+          <w:b/>
+          <w:bCs/>
+          <w:color w:val="FF0000"/>
+        </w:rPr>
+        <w:t>.</w:t>
+      </w:r>
+    </w:p>
+    <w:p>
+      <w:pPr>
+        <w:pStyle w:val="ListParagraph"/>
+        <w:numPr>
+          <w:ilvl w:val="0"/>
+          <w:numId w:val="1"/>
+        </w:numPr>
+        <w:rPr>
+          <w:b/>
+          <w:bCs/>
+        </w:rPr>
+      </w:pPr>
+      <w:r>
+        <w:rPr>
+          <w:b/>
+          <w:bCs/>
+        </w:rPr>
+        <w:t xml:space="preserve">Inventory(): </w:t>
+      </w:r>
+      <w:r>
+        <w:rPr>
+          <w:b/>
+          <w:bCs/>
+          <w:color w:val="FF0000"/>
+        </w:rPr>
+        <w:t>Items in your Inventory: [“”, “”, “”]</w:t>
+      </w:r>
+    </w:p>
+    <w:p>
+      <w:pPr>
+        <w:pStyle w:val="ListParagraph"/>
+        <w:numPr>
+          <w:ilvl w:val="0"/>
+          <w:numId w:val="1"/>
+        </w:numPr>
+        <w:rPr>
+          <w:b/>
+          <w:bCs/>
+        </w:rPr>
+      </w:pPr>
+      <w:r>
+        <w:rPr>
+          <w:b/>
+          <w:bCs/>
+        </w:rPr>
+        <w:t xml:space="preserve">Score(): </w:t>
+      </w:r>
+      <w:r>
+        <w:rPr>
+          <w:b/>
+          <w:bCs/>
+          <w:color w:val="FF0000"/>
+        </w:rPr>
+        <w:t>Score: “” and Rank: “”</w:t>
+      </w:r>
+    </w:p>
+    <w:p>
+      <w:pPr>
+        <w:pStyle w:val="ListParagraph"/>
+        <w:numPr>
+          <w:ilvl w:val="0"/>
+          <w:numId w:val="1"/>
+        </w:numPr>
+        <w:rPr>
+          <w:b/>
+          <w:bCs/>
+        </w:rPr>
+      </w:pPr>
+      <w:r>
+        <w:rPr>
+          <w:b/>
+          <w:bCs/>
+        </w:rPr>
+        <w:t xml:space="preserve">Diagnostic(): </w:t>
+      </w:r>
+      <w:r>
+        <w:rPr>
+          <w:b/>
+          <w:bCs/>
+          <w:color w:val="FF0000"/>
+        </w:rPr>
+        <w:t>(Give description of health)</w:t>
+      </w:r>
+    </w:p>
+    <w:p>
+      <w:pPr>
+        <w:rPr>
+          <w:b/>
+          <w:bCs/>
+        </w:rPr>
+      </w:pPr>
+      <w:r>
+        <w:rPr>
+          <w:b/>
+          <w:bCs/>
+        </w:rPr>
+        <w:t xml:space="preserve">Room 3: </w:t>
+      </w:r>
+      <w:r>
+        <w:rPr>
+          <w:b/>
+          <w:bCs/>
+        </w:rPr>
+        <w:t>Roadrunner’s Nest</w:t>
+      </w:r>
+    </w:p>
+    <w:p>
+      <w:pPr>
+        <w:pStyle w:val="ListParagraph"/>
+        <w:numPr>
+          <w:ilvl w:val="0"/>
+          <w:numId w:val="1"/>
+        </w:numPr>
+        <w:rPr>
+          <w:b/>
+          <w:bCs/>
+          <w:color w:val="FF0000"/>
+        </w:rPr>
+      </w:pPr>
+      <w:bookmarkStart w:id="1" w:name="_Hlk11362808"/>
+      <w:r>
+        <w:rPr>
+          <w:b/>
+          <w:bCs/>
+          <w:color w:val="FF0000"/>
+        </w:rPr>
+        <w:t xml:space="preserve">There is a beautiful garden with the roadrunner’s nest right in the center of the garden. The nest has eggs that look about ready to hatch but no roadrunner parent to be seen. </w:t>
+      </w:r>
+    </w:p>
+    <w:p>
+      <w:pPr>
+        <w:pStyle w:val="ListParagraph"/>
+        <w:numPr>
+          <w:ilvl w:val="0"/>
+          <w:numId w:val="1"/>
+        </w:numPr>
+        <w:rPr>
+          <w:b/>
+          <w:bCs/>
+        </w:rPr>
+      </w:pPr>
+      <w:r>
+        <w:rPr>
+          <w:b/>
+          <w:bCs/>
+        </w:rPr>
+        <w:t>Actions you can take in this room:</w:t>
       </w:r>
     </w:p>
     <w:p>
@@ -284,17 +2586,513 @@
           <w:ilvl w:val="1"/>
           <w:numId w:val="1"/>
         </w:numPr>
-      </w:pPr>
-      <w:r>
-        <w:t xml:space="preserve">If the player picks </w:t>
-      </w:r>
-      <w:proofErr w:type="gramStart"/>
-      <w:r>
-        <w:t>both of them</w:t>
-      </w:r>
-      <w:proofErr w:type="gramEnd"/>
-      <w:r>
-        <w:t xml:space="preserve"> up, they can still beat the boss.</w:t>
+        <w:rPr>
+          <w:b/>
+          <w:bCs/>
+        </w:rPr>
+      </w:pPr>
+      <w:r>
+        <w:rPr>
+          <w:b/>
+          <w:bCs/>
+        </w:rPr>
+        <w:t>Go/Move(Direction), Look(Direction), Score(), Diagnostic(),</w:t>
+      </w:r>
+      <w:r>
+        <w:rPr>
+          <w:b/>
+          <w:bCs/>
+        </w:rPr>
+        <w:t xml:space="preserve"> </w:t>
+      </w:r>
+      <w:r>
+        <w:rPr>
+          <w:b/>
+          <w:bCs/>
+        </w:rPr>
+        <w:t>Examine(</w:t>
+      </w:r>
+      <w:r>
+        <w:rPr>
+          <w:b/>
+          <w:bCs/>
+        </w:rPr>
+        <w:t>Nest</w:t>
+      </w:r>
+      <w:r>
+        <w:rPr>
+          <w:b/>
+          <w:bCs/>
+        </w:rPr>
+        <w:t>), Inventory(),</w:t>
+      </w:r>
+      <w:r>
+        <w:rPr>
+          <w:b/>
+          <w:bCs/>
+        </w:rPr>
+        <w:t xml:space="preserve"> Release/Free(Roadrunner)</w:t>
+      </w:r>
+    </w:p>
+    <w:bookmarkEnd w:id="1"/>
+    <w:p>
+      <w:pPr>
+        <w:pStyle w:val="ListParagraph"/>
+        <w:numPr>
+          <w:ilvl w:val="0"/>
+          <w:numId w:val="1"/>
+        </w:numPr>
+        <w:rPr>
+          <w:b/>
+          <w:bCs/>
+        </w:rPr>
+      </w:pPr>
+      <w:r>
+        <w:rPr>
+          <w:b/>
+          <w:bCs/>
+        </w:rPr>
+        <w:t>Look</w:t>
+      </w:r>
+      <w:r>
+        <w:rPr>
+          <w:b/>
+          <w:bCs/>
+        </w:rPr>
+        <w:t>(</w:t>
+      </w:r>
+      <w:r>
+        <w:rPr>
+          <w:b/>
+          <w:bCs/>
+        </w:rPr>
+        <w:t>North</w:t>
+      </w:r>
+      <w:r>
+        <w:rPr>
+          <w:b/>
+          <w:bCs/>
+        </w:rPr>
+        <w:t>)</w:t>
+      </w:r>
+      <w:r>
+        <w:rPr>
+          <w:b/>
+          <w:bCs/>
+        </w:rPr>
+        <w:t xml:space="preserve">: </w:t>
+      </w:r>
+      <w:r>
+        <w:rPr>
+          <w:b/>
+          <w:bCs/>
+          <w:color w:val="FF0000"/>
+        </w:rPr>
+        <w:t>There is a sign that says “DANGER</w:t>
+      </w:r>
+      <w:r>
+        <w:rPr>
+          <w:b/>
+          <w:bCs/>
+          <w:color w:val="FF0000"/>
+        </w:rPr>
+        <w:t>!!</w:t>
+      </w:r>
+      <w:r>
+        <w:rPr>
+          <w:b/>
+          <w:bCs/>
+          <w:color w:val="FF0000"/>
+        </w:rPr>
+        <w:t>”</w:t>
+      </w:r>
+    </w:p>
+    <w:p>
+      <w:pPr>
+        <w:pStyle w:val="ListParagraph"/>
+        <w:numPr>
+          <w:ilvl w:val="0"/>
+          <w:numId w:val="1"/>
+        </w:numPr>
+        <w:rPr>
+          <w:b/>
+          <w:bCs/>
+        </w:rPr>
+      </w:pPr>
+      <w:r>
+        <w:rPr>
+          <w:b/>
+          <w:bCs/>
+        </w:rPr>
+        <w:t>Go/Move(</w:t>
+      </w:r>
+      <w:r>
+        <w:rPr>
+          <w:b/>
+          <w:bCs/>
+        </w:rPr>
+        <w:t>North</w:t>
+      </w:r>
+      <w:r>
+        <w:rPr>
+          <w:b/>
+          <w:bCs/>
+        </w:rPr>
+        <w:t>)</w:t>
+      </w:r>
+      <w:r>
+        <w:rPr>
+          <w:b/>
+          <w:bCs/>
+        </w:rPr>
+        <w:t xml:space="preserve">: </w:t>
+      </w:r>
+      <w:r>
+        <w:rPr>
+          <w:b/>
+          <w:bCs/>
+          <w:color w:val="FF0000"/>
+        </w:rPr>
+        <w:t xml:space="preserve">You are in the dean’s office. The dean is irritated that you are in the room. You have 1 minute to </w:t>
+      </w:r>
+      <w:r>
+        <w:rPr>
+          <w:b/>
+          <w:bCs/>
+          <w:color w:val="FF0000"/>
+        </w:rPr>
+        <w:t>make him happy; otherwise, campus security will arrive and take you away.</w:t>
+      </w:r>
+    </w:p>
+    <w:p>
+      <w:pPr>
+        <w:pStyle w:val="ListParagraph"/>
+        <w:numPr>
+          <w:ilvl w:val="0"/>
+          <w:numId w:val="1"/>
+        </w:numPr>
+        <w:rPr>
+          <w:b/>
+          <w:bCs/>
+        </w:rPr>
+      </w:pPr>
+      <w:r>
+        <w:rPr>
+          <w:b/>
+          <w:bCs/>
+        </w:rPr>
+        <w:t>Look</w:t>
+      </w:r>
+      <w:r>
+        <w:rPr>
+          <w:b/>
+          <w:bCs/>
+        </w:rPr>
+        <w:t>(</w:t>
+      </w:r>
+      <w:r>
+        <w:rPr>
+          <w:b/>
+          <w:bCs/>
+        </w:rPr>
+        <w:t>East</w:t>
+      </w:r>
+      <w:r>
+        <w:rPr>
+          <w:b/>
+          <w:bCs/>
+        </w:rPr>
+        <w:t>)</w:t>
+      </w:r>
+      <w:r>
+        <w:rPr>
+          <w:b/>
+          <w:bCs/>
+        </w:rPr>
+        <w:t xml:space="preserve">: </w:t>
+      </w:r>
+      <w:r>
+        <w:rPr>
+          <w:b/>
+          <w:bCs/>
+          <w:color w:val="FF0000"/>
+        </w:rPr>
+        <w:t>There is a sign that says “Student Success Building”</w:t>
+      </w:r>
+    </w:p>
+    <w:p>
+      <w:pPr>
+        <w:pStyle w:val="ListParagraph"/>
+        <w:numPr>
+          <w:ilvl w:val="0"/>
+          <w:numId w:val="1"/>
+        </w:numPr>
+        <w:rPr>
+          <w:b/>
+          <w:bCs/>
+        </w:rPr>
+      </w:pPr>
+      <w:r>
+        <w:rPr>
+          <w:b/>
+          <w:bCs/>
+        </w:rPr>
+        <w:t>Go</w:t>
+      </w:r>
+      <w:r>
+        <w:rPr>
+          <w:b/>
+          <w:bCs/>
+        </w:rPr>
+        <w:t>/Move(</w:t>
+      </w:r>
+      <w:r>
+        <w:rPr>
+          <w:b/>
+          <w:bCs/>
+        </w:rPr>
+        <w:t>East</w:t>
+      </w:r>
+      <w:r>
+        <w:rPr>
+          <w:b/>
+          <w:bCs/>
+        </w:rPr>
+        <w:t>)</w:t>
+      </w:r>
+      <w:r>
+        <w:rPr>
+          <w:b/>
+          <w:bCs/>
+        </w:rPr>
+        <w:t xml:space="preserve">: </w:t>
+      </w:r>
+      <w:r>
+        <w:rPr>
+          <w:b/>
+          <w:bCs/>
+          <w:color w:val="FF0000"/>
+        </w:rPr>
+        <w:t>You are inside the Student Success Building. There is a locked cage with a roadrunner inside. It looks starving and nervous. There is a piece of paper next to the cage</w:t>
+      </w:r>
+      <w:r>
+        <w:rPr>
+          <w:b/>
+          <w:bCs/>
+          <w:color w:val="FF0000"/>
+        </w:rPr>
+        <w:t>.</w:t>
+      </w:r>
+    </w:p>
+    <w:p>
+      <w:pPr>
+        <w:pStyle w:val="ListParagraph"/>
+        <w:numPr>
+          <w:ilvl w:val="0"/>
+          <w:numId w:val="1"/>
+        </w:numPr>
+        <w:rPr>
+          <w:b/>
+          <w:bCs/>
+        </w:rPr>
+      </w:pPr>
+      <w:r>
+        <w:rPr>
+          <w:b/>
+          <w:bCs/>
+        </w:rPr>
+        <w:t>Look</w:t>
+      </w:r>
+      <w:r>
+        <w:rPr>
+          <w:b/>
+          <w:bCs/>
+        </w:rPr>
+        <w:t>(</w:t>
+      </w:r>
+      <w:r>
+        <w:rPr>
+          <w:b/>
+          <w:bCs/>
+        </w:rPr>
+        <w:t>South</w:t>
+      </w:r>
+      <w:r>
+        <w:rPr>
+          <w:b/>
+          <w:bCs/>
+        </w:rPr>
+        <w:t>)</w:t>
+      </w:r>
+      <w:r>
+        <w:rPr>
+          <w:b/>
+          <w:bCs/>
+        </w:rPr>
+        <w:t xml:space="preserve">: </w:t>
+      </w:r>
+      <w:r>
+        <w:rPr>
+          <w:b/>
+          <w:bCs/>
+          <w:color w:val="FF0000"/>
+        </w:rPr>
+        <w:t>There is an empty wall.</w:t>
+      </w:r>
+    </w:p>
+    <w:p>
+      <w:pPr>
+        <w:pStyle w:val="ListParagraph"/>
+        <w:numPr>
+          <w:ilvl w:val="0"/>
+          <w:numId w:val="1"/>
+        </w:numPr>
+        <w:rPr>
+          <w:b/>
+          <w:bCs/>
+        </w:rPr>
+      </w:pPr>
+      <w:r>
+        <w:rPr>
+          <w:b/>
+          <w:bCs/>
+        </w:rPr>
+        <w:t>Go</w:t>
+      </w:r>
+      <w:r>
+        <w:rPr>
+          <w:b/>
+          <w:bCs/>
+        </w:rPr>
+        <w:t>(</w:t>
+      </w:r>
+      <w:r>
+        <w:rPr>
+          <w:b/>
+          <w:bCs/>
+        </w:rPr>
+        <w:t>South</w:t>
+      </w:r>
+      <w:r>
+        <w:rPr>
+          <w:b/>
+          <w:bCs/>
+        </w:rPr>
+        <w:t>)</w:t>
+      </w:r>
+      <w:r>
+        <w:rPr>
+          <w:b/>
+          <w:bCs/>
+        </w:rPr>
+        <w:t xml:space="preserve">: </w:t>
+      </w:r>
+      <w:r>
+        <w:rPr>
+          <w:b/>
+          <w:bCs/>
+          <w:color w:val="FF0000"/>
+        </w:rPr>
+        <w:t>You are unable to go South</w:t>
+      </w:r>
+      <w:r>
+        <w:rPr>
+          <w:b/>
+          <w:bCs/>
+          <w:color w:val="FF0000"/>
+        </w:rPr>
+        <w:t>.</w:t>
+      </w:r>
+    </w:p>
+    <w:p>
+      <w:pPr>
+        <w:pStyle w:val="ListParagraph"/>
+        <w:numPr>
+          <w:ilvl w:val="0"/>
+          <w:numId w:val="1"/>
+        </w:numPr>
+        <w:rPr>
+          <w:b/>
+          <w:bCs/>
+        </w:rPr>
+      </w:pPr>
+      <w:r>
+        <w:rPr>
+          <w:b/>
+          <w:bCs/>
+        </w:rPr>
+        <w:t>Release/Free(Roadrunner)</w:t>
+      </w:r>
+      <w:r>
+        <w:rPr>
+          <w:b/>
+          <w:bCs/>
+        </w:rPr>
+        <w:t>: You can only do this when you get the key from the dean, open the bird’s cage, and take the bird with you into this room.</w:t>
+      </w:r>
+    </w:p>
+    <w:p>
+      <w:pPr>
+        <w:rPr>
+          <w:b/>
+          <w:bCs/>
+        </w:rPr>
+      </w:pPr>
+      <w:r>
+        <w:rPr>
+          <w:b/>
+          <w:bCs/>
+        </w:rPr>
+        <w:t>Room 4: Boss Room</w:t>
+      </w:r>
+    </w:p>
+    <w:p>
+      <w:pPr>
+        <w:pStyle w:val="ListParagraph"/>
+        <w:numPr>
+          <w:ilvl w:val="0"/>
+          <w:numId w:val="1"/>
+        </w:numPr>
+        <w:rPr>
+          <w:b/>
+          <w:bCs/>
+        </w:rPr>
+      </w:pPr>
+      <w:r>
+        <w:rPr>
+          <w:b/>
+          <w:bCs/>
+          <w:color w:val="FF0000"/>
+        </w:rPr>
+        <w:t xml:space="preserve">You are in the dean’s office. The dean is irritated that you are in the room. You have 1 minute to </w:t>
+      </w:r>
+      <w:r>
+        <w:rPr>
+          <w:b/>
+          <w:bCs/>
+          <w:color w:val="FF0000"/>
+        </w:rPr>
+        <w:t>make him happy; otherwise, campus security will arrive and take you away.</w:t>
+      </w:r>
+    </w:p>
+    <w:p>
+      <w:pPr>
+        <w:pStyle w:val="ListParagraph"/>
+        <w:numPr>
+          <w:ilvl w:val="0"/>
+          <w:numId w:val="1"/>
+        </w:numPr>
+        <w:rPr>
+          <w:b/>
+          <w:bCs/>
+        </w:rPr>
+      </w:pPr>
+      <w:r>
+        <w:rPr>
+          <w:b/>
+          <w:bCs/>
+        </w:rPr>
+        <w:t>Actions you can take in this room:</w:t>
       </w:r>
     </w:p>
     <w:p>
@@ -304,413 +3102,354 @@
           <w:ilvl w:val="1"/>
           <w:numId w:val="1"/>
         </w:numPr>
-      </w:pPr>
-      <w:r>
-        <w:t xml:space="preserve">Look North: </w:t>
-      </w:r>
-      <w:r>
-        <w:t xml:space="preserve">There is a sign that says “DANGER” and a path that goes </w:t>
-      </w:r>
-      <w:r>
-        <w:t>Northwest</w:t>
-      </w:r>
-      <w:r>
-        <w:t xml:space="preserve"> to a scary room.</w:t>
-      </w:r>
-    </w:p>
-    <w:p>
-      <w:pPr>
-        <w:pStyle w:val="ListParagraph"/>
-        <w:numPr>
-          <w:ilvl w:val="2"/>
-          <w:numId w:val="1"/>
-        </w:numPr>
-      </w:pPr>
-      <w:r>
-        <w:t>Go North: You enter the boss room.</w:t>
-      </w:r>
-    </w:p>
-    <w:p>
-      <w:pPr>
-        <w:pStyle w:val="ListParagraph"/>
-        <w:numPr>
-          <w:ilvl w:val="1"/>
-          <w:numId w:val="1"/>
-        </w:numPr>
-      </w:pPr>
-      <w:r>
-        <w:t>Look South: There is a 1000 ft cliff with spikes.</w:t>
-      </w:r>
-    </w:p>
-    <w:p>
-      <w:pPr>
-        <w:pStyle w:val="ListParagraph"/>
-        <w:numPr>
-          <w:ilvl w:val="2"/>
-          <w:numId w:val="1"/>
-        </w:numPr>
-      </w:pPr>
-      <w:r>
-        <w:t>Go South: Player dies.</w:t>
-      </w:r>
-    </w:p>
-    <w:p>
-      <w:pPr>
-        <w:pStyle w:val="ListParagraph"/>
-        <w:numPr>
-          <w:ilvl w:val="1"/>
-          <w:numId w:val="1"/>
-        </w:numPr>
-      </w:pPr>
-      <w:r>
-        <w:t>Look East: There is a bookshelf with a lost and found flyer.</w:t>
-      </w:r>
-    </w:p>
-    <w:p>
-      <w:pPr>
-        <w:pStyle w:val="ListParagraph"/>
-        <w:numPr>
-          <w:ilvl w:val="2"/>
-          <w:numId w:val="1"/>
-        </w:numPr>
-      </w:pPr>
-      <w:r>
-        <w:t>Grab flyer: The flyer states that a student is missing a sword.</w:t>
-      </w:r>
-    </w:p>
-    <w:p>
-      <w:pPr>
-        <w:pStyle w:val="ListParagraph"/>
-        <w:numPr>
-          <w:ilvl w:val="2"/>
-          <w:numId w:val="1"/>
-        </w:numPr>
-      </w:pPr>
-      <w:r>
-        <w:t>Go East: Player can’t go east.</w:t>
-      </w:r>
-    </w:p>
-    <w:p>
-      <w:pPr>
-        <w:pStyle w:val="ListParagraph"/>
-        <w:numPr>
-          <w:ilvl w:val="1"/>
-          <w:numId w:val="1"/>
-        </w:numPr>
-      </w:pPr>
-      <w:r>
-        <w:t xml:space="preserve">Look West: </w:t>
-      </w:r>
-      <w:r>
-        <w:t xml:space="preserve">To the west is a </w:t>
-      </w:r>
-      <w:r>
-        <w:t>green door.</w:t>
-      </w:r>
-    </w:p>
-    <w:p>
-      <w:pPr>
-        <w:pStyle w:val="ListParagraph"/>
-        <w:numPr>
-          <w:ilvl w:val="2"/>
-          <w:numId w:val="1"/>
-        </w:numPr>
-      </w:pPr>
-      <w:r>
-        <w:t xml:space="preserve">Go West: </w:t>
-      </w:r>
-      <w:r>
-        <w:t>You are inside of the Student Success Building. There is a locked cage with a roadrunner inside.</w:t>
-      </w:r>
-    </w:p>
-    <w:p>
-      <w:r>
-        <w:t>Room 3: Forest</w:t>
-      </w:r>
-    </w:p>
-    <w:p>
-      <w:pPr>
-        <w:pStyle w:val="ListParagraph"/>
-        <w:numPr>
-          <w:ilvl w:val="0"/>
-          <w:numId w:val="1"/>
-        </w:numPr>
-      </w:pPr>
-      <w:r>
+        <w:rPr>
+          <w:b/>
+          <w:bCs/>
+        </w:rPr>
+      </w:pPr>
+      <w:r>
+        <w:rPr>
+          <w:b/>
+          <w:bCs/>
+        </w:rPr>
+        <w:t>Go/Move(Direction), Look(Direction), Score(), Diagnostic(),</w:t>
+      </w:r>
+      <w:r>
+        <w:rPr>
+          <w:b/>
+          <w:bCs/>
+        </w:rPr>
+        <w:t xml:space="preserve"> </w:t>
+      </w:r>
+      <w:r>
+        <w:rPr>
+          <w:b/>
+          <w:bCs/>
+        </w:rPr>
+        <w:t xml:space="preserve">Inventory(), </w:t>
+      </w:r>
+      <w:bookmarkStart w:id="2" w:name="_GoBack"/>
+      <w:bookmarkEnd w:id="2"/>
+    </w:p>
+    <w:p>
+      <w:pPr>
+        <w:pStyle w:val="ListParagraph"/>
+        <w:numPr>
+          <w:ilvl w:val="0"/>
+          <w:numId w:val="1"/>
+        </w:numPr>
+        <w:rPr>
+          <w:b/>
+          <w:bCs/>
+        </w:rPr>
+      </w:pPr>
+      <w:r>
+        <w:rPr>
+          <w:b/>
+          <w:bCs/>
+        </w:rPr>
+        <w:t>Talk to dean: Dean says the bird in the locked cage will be disposed of. You tell him he is wrong, but he ignored you.</w:t>
+      </w:r>
+    </w:p>
+    <w:p>
+      <w:pPr>
+        <w:pStyle w:val="ListParagraph"/>
+        <w:numPr>
+          <w:ilvl w:val="0"/>
+          <w:numId w:val="1"/>
+        </w:numPr>
+        <w:rPr>
+          <w:b/>
+          <w:bCs/>
+        </w:rPr>
+      </w:pPr>
+      <w:r>
+        <w:rPr>
+          <w:b/>
+          <w:bCs/>
+        </w:rPr>
+        <w:t>Equip sword: If you equip the sword, the dean calls the campus police and game over.</w:t>
+      </w:r>
+    </w:p>
+    <w:p>
+      <w:pPr>
+        <w:pStyle w:val="ListParagraph"/>
+        <w:numPr>
+          <w:ilvl w:val="0"/>
+          <w:numId w:val="1"/>
+        </w:numPr>
+        <w:rPr>
+          <w:b/>
+          <w:bCs/>
+        </w:rPr>
+      </w:pPr>
+      <w:r>
+        <w:rPr>
+          <w:b/>
+          <w:bCs/>
+        </w:rPr>
+        <w:t>Give dean donut: If you give the donut to the dean, he will give you the key to the bird cage.</w:t>
+      </w:r>
+    </w:p>
+    <w:p>
+      <w:pPr>
+        <w:pStyle w:val="ListParagraph"/>
+        <w:numPr>
+          <w:ilvl w:val="0"/>
+          <w:numId w:val="1"/>
+        </w:numPr>
+        <w:rPr>
+          <w:b/>
+          <w:bCs/>
+        </w:rPr>
+      </w:pPr>
+      <w:r>
+        <w:rPr>
+          <w:b/>
+          <w:bCs/>
+        </w:rPr>
+        <w:t>Look North: Empty wall.</w:t>
+      </w:r>
+    </w:p>
+    <w:p>
+      <w:pPr>
+        <w:pStyle w:val="ListParagraph"/>
+        <w:numPr>
+          <w:ilvl w:val="0"/>
+          <w:numId w:val="1"/>
+        </w:numPr>
+        <w:rPr>
+          <w:b/>
+          <w:bCs/>
+        </w:rPr>
+      </w:pPr>
+      <w:r>
+        <w:rPr>
+          <w:b/>
+          <w:bCs/>
+        </w:rPr>
+        <w:t>Player can’t go North.</w:t>
+      </w:r>
+    </w:p>
+    <w:p>
+      <w:pPr>
+        <w:pStyle w:val="ListParagraph"/>
+        <w:numPr>
+          <w:ilvl w:val="0"/>
+          <w:numId w:val="1"/>
+        </w:numPr>
+        <w:rPr>
+          <w:b/>
+          <w:bCs/>
+        </w:rPr>
+      </w:pPr>
+      <w:r>
+        <w:rPr>
+          <w:b/>
+          <w:bCs/>
+        </w:rPr>
+        <w:t>Look East: There is a sign that says “Armory”</w:t>
+      </w:r>
+    </w:p>
+    <w:p>
+      <w:pPr>
+        <w:pStyle w:val="ListParagraph"/>
+        <w:numPr>
+          <w:ilvl w:val="0"/>
+          <w:numId w:val="1"/>
+        </w:numPr>
+        <w:rPr>
+          <w:b/>
+          <w:bCs/>
+        </w:rPr>
+      </w:pPr>
+      <w:r>
+        <w:rPr>
+          <w:b/>
+          <w:bCs/>
+        </w:rPr>
+        <w:t>Go East: This is a dimly lit room</w:t>
+      </w:r>
+    </w:p>
+    <w:p>
+      <w:pPr>
+        <w:pStyle w:val="ListParagraph"/>
+        <w:numPr>
+          <w:ilvl w:val="0"/>
+          <w:numId w:val="1"/>
+        </w:numPr>
+        <w:rPr>
+          <w:b/>
+          <w:bCs/>
+        </w:rPr>
+      </w:pPr>
+      <w:r>
+        <w:rPr>
+          <w:b/>
+          <w:bCs/>
+        </w:rPr>
+        <w:t>If player grabbed glowing sword, only the chocolate donut will be in the room.</w:t>
+      </w:r>
+    </w:p>
+    <w:p>
+      <w:pPr>
+        <w:pStyle w:val="ListParagraph"/>
+        <w:numPr>
+          <w:ilvl w:val="0"/>
+          <w:numId w:val="1"/>
+        </w:numPr>
+        <w:rPr>
+          <w:b/>
+          <w:bCs/>
+        </w:rPr>
+      </w:pPr>
+      <w:r>
+        <w:rPr>
+          <w:b/>
+          <w:bCs/>
+        </w:rPr>
+        <w:t>If the player grabbed the chocolate donut, the glowing sword will be there.</w:t>
+      </w:r>
+    </w:p>
+    <w:p>
+      <w:pPr>
+        <w:pStyle w:val="ListParagraph"/>
+        <w:numPr>
+          <w:ilvl w:val="0"/>
+          <w:numId w:val="1"/>
+        </w:numPr>
+        <w:rPr>
+          <w:b/>
+          <w:bCs/>
+        </w:rPr>
+      </w:pPr>
+      <w:r>
+        <w:rPr>
+          <w:b/>
+          <w:bCs/>
+        </w:rPr>
+        <w:t>If the player grabbed both the sword and the donut, it is just a dimly lit room.</w:t>
+      </w:r>
+    </w:p>
+    <w:p>
+      <w:pPr>
+        <w:pStyle w:val="ListParagraph"/>
+        <w:numPr>
+          <w:ilvl w:val="0"/>
+          <w:numId w:val="1"/>
+        </w:numPr>
+        <w:rPr>
+          <w:b/>
+          <w:bCs/>
+        </w:rPr>
+      </w:pPr>
+      <w:r>
+        <w:rPr>
+          <w:b/>
+          <w:bCs/>
+        </w:rPr>
+        <w:t>Look West: There is a sign that says “Forest”</w:t>
+      </w:r>
+    </w:p>
+    <w:p>
+      <w:pPr>
+        <w:pStyle w:val="ListParagraph"/>
+        <w:numPr>
+          <w:ilvl w:val="0"/>
+          <w:numId w:val="1"/>
+        </w:numPr>
+        <w:rPr>
+          <w:b/>
+          <w:bCs/>
+        </w:rPr>
+      </w:pPr>
+      <w:r>
+        <w:rPr>
+          <w:b/>
+          <w:bCs/>
+        </w:rPr>
+        <w:t xml:space="preserve">Go West: This is the forest. There is a tree with a sign next to it. </w:t>
+      </w:r>
+    </w:p>
+    <w:p>
+      <w:pPr>
+        <w:pStyle w:val="ListParagraph"/>
+        <w:numPr>
+          <w:ilvl w:val="0"/>
+          <w:numId w:val="1"/>
+        </w:numPr>
+        <w:rPr>
+          <w:b/>
+          <w:bCs/>
+        </w:rPr>
+      </w:pPr>
+      <w:r>
+        <w:rPr>
+          <w:b/>
+          <w:bCs/>
+        </w:rPr>
+        <w:t xml:space="preserve">Look(South): </w:t>
+      </w:r>
+      <w:r>
+        <w:rPr>
+          <w:b/>
+          <w:bCs/>
+          <w:color w:val="FF0000"/>
+        </w:rPr>
+        <w:t>There is a sign that says “Student Success Building”</w:t>
+      </w:r>
+    </w:p>
+    <w:p>
+      <w:pPr>
+        <w:pStyle w:val="ListParagraph"/>
+        <w:numPr>
+          <w:ilvl w:val="0"/>
+          <w:numId w:val="1"/>
+        </w:numPr>
+        <w:rPr>
+          <w:b/>
+          <w:bCs/>
+        </w:rPr>
+      </w:pPr>
+      <w:r>
+        <w:rPr>
+          <w:b/>
+          <w:bCs/>
+        </w:rPr>
         <w:lastRenderedPageBreak/>
-        <w:t xml:space="preserve">This is the forest. There is a tree with a sign next to it. </w:t>
-      </w:r>
-    </w:p>
-    <w:p>
-      <w:pPr>
-        <w:pStyle w:val="ListParagraph"/>
-        <w:numPr>
-          <w:ilvl w:val="1"/>
-          <w:numId w:val="1"/>
-        </w:numPr>
-      </w:pPr>
-      <w:r>
-        <w:t>Look at sign: The sign says that a roadrunner lives here with her family. You think that the bird in the cage lives in this nest.</w:t>
-      </w:r>
-    </w:p>
-    <w:p>
-      <w:pPr>
-        <w:pStyle w:val="ListParagraph"/>
-        <w:numPr>
-          <w:ilvl w:val="1"/>
-          <w:numId w:val="1"/>
-        </w:numPr>
-      </w:pPr>
-      <w:r>
-        <w:t>Look North: There is a sign that says “DANGER”</w:t>
-      </w:r>
-      <w:r>
-        <w:t xml:space="preserve"> and a path that goes Northeast to a scary room.</w:t>
-      </w:r>
-    </w:p>
-    <w:p>
-      <w:pPr>
-        <w:pStyle w:val="ListParagraph"/>
-        <w:numPr>
-          <w:ilvl w:val="2"/>
-          <w:numId w:val="1"/>
-        </w:numPr>
-      </w:pPr>
-      <w:r>
-        <w:t>Go North: You enter the boss room.</w:t>
-      </w:r>
-    </w:p>
-    <w:p>
-      <w:pPr>
-        <w:pStyle w:val="ListParagraph"/>
-        <w:numPr>
-          <w:ilvl w:val="1"/>
-          <w:numId w:val="1"/>
-        </w:numPr>
-      </w:pPr>
-      <w:r>
-        <w:t xml:space="preserve">Look East: To the east is a </w:t>
-      </w:r>
-      <w:r>
-        <w:t>green door.</w:t>
-      </w:r>
-    </w:p>
-    <w:p>
-      <w:pPr>
-        <w:pStyle w:val="ListParagraph"/>
-        <w:numPr>
-          <w:ilvl w:val="2"/>
-          <w:numId w:val="1"/>
-        </w:numPr>
-      </w:pPr>
-      <w:r>
-        <w:t xml:space="preserve">Go East: </w:t>
-      </w:r>
-      <w:r>
-        <w:t>You are inside of the Student Success Building. There is a locked cage with a roadrunner inside.</w:t>
-      </w:r>
-    </w:p>
-    <w:p>
-      <w:pPr>
-        <w:pStyle w:val="ListParagraph"/>
-        <w:numPr>
-          <w:ilvl w:val="1"/>
-          <w:numId w:val="1"/>
-        </w:numPr>
-      </w:pPr>
-      <w:r>
-        <w:t>Look South: There is an empty wall.</w:t>
-      </w:r>
-    </w:p>
-    <w:p>
-      <w:pPr>
-        <w:pStyle w:val="ListParagraph"/>
-        <w:numPr>
-          <w:ilvl w:val="2"/>
-          <w:numId w:val="1"/>
-        </w:numPr>
-      </w:pPr>
-      <w:r>
-        <w:t>Go South: Player can’t go South.</w:t>
-      </w:r>
-    </w:p>
-    <w:p>
-      <w:pPr>
-        <w:pStyle w:val="ListParagraph"/>
-        <w:numPr>
-          <w:ilvl w:val="1"/>
-          <w:numId w:val="1"/>
-        </w:numPr>
-      </w:pPr>
-      <w:r>
-        <w:t>Place bird in nest: You can only do this when you get the key from the dean, open the bird’s cage, and take the bird with you into this room.</w:t>
-      </w:r>
-    </w:p>
-    <w:p>
-      <w:r>
-        <w:t>Room 4: Boss Room</w:t>
-      </w:r>
-    </w:p>
-    <w:p>
-      <w:pPr>
-        <w:pStyle w:val="ListParagraph"/>
-        <w:numPr>
-          <w:ilvl w:val="0"/>
-          <w:numId w:val="1"/>
-        </w:numPr>
-      </w:pPr>
-      <w:r>
-        <w:t>You are in the dean’s office. The dean is irritated that you are in the room. You have 1 minute to do something in this room. Otherwise, he calls the campus police and game over.</w:t>
-      </w:r>
-    </w:p>
-    <w:p>
-      <w:pPr>
-        <w:pStyle w:val="ListParagraph"/>
-        <w:numPr>
-          <w:ilvl w:val="1"/>
-          <w:numId w:val="1"/>
-        </w:numPr>
-      </w:pPr>
-      <w:r>
-        <w:t>Talk to dean: Dean says the bird in the locked cage will be disposed of. You tell him he is wrong, but he ignored you.</w:t>
-      </w:r>
-    </w:p>
-    <w:p>
-      <w:pPr>
-        <w:pStyle w:val="ListParagraph"/>
-        <w:numPr>
-          <w:ilvl w:val="1"/>
-          <w:numId w:val="1"/>
-        </w:numPr>
-      </w:pPr>
-      <w:r>
-        <w:t>Equip sword: If you equip the sword, the dean calls the campus police and game over.</w:t>
-      </w:r>
-    </w:p>
-    <w:p>
-      <w:pPr>
-        <w:pStyle w:val="ListParagraph"/>
-        <w:numPr>
-          <w:ilvl w:val="1"/>
-          <w:numId w:val="1"/>
-        </w:numPr>
-      </w:pPr>
-      <w:r>
-        <w:t>Give dean donut: If you give the donut to the dean, he will give you the key to the bird cage.</w:t>
-      </w:r>
-    </w:p>
-    <w:p>
-      <w:pPr>
-        <w:pStyle w:val="ListParagraph"/>
-        <w:numPr>
-          <w:ilvl w:val="1"/>
-          <w:numId w:val="1"/>
-        </w:numPr>
-      </w:pPr>
-      <w:r>
-        <w:t>Look North: Empty wall.</w:t>
-      </w:r>
-    </w:p>
-    <w:p>
-      <w:pPr>
-        <w:pStyle w:val="ListParagraph"/>
-        <w:numPr>
-          <w:ilvl w:val="2"/>
-          <w:numId w:val="1"/>
-        </w:numPr>
-      </w:pPr>
-      <w:r>
-        <w:t>Player can’t go North.</w:t>
-      </w:r>
-    </w:p>
-    <w:p>
-      <w:pPr>
-        <w:pStyle w:val="ListParagraph"/>
-        <w:numPr>
-          <w:ilvl w:val="1"/>
-          <w:numId w:val="1"/>
-        </w:numPr>
-      </w:pPr>
-      <w:r>
-        <w:t>Look East: There is a sign that says “Armory”</w:t>
-      </w:r>
-    </w:p>
-    <w:p>
-      <w:pPr>
-        <w:pStyle w:val="ListParagraph"/>
-        <w:numPr>
-          <w:ilvl w:val="2"/>
-          <w:numId w:val="1"/>
-        </w:numPr>
-      </w:pPr>
-      <w:r>
-        <w:t xml:space="preserve">Go East: </w:t>
-      </w:r>
-      <w:r>
-        <w:t>This is a dimly lit room</w:t>
-      </w:r>
-    </w:p>
-    <w:p>
-      <w:pPr>
-        <w:pStyle w:val="ListParagraph"/>
-        <w:numPr>
-          <w:ilvl w:val="3"/>
-          <w:numId w:val="1"/>
-        </w:numPr>
-      </w:pPr>
-      <w:r>
-        <w:t>If player grabbed glowing sword, only the chocolate donut will be in the room.</w:t>
-      </w:r>
-    </w:p>
-    <w:p>
-      <w:pPr>
-        <w:pStyle w:val="ListParagraph"/>
-        <w:numPr>
-          <w:ilvl w:val="3"/>
-          <w:numId w:val="1"/>
-        </w:numPr>
-      </w:pPr>
-      <w:r>
-        <w:t>If the player grabbed the chocolate donut, the glowing sword will be there.</w:t>
-      </w:r>
-    </w:p>
-    <w:p>
-      <w:pPr>
-        <w:pStyle w:val="ListParagraph"/>
-        <w:numPr>
-          <w:ilvl w:val="3"/>
-          <w:numId w:val="1"/>
-        </w:numPr>
-      </w:pPr>
-      <w:r>
-        <w:t>If the player grabbed both the sword and the donut, it is just a dimly lit room.</w:t>
-      </w:r>
-    </w:p>
-    <w:p>
-      <w:pPr>
-        <w:pStyle w:val="ListParagraph"/>
-        <w:numPr>
-          <w:ilvl w:val="1"/>
-          <w:numId w:val="1"/>
-        </w:numPr>
-      </w:pPr>
-      <w:r>
-        <w:t>Look West: There is a sign that says “Forest”</w:t>
-      </w:r>
-    </w:p>
-    <w:p>
-      <w:pPr>
-        <w:pStyle w:val="ListParagraph"/>
-        <w:numPr>
-          <w:ilvl w:val="2"/>
-          <w:numId w:val="1"/>
-        </w:numPr>
-      </w:pPr>
-      <w:r>
-        <w:t xml:space="preserve">Go West: </w:t>
-      </w:r>
-      <w:r>
-        <w:t xml:space="preserve">This is the forest. There is a tree with a sign next to it. </w:t>
+        <w:t xml:space="preserve">Go/Move(South): </w:t>
+      </w:r>
+      <w:r>
+        <w:rPr>
+          <w:b/>
+          <w:bCs/>
+          <w:color w:val="FF0000"/>
+        </w:rPr>
+        <w:t xml:space="preserve">You are inside the Student Success Building. There is a locked cage with a roadrunner inside. It looks </w:t>
+      </w:r>
+      <w:r>
+        <w:rPr>
+          <w:b/>
+          <w:bCs/>
+          <w:color w:val="FF0000"/>
+        </w:rPr>
+        <w:t>starving</w:t>
+      </w:r>
+      <w:r>
+        <w:rPr>
+          <w:b/>
+          <w:bCs/>
+          <w:color w:val="FF0000"/>
+        </w:rPr>
+        <w:t xml:space="preserve"> and nervous. There is a piece of paper next to the cage</w:t>
+      </w:r>
+      <w:r>
+        <w:rPr>
+          <w:b/>
+          <w:bCs/>
+          <w:color w:val="FF0000"/>
+        </w:rPr>
+        <w:t>.</w:t>
       </w:r>
     </w:p>
     <w:sectPr>
@@ -726,6 +3465,119 @@
 <file path=word/numbering.xml><?xml version="1.0" encoding="utf-8"?>
 <w:numbering xmlns:wpc="http://schemas.microsoft.com/office/word/2010/wordprocessingCanvas" xmlns:cx="http://schemas.microsoft.com/office/drawing/2014/chartex" xmlns:cx1="http://schemas.microsoft.com/office/drawing/2015/9/8/chartex" xmlns:cx2="http://schemas.microsoft.com/office/drawing/2015/10/21/chartex" xmlns:cx3="http://schemas.microsoft.com/office/drawing/2016/5/9/chartex" xmlns:cx4="http://schemas.microsoft.com/office/drawing/2016/5/10/chartex" xmlns:cx5="http://schemas.microsoft.com/office/drawing/2016/5/11/chartex" xmlns:cx6="http://schemas.microsoft.com/office/drawing/2016/5/12/chartex" xmlns:cx7="http://schemas.microsoft.com/office/drawing/2016/5/13/chartex" xmlns:cx8="http://schemas.microsoft.com/office/drawing/2016/5/14/chartex" xmlns:mc="http://schemas.openxmlformats.org/markup-compatibility/2006" xmlns:aink="http://schemas.microsoft.com/office/drawing/2016/ink" xmlns:am3d="http://schemas.microsoft.com/office/drawing/2017/model3d" xmlns:o="urn:schemas-microsoft-com:office:office" xmlns:r="http://schemas.openxmlformats.org/officeDocument/2006/relationships" xmlns:m="http://schemas.openxmlformats.org/officeDocument/2006/math" xmlns:v="urn:schemas-microsoft-com:vml" xmlns:wp14="http://schemas.microsoft.com/office/word/2010/wordprocessingDrawing" xmlns:wp="http://schemas.openxmlformats.org/drawingml/2006/wordprocessingDrawing" xmlns:w10="urn:schemas-microsoft-com:office:word" xmlns:w="http://schemas.openxmlformats.org/wordprocessingml/2006/main" xmlns:w14="http://schemas.microsoft.com/office/word/2010/wordml" xmlns:w15="http://schemas.microsoft.com/office/word/2012/wordml" xmlns:w16cid="http://schemas.microsoft.com/office/word/2016/wordml/cid" xmlns:w16se="http://schemas.microsoft.com/office/word/2015/wordml/symex" xmlns:wpg="http://schemas.microsoft.com/office/word/2010/wordprocessingGroup" xmlns:wpi="http://schemas.microsoft.com/office/word/2010/wordprocessingInk" xmlns:wne="http://schemas.microsoft.com/office/word/2006/wordml" xmlns:wps="http://schemas.microsoft.com/office/word/2010/wordprocessingShape" mc:Ignorable="w14 w15 w16se w16cid wp14">
   <w:abstractNum w:abstractNumId="0" w15:restartNumberingAfterBreak="0">
+    <w:nsid w:val="542E329B"/>
+    <w:multiLevelType w:val="hybridMultilevel"/>
+    <w:tmpl w:val="2B56E100"/>
+    <w:lvl w:ilvl="0" w:tplc="92A8BF44">
+      <w:start w:val="1"/>
+      <w:numFmt w:val="bullet"/>
+      <w:lvlText w:val=""/>
+      <w:lvlJc w:val="left"/>
+      <w:pPr>
+        <w:ind w:left="720" w:hanging="360"/>
+      </w:pPr>
+      <w:rPr>
+        <w:rFonts w:ascii="Symbol" w:eastAsiaTheme="minorHAnsi" w:hAnsi="Symbol" w:cstheme="minorBidi" w:hint="default"/>
+      </w:rPr>
+    </w:lvl>
+    <w:lvl w:ilvl="1" w:tplc="04090003" w:tentative="1">
+      <w:start w:val="1"/>
+      <w:numFmt w:val="bullet"/>
+      <w:lvlText w:val="o"/>
+      <w:lvlJc w:val="left"/>
+      <w:pPr>
+        <w:ind w:left="1440" w:hanging="360"/>
+      </w:pPr>
+      <w:rPr>
+        <w:rFonts w:ascii="Courier New" w:hAnsi="Courier New" w:cs="Courier New" w:hint="default"/>
+      </w:rPr>
+    </w:lvl>
+    <w:lvl w:ilvl="2" w:tplc="04090005" w:tentative="1">
+      <w:start w:val="1"/>
+      <w:numFmt w:val="bullet"/>
+      <w:lvlText w:val=""/>
+      <w:lvlJc w:val="left"/>
+      <w:pPr>
+        <w:ind w:left="2160" w:hanging="360"/>
+      </w:pPr>
+      <w:rPr>
+        <w:rFonts w:ascii="Wingdings" w:hAnsi="Wingdings" w:hint="default"/>
+      </w:rPr>
+    </w:lvl>
+    <w:lvl w:ilvl="3" w:tplc="04090001" w:tentative="1">
+      <w:start w:val="1"/>
+      <w:numFmt w:val="bullet"/>
+      <w:lvlText w:val=""/>
+      <w:lvlJc w:val="left"/>
+      <w:pPr>
+        <w:ind w:left="2880" w:hanging="360"/>
+      </w:pPr>
+      <w:rPr>
+        <w:rFonts w:ascii="Symbol" w:hAnsi="Symbol" w:hint="default"/>
+      </w:rPr>
+    </w:lvl>
+    <w:lvl w:ilvl="4" w:tplc="04090003" w:tentative="1">
+      <w:start w:val="1"/>
+      <w:numFmt w:val="bullet"/>
+      <w:lvlText w:val="o"/>
+      <w:lvlJc w:val="left"/>
+      <w:pPr>
+        <w:ind w:left="3600" w:hanging="360"/>
+      </w:pPr>
+      <w:rPr>
+        <w:rFonts w:ascii="Courier New" w:hAnsi="Courier New" w:cs="Courier New" w:hint="default"/>
+      </w:rPr>
+    </w:lvl>
+    <w:lvl w:ilvl="5" w:tplc="04090005" w:tentative="1">
+      <w:start w:val="1"/>
+      <w:numFmt w:val="bullet"/>
+      <w:lvlText w:val=""/>
+      <w:lvlJc w:val="left"/>
+      <w:pPr>
+        <w:ind w:left="4320" w:hanging="360"/>
+      </w:pPr>
+      <w:rPr>
+        <w:rFonts w:ascii="Wingdings" w:hAnsi="Wingdings" w:hint="default"/>
+      </w:rPr>
+    </w:lvl>
+    <w:lvl w:ilvl="6" w:tplc="04090001" w:tentative="1">
+      <w:start w:val="1"/>
+      <w:numFmt w:val="bullet"/>
+      <w:lvlText w:val=""/>
+      <w:lvlJc w:val="left"/>
+      <w:pPr>
+        <w:ind w:left="5040" w:hanging="360"/>
+      </w:pPr>
+      <w:rPr>
+        <w:rFonts w:ascii="Symbol" w:hAnsi="Symbol" w:hint="default"/>
+      </w:rPr>
+    </w:lvl>
+    <w:lvl w:ilvl="7" w:tplc="04090003" w:tentative="1">
+      <w:start w:val="1"/>
+      <w:numFmt w:val="bullet"/>
+      <w:lvlText w:val="o"/>
+      <w:lvlJc w:val="left"/>
+      <w:pPr>
+        <w:ind w:left="5760" w:hanging="360"/>
+      </w:pPr>
+      <w:rPr>
+        <w:rFonts w:ascii="Courier New" w:hAnsi="Courier New" w:cs="Courier New" w:hint="default"/>
+      </w:rPr>
+    </w:lvl>
+    <w:lvl w:ilvl="8" w:tplc="04090005" w:tentative="1">
+      <w:start w:val="1"/>
+      <w:numFmt w:val="bullet"/>
+      <w:lvlText w:val=""/>
+      <w:lvlJc w:val="left"/>
+      <w:pPr>
+        <w:ind w:left="6480" w:hanging="360"/>
+      </w:pPr>
+      <w:rPr>
+        <w:rFonts w:ascii="Wingdings" w:hAnsi="Wingdings" w:hint="default"/>
+      </w:rPr>
+    </w:lvl>
+  </w:abstractNum>
+  <w:abstractNum w:abstractNumId="1" w15:restartNumberingAfterBreak="0">
     <w:nsid w:val="603F1558"/>
     <w:multiLevelType w:val="hybridMultilevel"/>
     <w:tmpl w:val="7A185EDA"/>
@@ -839,6 +3691,9 @@
     </w:lvl>
   </w:abstractNum>
   <w:num w:numId="1">
+    <w:abstractNumId w:val="1"/>
+  </w:num>
+  <w:num w:numId="2">
     <w:abstractNumId w:val="0"/>
   </w:num>
 </w:numbering>
@@ -967,6 +3822,7 @@
     <w:lsdException w:name="HTML Sample" w:semiHidden="1" w:unhideWhenUsed="1"/>
     <w:lsdException w:name="HTML Typewriter" w:semiHidden="1" w:unhideWhenUsed="1"/>
     <w:lsdException w:name="HTML Variable" w:semiHidden="1" w:unhideWhenUsed="1"/>
+    <w:lsdException w:name="Normal Table" w:semiHidden="1" w:unhideWhenUsed="1"/>
     <w:lsdException w:name="annotation subject" w:semiHidden="1" w:unhideWhenUsed="1"/>
     <w:lsdException w:name="No List" w:semiHidden="1" w:unhideWhenUsed="1"/>
     <w:lsdException w:name="Outline List 1" w:semiHidden="1" w:unhideWhenUsed="1"/>
@@ -1013,8 +3869,10 @@
     <w:lsdException w:name="Table Subtle 2" w:semiHidden="1" w:unhideWhenUsed="1"/>
     <w:lsdException w:name="Table Web 1" w:semiHidden="1" w:unhideWhenUsed="1"/>
     <w:lsdException w:name="Table Web 2" w:semiHidden="1" w:unhideWhenUsed="1"/>
+    <w:lsdException w:name="Table Web 3" w:semiHidden="1" w:unhideWhenUsed="1"/>
     <w:lsdException w:name="Balloon Text" w:semiHidden="1" w:unhideWhenUsed="1"/>
     <w:lsdException w:name="Table Grid" w:uiPriority="39"/>
+    <w:lsdException w:name="Table Theme" w:semiHidden="1" w:unhideWhenUsed="1"/>
     <w:lsdException w:name="Placeholder Text" w:semiHidden="1"/>
     <w:lsdException w:name="No Spacing" w:uiPriority="1" w:qFormat="1"/>
     <w:lsdException w:name="Light Shading" w:uiPriority="60"/>
@@ -1243,7 +4101,6 @@
   <w:style w:type="character" w:default="1" w:styleId="DefaultParagraphFont">
     <w:name w:val="Default Paragraph Font"/>
     <w:uiPriority w:val="1"/>
-    <w:semiHidden/>
     <w:unhideWhenUsed/>
   </w:style>
   <w:style w:type="table" w:default="1" w:styleId="TableNormal">

--- a/team notes/warren joseph ramos notes/game storyline notes/Game Storyline with Maze.docx
+++ b/team notes/warren joseph ramos notes/game storyline notes/Game Storyline with Maze.docx
@@ -132,6 +132,43 @@
         <w:rPr>
           <w:b/>
           <w:bCs/>
+          <w:color w:val="FF0000"/>
+        </w:rPr>
+      </w:pPr>
+      <w:r>
+        <w:rPr>
+          <w:b/>
+          <w:bCs/>
+          <w:color w:val="FF0000"/>
+        </w:rPr>
+        <w:t xml:space="preserve">There will be a </w:t>
+      </w:r>
+      <w:proofErr w:type="spellStart"/>
+      <w:r>
+        <w:rPr>
+          <w:b/>
+          <w:bCs/>
+          <w:color w:val="FF0000"/>
+        </w:rPr>
+        <w:t>gameover</w:t>
+      </w:r>
+      <w:proofErr w:type="spellEnd"/>
+      <w:r>
+        <w:rPr>
+          <w:b/>
+          <w:bCs/>
+          <w:color w:val="FF0000"/>
+        </w:rPr>
+        <w:t xml:space="preserve">() command that prints out how </w:t>
+      </w:r>
+      <w:bookmarkStart w:id="0" w:name="_GoBack"/>
+      <w:bookmarkEnd w:id="0"/>
+    </w:p>
+    <w:p>
+      <w:pPr>
+        <w:rPr>
+          <w:b/>
+          <w:bCs/>
           <w:u w:val="single"/>
         </w:rPr>
       </w:pPr>
@@ -156,84 +193,21 @@
           <w:b/>
           <w:bCs/>
         </w:rPr>
-        <w:t>Go/Move (Direction)</w:t>
-      </w:r>
-      <w:r>
-        <w:rPr>
-          <w:b/>
-          <w:bCs/>
-        </w:rPr>
-        <w:t xml:space="preserve">, </w:t>
-      </w:r>
-      <w:r>
-        <w:rPr>
-          <w:b/>
-          <w:bCs/>
-        </w:rPr>
-        <w:t>Look ()</w:t>
-      </w:r>
-      <w:r>
-        <w:rPr>
-          <w:b/>
-          <w:bCs/>
-        </w:rPr>
-        <w:t xml:space="preserve">, </w:t>
-      </w:r>
-      <w:r>
-        <w:rPr>
-          <w:b/>
-          <w:bCs/>
-        </w:rPr>
-        <w:t>Score ()</w:t>
-      </w:r>
-      <w:r>
-        <w:rPr>
-          <w:b/>
-          <w:bCs/>
-        </w:rPr>
-        <w:t xml:space="preserve">, </w:t>
-      </w:r>
-      <w:r>
-        <w:rPr>
-          <w:b/>
-          <w:bCs/>
-        </w:rPr>
-        <w:t>Diagnostic ()</w:t>
-      </w:r>
-      <w:r>
-        <w:rPr>
-          <w:b/>
-          <w:bCs/>
-        </w:rPr>
-        <w:t xml:space="preserve">, </w:t>
-      </w:r>
-      <w:r>
-        <w:rPr>
-          <w:b/>
-          <w:bCs/>
-        </w:rPr>
-        <w:t>Get/Take (Item OR “All”)</w:t>
-      </w:r>
-      <w:r>
-        <w:rPr>
-          <w:b/>
-          <w:bCs/>
-        </w:rPr>
-        <w:t xml:space="preserve">, </w:t>
-      </w:r>
-      <w:r>
-        <w:rPr>
-          <w:b/>
-          <w:bCs/>
-        </w:rPr>
-        <w:t>Read (Item)</w:t>
-      </w:r>
-      <w:r>
-        <w:rPr>
-          <w:b/>
-          <w:bCs/>
-        </w:rPr>
-        <w:t xml:space="preserve">, </w:t>
+        <w:t>Go/Move (Direction), Look (</w:t>
+      </w:r>
+      <w:r>
+        <w:rPr>
+          <w:b/>
+          <w:bCs/>
+        </w:rPr>
+        <w:t>Direction</w:t>
+      </w:r>
+      <w:r>
+        <w:rPr>
+          <w:b/>
+          <w:bCs/>
+        </w:rPr>
+        <w:t xml:space="preserve">), Score (), Diagnostic (), Get/Take (Item OR “All”), Read (Item), </w:t>
       </w:r>
       <w:r>
         <w:rPr>
@@ -248,84 +222,7 @@
           <w:b/>
           <w:bCs/>
         </w:rPr>
-        <w:t xml:space="preserve">, </w:t>
-      </w:r>
-      <w:r>
-        <w:rPr>
-          <w:b/>
-          <w:bCs/>
-        </w:rPr>
-        <w:t>Open (Openable)</w:t>
-      </w:r>
-      <w:r>
-        <w:rPr>
-          <w:b/>
-          <w:bCs/>
-        </w:rPr>
-        <w:t xml:space="preserve">, </w:t>
-      </w:r>
-      <w:r>
-        <w:rPr>
-          <w:b/>
-          <w:bCs/>
-        </w:rPr>
-        <w:t>Move (Moveable)</w:t>
-      </w:r>
-      <w:r>
-        <w:rPr>
-          <w:b/>
-          <w:bCs/>
-        </w:rPr>
-        <w:t xml:space="preserve">, </w:t>
-      </w:r>
-      <w:r>
-        <w:rPr>
-          <w:b/>
-          <w:bCs/>
-        </w:rPr>
-        <w:t>Attack (Creature, Item)</w:t>
-      </w:r>
-      <w:r>
-        <w:rPr>
-          <w:b/>
-          <w:bCs/>
-        </w:rPr>
-        <w:t xml:space="preserve">, </w:t>
-      </w:r>
-      <w:r>
-        <w:rPr>
-          <w:b/>
-          <w:bCs/>
-        </w:rPr>
-        <w:t>Examine (Item, Moveable, Openable)</w:t>
-      </w:r>
-      <w:r>
-        <w:rPr>
-          <w:b/>
-          <w:bCs/>
-        </w:rPr>
-        <w:t xml:space="preserve">, </w:t>
-      </w:r>
-      <w:r>
-        <w:rPr>
-          <w:b/>
-          <w:bCs/>
-        </w:rPr>
-        <w:t>Inventory ()</w:t>
-      </w:r>
-      <w:r>
-        <w:rPr>
-          <w:b/>
-          <w:bCs/>
-        </w:rPr>
-        <w:t xml:space="preserve">, </w:t>
-      </w:r>
-      <w:r>
-        <w:rPr>
-          <w:b/>
-          <w:bCs/>
-        </w:rPr>
-        <w:t>Eat (Food)</w:t>
+        <w:t>, Open (Openable), Move (Moveable), Attack (Creature, Item), Examine (Item, Moveable, Openable), Inventory (), Eat (Food)</w:t>
       </w:r>
       <w:r>
         <w:rPr>
@@ -341,6 +238,13 @@
         </w:rPr>
         <w:t>, Release/Free(Creature)</w:t>
       </w:r>
+      <w:r>
+        <w:rPr>
+          <w:b/>
+          <w:bCs/>
+        </w:rPr>
+        <w:t>, Give/Hand(Item)</w:t>
+      </w:r>
     </w:p>
     <w:p>
       <w:pPr>
@@ -486,20 +390,44 @@
           <w:ilvl w:val="0"/>
           <w:numId w:val="1"/>
         </w:numPr>
-      </w:pPr>
-      <w:r>
+        <w:rPr>
+          <w:b/>
+          <w:bCs/>
+        </w:rPr>
+      </w:pPr>
+      <w:r>
+        <w:rPr>
+          <w:b/>
+          <w:bCs/>
+        </w:rPr>
         <w:t>Player is</w:t>
       </w:r>
       <w:r>
+        <w:rPr>
+          <w:b/>
+          <w:bCs/>
+        </w:rPr>
         <w:t xml:space="preserve"> trying to find the key which is found in one of the rooms to set the bird free. </w:t>
       </w:r>
       <w:r>
+        <w:rPr>
+          <w:b/>
+          <w:bCs/>
+        </w:rPr>
         <w:t xml:space="preserve">Player </w:t>
       </w:r>
       <w:r>
+        <w:rPr>
+          <w:b/>
+          <w:bCs/>
+        </w:rPr>
         <w:t>must</w:t>
       </w:r>
       <w:r>
+        <w:rPr>
+          <w:b/>
+          <w:bCs/>
+        </w:rPr>
         <w:t xml:space="preserve"> enter the armory room and grab the donut to let the dean give you the key to the cage.</w:t>
       </w:r>
     </w:p>
@@ -538,7 +466,6 @@
         <w:rPr>
           <w:b/>
           <w:bCs/>
-          <w:color w:val="FF0000"/>
         </w:rPr>
       </w:pPr>
       <w:r>
@@ -675,14 +602,7 @@
           <w:b/>
           <w:bCs/>
         </w:rPr>
-        <w:t xml:space="preserve">Go/Move(Direction), Look(Direction), Score(), Diagnostic(), </w:t>
-      </w:r>
-      <w:r>
-        <w:rPr>
-          <w:b/>
-          <w:bCs/>
-        </w:rPr>
-        <w:t xml:space="preserve">Get/Take(Paper), </w:t>
+        <w:t xml:space="preserve">Go/Move(Direction), Look(Direction), Score(), Diagnostic(), Get/Take(Paper), </w:t>
       </w:r>
       <w:r>
         <w:rPr>
@@ -710,14 +630,7 @@
           <w:b/>
           <w:bCs/>
         </w:rPr>
-        <w:t>Read(Paper)</w:t>
-      </w:r>
-      <w:r>
-        <w:rPr>
-          <w:b/>
-          <w:bCs/>
-        </w:rPr>
-        <w:t xml:space="preserve">, </w:t>
+        <w:t xml:space="preserve">Read(Paper), </w:t>
       </w:r>
       <w:r>
         <w:rPr>
@@ -760,6 +673,13 @@
           <w:bCs/>
         </w:rPr>
         <w:t>Feed(Roadrunner)</w:t>
+      </w:r>
+      <w:r>
+        <w:rPr>
+          <w:b/>
+          <w:bCs/>
+        </w:rPr>
+        <w:t>, Open(Cage)</w:t>
       </w:r>
     </w:p>
     <w:p>
@@ -1199,7 +1119,7 @@
           <w:bCs/>
           <w:color w:val="FF0000"/>
         </w:rPr>
-        <w:t>finishes the donut and seems energized.</w:t>
+        <w:t>finished the donut AND DIES!!! You figure out the donut is poisonous! GAME OVER!</w:t>
       </w:r>
     </w:p>
     <w:p>
@@ -1740,24 +1660,812 @@
           <w:bCs/>
           <w:color w:val="FF0000"/>
         </w:rPr>
+        <w:t>(Give description of health)</w:t>
+      </w:r>
+    </w:p>
+    <w:p>
+      <w:pPr>
+        <w:pStyle w:val="ListParagraph"/>
+        <w:numPr>
+          <w:ilvl w:val="0"/>
+          <w:numId w:val="1"/>
+        </w:numPr>
+        <w:rPr>
+          <w:b/>
+          <w:bCs/>
+        </w:rPr>
+      </w:pPr>
+      <w:r>
+        <w:rPr>
+          <w:b/>
+          <w:bCs/>
+        </w:rPr>
+        <w:t xml:space="preserve">Open(Cage): (If the user has the key) </w:t>
+      </w:r>
+      <w:r>
+        <w:rPr>
+          <w:b/>
+          <w:bCs/>
+          <w:color w:val="FF0000"/>
+        </w:rPr>
+        <w:t xml:space="preserve">You successfully open the cage, and the bird hope on your shoulder. </w:t>
+      </w:r>
+      <w:r>
+        <w:rPr>
+          <w:b/>
+          <w:bCs/>
+        </w:rPr>
         <w:t>(</w:t>
       </w:r>
       <w:r>
         <w:rPr>
           <w:b/>
           <w:bCs/>
-          <w:color w:val="FF0000"/>
-        </w:rPr>
-        <w:t>Give description of health</w:t>
-      </w:r>
-      <w:r>
-        <w:rPr>
-          <w:b/>
-          <w:bCs/>
-          <w:color w:val="FF0000"/>
+        </w:rPr>
+        <w:t xml:space="preserve">Bird is </w:t>
+      </w:r>
+      <w:r>
+        <w:rPr>
+          <w:b/>
+          <w:bCs/>
+        </w:rPr>
+        <w:t xml:space="preserve">added </w:t>
+      </w:r>
+      <w:r>
+        <w:rPr>
+          <w:b/>
+          <w:bCs/>
+        </w:rPr>
+        <w:t>to your inventory)</w:t>
+      </w:r>
+    </w:p>
+    <w:p>
+      <w:pPr>
+        <w:rPr>
+          <w:b/>
+          <w:bCs/>
+          <w:u w:val="single"/>
+        </w:rPr>
+      </w:pPr>
+      <w:r>
+        <w:rPr>
+          <w:b/>
+          <w:bCs/>
+          <w:u w:val="single"/>
+        </w:rPr>
+        <w:t xml:space="preserve">Room 2: </w:t>
+      </w:r>
+      <w:r>
+        <w:rPr>
+          <w:b/>
+          <w:bCs/>
+          <w:u w:val="single"/>
+        </w:rPr>
+        <w:t>Lounge</w:t>
+      </w:r>
+    </w:p>
+    <w:p>
+      <w:pPr>
+        <w:pStyle w:val="ListParagraph"/>
+        <w:numPr>
+          <w:ilvl w:val="0"/>
+          <w:numId w:val="1"/>
+        </w:numPr>
+      </w:pPr>
+      <w:bookmarkStart w:id="1" w:name="_Hlk11362394"/>
+      <w:r>
+        <w:rPr>
+          <w:b/>
+          <w:bCs/>
+          <w:color w:val="FF0000"/>
+        </w:rPr>
+        <w:t>There is a table in the room with a donut on top.</w:t>
+      </w:r>
+    </w:p>
+    <w:bookmarkEnd w:id="1"/>
+    <w:p>
+      <w:pPr>
+        <w:pStyle w:val="ListParagraph"/>
+        <w:numPr>
+          <w:ilvl w:val="0"/>
+          <w:numId w:val="1"/>
+        </w:numPr>
+        <w:rPr>
+          <w:b/>
+          <w:bCs/>
+        </w:rPr>
+      </w:pPr>
+      <w:r>
+        <w:rPr>
+          <w:b/>
+          <w:bCs/>
+        </w:rPr>
+        <w:t>Actions you can take in this room:</w:t>
+      </w:r>
+    </w:p>
+    <w:p>
+      <w:pPr>
+        <w:pStyle w:val="ListParagraph"/>
+        <w:numPr>
+          <w:ilvl w:val="1"/>
+          <w:numId w:val="1"/>
+        </w:numPr>
+        <w:rPr>
+          <w:b/>
+          <w:bCs/>
+        </w:rPr>
+      </w:pPr>
+      <w:r>
+        <w:rPr>
+          <w:b/>
+          <w:bCs/>
+        </w:rPr>
+        <w:t>Go/Move(Direction), Look(Direction), Score(), Diagnostic(), Get/Take(Donut), Examine(Donut), Examine(Table), Inventory(), Eat(Donut)</w:t>
+      </w:r>
+      <w:r>
+        <w:rPr>
+          <w:b/>
+          <w:bCs/>
+        </w:rPr>
+        <w:t>, Move(Table)</w:t>
+      </w:r>
+    </w:p>
+    <w:p>
+      <w:pPr>
+        <w:pStyle w:val="ListParagraph"/>
+        <w:numPr>
+          <w:ilvl w:val="0"/>
+          <w:numId w:val="1"/>
+        </w:numPr>
+        <w:rPr>
+          <w:b/>
+          <w:bCs/>
+        </w:rPr>
+      </w:pPr>
+      <w:r>
+        <w:rPr>
+          <w:b/>
+          <w:bCs/>
+        </w:rPr>
+        <w:t>Get/Take(Donut)</w:t>
+      </w:r>
+      <w:r>
+        <w:rPr>
+          <w:b/>
+          <w:bCs/>
+        </w:rPr>
+        <w:t xml:space="preserve">: </w:t>
+      </w:r>
+      <w:r>
+        <w:rPr>
+          <w:b/>
+          <w:bCs/>
+          <w:color w:val="FF0000"/>
+        </w:rPr>
+        <w:t>You put the donut in your inventory.</w:t>
+      </w:r>
+    </w:p>
+    <w:p>
+      <w:pPr>
+        <w:pStyle w:val="ListParagraph"/>
+        <w:numPr>
+          <w:ilvl w:val="0"/>
+          <w:numId w:val="1"/>
+        </w:numPr>
+        <w:rPr>
+          <w:b/>
+          <w:bCs/>
+        </w:rPr>
+      </w:pPr>
+      <w:r>
+        <w:rPr>
+          <w:b/>
+          <w:bCs/>
+        </w:rPr>
+        <w:t xml:space="preserve">Examine(Donut): </w:t>
+      </w:r>
+      <w:r>
+        <w:rPr>
+          <w:b/>
+          <w:bCs/>
+          <w:color w:val="FF0000"/>
+        </w:rPr>
+        <w:t>The donut is warm, topped with chocolate icing and sprinkles.</w:t>
+      </w:r>
+    </w:p>
+    <w:p>
+      <w:pPr>
+        <w:pStyle w:val="ListParagraph"/>
+        <w:numPr>
+          <w:ilvl w:val="0"/>
+          <w:numId w:val="1"/>
+        </w:numPr>
+        <w:rPr>
+          <w:b/>
+          <w:bCs/>
+        </w:rPr>
+      </w:pPr>
+      <w:r>
+        <w:rPr>
+          <w:b/>
+          <w:bCs/>
+        </w:rPr>
+        <w:t xml:space="preserve">Eat(Donut): </w:t>
+      </w:r>
+      <w:r>
+        <w:rPr>
+          <w:b/>
+          <w:bCs/>
+          <w:color w:val="FF0000"/>
+        </w:rPr>
+        <w:t>The donut is yummy.</w:t>
+      </w:r>
+      <w:r>
+        <w:rPr>
+          <w:b/>
+          <w:bCs/>
+          <w:color w:val="FF0000"/>
+        </w:rPr>
+        <w:t xml:space="preserve"> Unfortunately, the player dies as</w:t>
+      </w:r>
+      <w:r>
+        <w:rPr>
+          <w:b/>
+          <w:bCs/>
+          <w:color w:val="FF0000"/>
+        </w:rPr>
+        <w:t xml:space="preserve"> THE DONUT IS POISONOUS!!!</w:t>
+      </w:r>
+      <w:r>
+        <w:rPr>
+          <w:b/>
+          <w:bCs/>
+          <w:color w:val="FF0000"/>
+        </w:rPr>
+        <w:t xml:space="preserve"> GAME OVER</w:t>
+      </w:r>
+    </w:p>
+    <w:p>
+      <w:pPr>
+        <w:pStyle w:val="ListParagraph"/>
+        <w:numPr>
+          <w:ilvl w:val="0"/>
+          <w:numId w:val="1"/>
+        </w:numPr>
+        <w:rPr>
+          <w:b/>
+          <w:bCs/>
+        </w:rPr>
+      </w:pPr>
+      <w:r>
+        <w:rPr>
+          <w:b/>
+          <w:bCs/>
+        </w:rPr>
+        <w:t xml:space="preserve">Move(Table): (We will add more functionality to this later, but for now, not much happens). </w:t>
+      </w:r>
+      <w:r>
+        <w:rPr>
+          <w:b/>
+          <w:bCs/>
+          <w:color w:val="FF0000"/>
+        </w:rPr>
+        <w:t xml:space="preserve">The table makes a squeaking noise as you move the table. </w:t>
+      </w:r>
+    </w:p>
+    <w:p>
+      <w:pPr>
+        <w:pStyle w:val="ListParagraph"/>
+        <w:numPr>
+          <w:ilvl w:val="0"/>
+          <w:numId w:val="1"/>
+        </w:numPr>
+        <w:rPr>
+          <w:b/>
+          <w:bCs/>
+        </w:rPr>
+      </w:pPr>
+      <w:r>
+        <w:rPr>
+          <w:b/>
+          <w:bCs/>
+        </w:rPr>
+        <w:t>Look</w:t>
+      </w:r>
+      <w:r>
+        <w:rPr>
+          <w:b/>
+          <w:bCs/>
+        </w:rPr>
+        <w:t>(North)</w:t>
+      </w:r>
+      <w:r>
+        <w:rPr>
+          <w:b/>
+          <w:bCs/>
+        </w:rPr>
+        <w:t xml:space="preserve">: </w:t>
+      </w:r>
+      <w:r>
+        <w:rPr>
+          <w:b/>
+          <w:bCs/>
+          <w:color w:val="FF0000"/>
+        </w:rPr>
+        <w:t>There is a sign that says “DANGER</w:t>
+      </w:r>
+      <w:r>
+        <w:rPr>
+          <w:b/>
+          <w:bCs/>
+          <w:color w:val="FF0000"/>
+        </w:rPr>
+        <w:t>!!</w:t>
+      </w:r>
+      <w:r>
+        <w:rPr>
+          <w:b/>
+          <w:bCs/>
+          <w:color w:val="FF0000"/>
+        </w:rPr>
+        <w:t>”</w:t>
+      </w:r>
+    </w:p>
+    <w:p>
+      <w:pPr>
+        <w:pStyle w:val="ListParagraph"/>
+        <w:numPr>
+          <w:ilvl w:val="0"/>
+          <w:numId w:val="1"/>
+        </w:numPr>
+      </w:pPr>
+      <w:r>
+        <w:rPr>
+          <w:b/>
+          <w:bCs/>
+        </w:rPr>
+        <w:t>G</w:t>
+      </w:r>
+      <w:r>
+        <w:rPr>
+          <w:b/>
+          <w:bCs/>
+        </w:rPr>
+        <w:t>o/Move(North)</w:t>
+      </w:r>
+      <w:r>
+        <w:rPr>
+          <w:b/>
+          <w:bCs/>
+        </w:rPr>
+        <w:t xml:space="preserve">: </w:t>
+      </w:r>
+      <w:r>
+        <w:rPr>
+          <w:b/>
+          <w:bCs/>
+          <w:color w:val="FF0000"/>
+        </w:rPr>
+        <w:t xml:space="preserve">You are in the dean’s office. The dean is irritated that you are in the room. You have 1 minute to </w:t>
+      </w:r>
+      <w:r>
+        <w:rPr>
+          <w:b/>
+          <w:bCs/>
+          <w:color w:val="FF0000"/>
+        </w:rPr>
+        <w:t>make him happy; otherwise, campus security will arrive and take you away.</w:t>
+      </w:r>
+    </w:p>
+    <w:p>
+      <w:pPr>
+        <w:pStyle w:val="ListParagraph"/>
+        <w:numPr>
+          <w:ilvl w:val="0"/>
+          <w:numId w:val="1"/>
+        </w:numPr>
+        <w:rPr>
+          <w:b/>
+          <w:bCs/>
+        </w:rPr>
+      </w:pPr>
+      <w:r>
+        <w:rPr>
+          <w:b/>
+          <w:bCs/>
+        </w:rPr>
+        <w:t>Look</w:t>
+      </w:r>
+      <w:r>
+        <w:rPr>
+          <w:b/>
+          <w:bCs/>
+        </w:rPr>
+        <w:t>(</w:t>
+      </w:r>
+      <w:r>
+        <w:rPr>
+          <w:b/>
+          <w:bCs/>
+        </w:rPr>
+        <w:t>South</w:t>
+      </w:r>
+      <w:r>
+        <w:rPr>
+          <w:b/>
+          <w:bCs/>
         </w:rPr>
         <w:t>)</w:t>
       </w:r>
+      <w:r>
+        <w:rPr>
+          <w:b/>
+          <w:bCs/>
+        </w:rPr>
+        <w:t xml:space="preserve">: </w:t>
+      </w:r>
+      <w:r>
+        <w:rPr>
+          <w:b/>
+          <w:bCs/>
+          <w:color w:val="FF0000"/>
+        </w:rPr>
+        <w:t>There is a 1000 ft cliff with spikes.</w:t>
+      </w:r>
+    </w:p>
+    <w:p>
+      <w:pPr>
+        <w:pStyle w:val="ListParagraph"/>
+        <w:numPr>
+          <w:ilvl w:val="0"/>
+          <w:numId w:val="1"/>
+        </w:numPr>
+        <w:rPr>
+          <w:b/>
+          <w:bCs/>
+        </w:rPr>
+      </w:pPr>
+      <w:r>
+        <w:rPr>
+          <w:b/>
+          <w:bCs/>
+        </w:rPr>
+        <w:t>Go</w:t>
+      </w:r>
+      <w:r>
+        <w:rPr>
+          <w:b/>
+          <w:bCs/>
+        </w:rPr>
+        <w:t>(</w:t>
+      </w:r>
+      <w:r>
+        <w:rPr>
+          <w:b/>
+          <w:bCs/>
+        </w:rPr>
+        <w:t>South</w:t>
+      </w:r>
+      <w:r>
+        <w:rPr>
+          <w:b/>
+          <w:bCs/>
+        </w:rPr>
+        <w:t>)</w:t>
+      </w:r>
+      <w:r>
+        <w:rPr>
+          <w:b/>
+          <w:bCs/>
+        </w:rPr>
+        <w:t xml:space="preserve">: </w:t>
+      </w:r>
+      <w:r>
+        <w:rPr>
+          <w:b/>
+          <w:bCs/>
+          <w:color w:val="FF0000"/>
+        </w:rPr>
+        <w:t>You fall to your death.</w:t>
+      </w:r>
+    </w:p>
+    <w:p>
+      <w:pPr>
+        <w:pStyle w:val="ListParagraph"/>
+        <w:numPr>
+          <w:ilvl w:val="0"/>
+          <w:numId w:val="1"/>
+        </w:numPr>
+        <w:rPr>
+          <w:b/>
+          <w:bCs/>
+        </w:rPr>
+      </w:pPr>
+      <w:r>
+        <w:rPr>
+          <w:b/>
+          <w:bCs/>
+        </w:rPr>
+        <w:t>Look(</w:t>
+      </w:r>
+      <w:r>
+        <w:rPr>
+          <w:b/>
+          <w:bCs/>
+        </w:rPr>
+        <w:t>East</w:t>
+      </w:r>
+      <w:r>
+        <w:rPr>
+          <w:b/>
+          <w:bCs/>
+        </w:rPr>
+        <w:t>)</w:t>
+      </w:r>
+      <w:r>
+        <w:rPr>
+          <w:b/>
+          <w:bCs/>
+        </w:rPr>
+        <w:t xml:space="preserve">: </w:t>
+      </w:r>
+      <w:r>
+        <w:rPr>
+          <w:b/>
+          <w:bCs/>
+          <w:color w:val="FF0000"/>
+        </w:rPr>
+        <w:t>There is an empty wall.</w:t>
+      </w:r>
+    </w:p>
+    <w:p>
+      <w:pPr>
+        <w:pStyle w:val="ListParagraph"/>
+        <w:numPr>
+          <w:ilvl w:val="0"/>
+          <w:numId w:val="1"/>
+        </w:numPr>
+        <w:rPr>
+          <w:b/>
+          <w:bCs/>
+        </w:rPr>
+      </w:pPr>
+      <w:r>
+        <w:rPr>
+          <w:b/>
+          <w:bCs/>
+        </w:rPr>
+        <w:lastRenderedPageBreak/>
+        <w:t xml:space="preserve">Go(East): </w:t>
+      </w:r>
+      <w:r>
+        <w:rPr>
+          <w:b/>
+          <w:bCs/>
+          <w:color w:val="FF0000"/>
+        </w:rPr>
+        <w:t>You are unable to go East.</w:t>
+      </w:r>
+    </w:p>
+    <w:p>
+      <w:pPr>
+        <w:pStyle w:val="ListParagraph"/>
+        <w:numPr>
+          <w:ilvl w:val="0"/>
+          <w:numId w:val="1"/>
+        </w:numPr>
+        <w:rPr>
+          <w:b/>
+          <w:bCs/>
+        </w:rPr>
+      </w:pPr>
+      <w:r>
+        <w:rPr>
+          <w:b/>
+          <w:bCs/>
+        </w:rPr>
+        <w:t>Look</w:t>
+      </w:r>
+      <w:r>
+        <w:rPr>
+          <w:b/>
+          <w:bCs/>
+        </w:rPr>
+        <w:t>(</w:t>
+      </w:r>
+      <w:r>
+        <w:rPr>
+          <w:b/>
+          <w:bCs/>
+        </w:rPr>
+        <w:t>West</w:t>
+      </w:r>
+      <w:r>
+        <w:rPr>
+          <w:b/>
+          <w:bCs/>
+        </w:rPr>
+        <w:t>)</w:t>
+      </w:r>
+      <w:r>
+        <w:rPr>
+          <w:b/>
+          <w:bCs/>
+        </w:rPr>
+        <w:t xml:space="preserve">: </w:t>
+      </w:r>
+      <w:r>
+        <w:rPr>
+          <w:b/>
+          <w:bCs/>
+          <w:color w:val="FF0000"/>
+        </w:rPr>
+        <w:t>There is a sign that says “Student Success Building”</w:t>
+      </w:r>
+    </w:p>
+    <w:p>
+      <w:pPr>
+        <w:pStyle w:val="ListParagraph"/>
+        <w:numPr>
+          <w:ilvl w:val="0"/>
+          <w:numId w:val="1"/>
+        </w:numPr>
+        <w:rPr>
+          <w:b/>
+          <w:bCs/>
+        </w:rPr>
+      </w:pPr>
+      <w:r>
+        <w:rPr>
+          <w:b/>
+          <w:bCs/>
+        </w:rPr>
+        <w:t>Go</w:t>
+      </w:r>
+      <w:r>
+        <w:rPr>
+          <w:b/>
+          <w:bCs/>
+        </w:rPr>
+        <w:t>/Move(</w:t>
+      </w:r>
+      <w:r>
+        <w:rPr>
+          <w:b/>
+          <w:bCs/>
+        </w:rPr>
+        <w:t>West</w:t>
+      </w:r>
+      <w:r>
+        <w:rPr>
+          <w:b/>
+          <w:bCs/>
+        </w:rPr>
+        <w:t>)</w:t>
+      </w:r>
+      <w:r>
+        <w:rPr>
+          <w:b/>
+          <w:bCs/>
+        </w:rPr>
+        <w:t xml:space="preserve">: </w:t>
+      </w:r>
+      <w:r>
+        <w:rPr>
+          <w:b/>
+          <w:bCs/>
+          <w:color w:val="FF0000"/>
+        </w:rPr>
+        <w:t xml:space="preserve">You are inside the Student Success Building. There is a locked cage with a roadrunner inside. It looks </w:t>
+      </w:r>
+      <w:r>
+        <w:rPr>
+          <w:b/>
+          <w:bCs/>
+          <w:color w:val="FF0000"/>
+        </w:rPr>
+        <w:t>starving</w:t>
+      </w:r>
+      <w:r>
+        <w:rPr>
+          <w:b/>
+          <w:bCs/>
+          <w:color w:val="FF0000"/>
+        </w:rPr>
+        <w:t xml:space="preserve"> and nervous. There is a piece of paper next to the cage</w:t>
+      </w:r>
+      <w:r>
+        <w:rPr>
+          <w:b/>
+          <w:bCs/>
+          <w:color w:val="FF0000"/>
+        </w:rPr>
+        <w:t>.</w:t>
+      </w:r>
+    </w:p>
+    <w:p>
+      <w:pPr>
+        <w:pStyle w:val="ListParagraph"/>
+        <w:numPr>
+          <w:ilvl w:val="0"/>
+          <w:numId w:val="1"/>
+        </w:numPr>
+        <w:rPr>
+          <w:b/>
+          <w:bCs/>
+        </w:rPr>
+      </w:pPr>
+      <w:r>
+        <w:rPr>
+          <w:b/>
+          <w:bCs/>
+        </w:rPr>
+        <w:t xml:space="preserve">Inventory(): </w:t>
+      </w:r>
+      <w:r>
+        <w:rPr>
+          <w:b/>
+          <w:bCs/>
+          <w:color w:val="FF0000"/>
+        </w:rPr>
+        <w:t>Items in your Inventory: [“”, “”, “”]</w:t>
+      </w:r>
+    </w:p>
+    <w:p>
+      <w:pPr>
+        <w:pStyle w:val="ListParagraph"/>
+        <w:numPr>
+          <w:ilvl w:val="0"/>
+          <w:numId w:val="1"/>
+        </w:numPr>
+        <w:rPr>
+          <w:b/>
+          <w:bCs/>
+        </w:rPr>
+      </w:pPr>
+      <w:r>
+        <w:rPr>
+          <w:b/>
+          <w:bCs/>
+        </w:rPr>
+        <w:t xml:space="preserve">Score(): </w:t>
+      </w:r>
+      <w:r>
+        <w:rPr>
+          <w:b/>
+          <w:bCs/>
+          <w:color w:val="FF0000"/>
+        </w:rPr>
+        <w:t>Score: “” and Rank: “”</w:t>
+      </w:r>
+    </w:p>
+    <w:p>
+      <w:pPr>
+        <w:pStyle w:val="ListParagraph"/>
+        <w:numPr>
+          <w:ilvl w:val="0"/>
+          <w:numId w:val="1"/>
+        </w:numPr>
+        <w:rPr>
+          <w:b/>
+          <w:bCs/>
+        </w:rPr>
+      </w:pPr>
+      <w:r>
+        <w:rPr>
+          <w:b/>
+          <w:bCs/>
+        </w:rPr>
+        <w:t xml:space="preserve">Diagnostic(): </w:t>
+      </w:r>
+      <w:r>
+        <w:rPr>
+          <w:b/>
+          <w:bCs/>
+          <w:color w:val="FF0000"/>
+        </w:rPr>
+        <w:t>(Give description of health)</w:t>
+      </w:r>
     </w:p>
     <w:p>
       <w:pPr>
@@ -1773,7 +2481,7 @@
           <w:bCs/>
           <w:u w:val="single"/>
         </w:rPr>
-        <w:t xml:space="preserve">Room 2: </w:t>
+        <w:t xml:space="preserve">Room 3: </w:t>
       </w:r>
       <w:r>
         <w:rPr>
@@ -1781,21 +2489,1153 @@
           <w:bCs/>
           <w:u w:val="single"/>
         </w:rPr>
-        <w:t>Lounge</w:t>
-      </w:r>
-    </w:p>
-    <w:p>
-      <w:pPr>
-        <w:pStyle w:val="ListParagraph"/>
-        <w:numPr>
-          <w:ilvl w:val="0"/>
-          <w:numId w:val="1"/>
-        </w:numPr>
-        <w:rPr>
-          <w:color w:val="FF0000"/>
-        </w:rPr>
-      </w:pPr>
-      <w:bookmarkStart w:id="0" w:name="_Hlk11362394"/>
+        <w:t>Roadrunner’s Nest</w:t>
+      </w:r>
+    </w:p>
+    <w:p>
+      <w:pPr>
+        <w:pStyle w:val="ListParagraph"/>
+        <w:numPr>
+          <w:ilvl w:val="0"/>
+          <w:numId w:val="1"/>
+        </w:numPr>
+        <w:rPr>
+          <w:b/>
+          <w:bCs/>
+        </w:rPr>
+      </w:pPr>
+      <w:bookmarkStart w:id="2" w:name="_Hlk11362808"/>
+      <w:r>
+        <w:rPr>
+          <w:b/>
+          <w:bCs/>
+          <w:color w:val="FF0000"/>
+        </w:rPr>
+        <w:t xml:space="preserve">There is a beautiful garden with the roadrunner’s nest right in the center of the garden. The nest has eggs that look about ready to hatch but no roadrunner parent to be seen. </w:t>
+      </w:r>
+    </w:p>
+    <w:p>
+      <w:pPr>
+        <w:pStyle w:val="ListParagraph"/>
+        <w:numPr>
+          <w:ilvl w:val="0"/>
+          <w:numId w:val="1"/>
+        </w:numPr>
+        <w:rPr>
+          <w:b/>
+          <w:bCs/>
+        </w:rPr>
+      </w:pPr>
+      <w:r>
+        <w:rPr>
+          <w:b/>
+          <w:bCs/>
+        </w:rPr>
+        <w:t>Actions you can take in this room:</w:t>
+      </w:r>
+    </w:p>
+    <w:p>
+      <w:pPr>
+        <w:pStyle w:val="ListParagraph"/>
+        <w:numPr>
+          <w:ilvl w:val="1"/>
+          <w:numId w:val="1"/>
+        </w:numPr>
+        <w:rPr>
+          <w:b/>
+          <w:bCs/>
+        </w:rPr>
+      </w:pPr>
+      <w:r>
+        <w:rPr>
+          <w:b/>
+          <w:bCs/>
+        </w:rPr>
+        <w:t>Go/Move(Direction), Look(Direction), Score(), Diagnostic(),</w:t>
+      </w:r>
+      <w:r>
+        <w:rPr>
+          <w:b/>
+          <w:bCs/>
+        </w:rPr>
+        <w:t xml:space="preserve"> </w:t>
+      </w:r>
+      <w:r>
+        <w:rPr>
+          <w:b/>
+          <w:bCs/>
+        </w:rPr>
+        <w:t>Examine(</w:t>
+      </w:r>
+      <w:r>
+        <w:rPr>
+          <w:b/>
+          <w:bCs/>
+        </w:rPr>
+        <w:t>Nest</w:t>
+      </w:r>
+      <w:r>
+        <w:rPr>
+          <w:b/>
+          <w:bCs/>
+        </w:rPr>
+        <w:t>), Inventory(),</w:t>
+      </w:r>
+      <w:r>
+        <w:rPr>
+          <w:b/>
+          <w:bCs/>
+        </w:rPr>
+        <w:t xml:space="preserve"> Release/Free(Roadrunner)</w:t>
+      </w:r>
+    </w:p>
+    <w:bookmarkEnd w:id="2"/>
+    <w:p>
+      <w:pPr>
+        <w:pStyle w:val="ListParagraph"/>
+        <w:numPr>
+          <w:ilvl w:val="0"/>
+          <w:numId w:val="1"/>
+        </w:numPr>
+        <w:rPr>
+          <w:b/>
+          <w:bCs/>
+        </w:rPr>
+      </w:pPr>
+      <w:r>
+        <w:rPr>
+          <w:b/>
+          <w:bCs/>
+        </w:rPr>
+        <w:t>Look</w:t>
+      </w:r>
+      <w:r>
+        <w:rPr>
+          <w:b/>
+          <w:bCs/>
+        </w:rPr>
+        <w:t>(</w:t>
+      </w:r>
+      <w:r>
+        <w:rPr>
+          <w:b/>
+          <w:bCs/>
+        </w:rPr>
+        <w:t>North</w:t>
+      </w:r>
+      <w:r>
+        <w:rPr>
+          <w:b/>
+          <w:bCs/>
+        </w:rPr>
+        <w:t>)</w:t>
+      </w:r>
+      <w:r>
+        <w:rPr>
+          <w:b/>
+          <w:bCs/>
+        </w:rPr>
+        <w:t xml:space="preserve">: </w:t>
+      </w:r>
+      <w:r>
+        <w:rPr>
+          <w:b/>
+          <w:bCs/>
+          <w:color w:val="FF0000"/>
+        </w:rPr>
+        <w:t>There is a sign that says “DANGER</w:t>
+      </w:r>
+      <w:r>
+        <w:rPr>
+          <w:b/>
+          <w:bCs/>
+          <w:color w:val="FF0000"/>
+        </w:rPr>
+        <w:t>!!</w:t>
+      </w:r>
+      <w:r>
+        <w:rPr>
+          <w:b/>
+          <w:bCs/>
+          <w:color w:val="FF0000"/>
+        </w:rPr>
+        <w:t>”</w:t>
+      </w:r>
+    </w:p>
+    <w:p>
+      <w:pPr>
+        <w:pStyle w:val="ListParagraph"/>
+        <w:numPr>
+          <w:ilvl w:val="0"/>
+          <w:numId w:val="1"/>
+        </w:numPr>
+        <w:rPr>
+          <w:b/>
+          <w:bCs/>
+        </w:rPr>
+      </w:pPr>
+      <w:r>
+        <w:rPr>
+          <w:b/>
+          <w:bCs/>
+        </w:rPr>
+        <w:t>Go/Move(</w:t>
+      </w:r>
+      <w:r>
+        <w:rPr>
+          <w:b/>
+          <w:bCs/>
+        </w:rPr>
+        <w:t>North</w:t>
+      </w:r>
+      <w:r>
+        <w:rPr>
+          <w:b/>
+          <w:bCs/>
+        </w:rPr>
+        <w:t>)</w:t>
+      </w:r>
+      <w:r>
+        <w:rPr>
+          <w:b/>
+          <w:bCs/>
+        </w:rPr>
+        <w:t xml:space="preserve">: </w:t>
+      </w:r>
+      <w:r>
+        <w:rPr>
+          <w:b/>
+          <w:bCs/>
+          <w:color w:val="FF0000"/>
+        </w:rPr>
+        <w:t xml:space="preserve">You are in the dean’s office. The dean is irritated that you are in the room. You have 1 minute to </w:t>
+      </w:r>
+      <w:r>
+        <w:rPr>
+          <w:b/>
+          <w:bCs/>
+          <w:color w:val="FF0000"/>
+        </w:rPr>
+        <w:t>make him happy; otherwise, campus security will arrive and take you away.</w:t>
+      </w:r>
+    </w:p>
+    <w:p>
+      <w:pPr>
+        <w:pStyle w:val="ListParagraph"/>
+        <w:numPr>
+          <w:ilvl w:val="0"/>
+          <w:numId w:val="1"/>
+        </w:numPr>
+        <w:rPr>
+          <w:b/>
+          <w:bCs/>
+        </w:rPr>
+      </w:pPr>
+      <w:r>
+        <w:rPr>
+          <w:b/>
+          <w:bCs/>
+        </w:rPr>
+        <w:t>Look</w:t>
+      </w:r>
+      <w:r>
+        <w:rPr>
+          <w:b/>
+          <w:bCs/>
+        </w:rPr>
+        <w:t>(</w:t>
+      </w:r>
+      <w:r>
+        <w:rPr>
+          <w:b/>
+          <w:bCs/>
+        </w:rPr>
+        <w:t>East</w:t>
+      </w:r>
+      <w:r>
+        <w:rPr>
+          <w:b/>
+          <w:bCs/>
+        </w:rPr>
+        <w:t>)</w:t>
+      </w:r>
+      <w:r>
+        <w:rPr>
+          <w:b/>
+          <w:bCs/>
+        </w:rPr>
+        <w:t xml:space="preserve">: </w:t>
+      </w:r>
+      <w:r>
+        <w:rPr>
+          <w:b/>
+          <w:bCs/>
+          <w:color w:val="FF0000"/>
+        </w:rPr>
+        <w:t>There is a sign that says “Student Success Building”</w:t>
+      </w:r>
+    </w:p>
+    <w:p>
+      <w:pPr>
+        <w:pStyle w:val="ListParagraph"/>
+        <w:numPr>
+          <w:ilvl w:val="0"/>
+          <w:numId w:val="1"/>
+        </w:numPr>
+        <w:rPr>
+          <w:b/>
+          <w:bCs/>
+        </w:rPr>
+      </w:pPr>
+      <w:r>
+        <w:rPr>
+          <w:b/>
+          <w:bCs/>
+        </w:rPr>
+        <w:t>Go</w:t>
+      </w:r>
+      <w:r>
+        <w:rPr>
+          <w:b/>
+          <w:bCs/>
+        </w:rPr>
+        <w:t>/Move(</w:t>
+      </w:r>
+      <w:r>
+        <w:rPr>
+          <w:b/>
+          <w:bCs/>
+        </w:rPr>
+        <w:t>East</w:t>
+      </w:r>
+      <w:r>
+        <w:rPr>
+          <w:b/>
+          <w:bCs/>
+        </w:rPr>
+        <w:t>)</w:t>
+      </w:r>
+      <w:r>
+        <w:rPr>
+          <w:b/>
+          <w:bCs/>
+        </w:rPr>
+        <w:t xml:space="preserve">: </w:t>
+      </w:r>
+      <w:r>
+        <w:rPr>
+          <w:b/>
+          <w:bCs/>
+          <w:color w:val="FF0000"/>
+        </w:rPr>
+        <w:t>You are inside the Student Success Building. There is a locked cage with a roadrunner inside. It looks starving and nervous. There is a piece of paper next to the cage.</w:t>
+      </w:r>
+    </w:p>
+    <w:p>
+      <w:pPr>
+        <w:pStyle w:val="ListParagraph"/>
+        <w:numPr>
+          <w:ilvl w:val="0"/>
+          <w:numId w:val="1"/>
+        </w:numPr>
+        <w:rPr>
+          <w:b/>
+          <w:bCs/>
+        </w:rPr>
+      </w:pPr>
+      <w:r>
+        <w:rPr>
+          <w:b/>
+          <w:bCs/>
+        </w:rPr>
+        <w:t>Look</w:t>
+      </w:r>
+      <w:r>
+        <w:rPr>
+          <w:b/>
+          <w:bCs/>
+        </w:rPr>
+        <w:t>(</w:t>
+      </w:r>
+      <w:r>
+        <w:rPr>
+          <w:b/>
+          <w:bCs/>
+        </w:rPr>
+        <w:t>South</w:t>
+      </w:r>
+      <w:r>
+        <w:rPr>
+          <w:b/>
+          <w:bCs/>
+        </w:rPr>
+        <w:t>)</w:t>
+      </w:r>
+      <w:r>
+        <w:rPr>
+          <w:b/>
+          <w:bCs/>
+        </w:rPr>
+        <w:t xml:space="preserve">: </w:t>
+      </w:r>
+      <w:r>
+        <w:rPr>
+          <w:b/>
+          <w:bCs/>
+          <w:color w:val="FF0000"/>
+        </w:rPr>
+        <w:t>There is an empty wall.</w:t>
+      </w:r>
+    </w:p>
+    <w:p>
+      <w:pPr>
+        <w:pStyle w:val="ListParagraph"/>
+        <w:numPr>
+          <w:ilvl w:val="0"/>
+          <w:numId w:val="1"/>
+        </w:numPr>
+        <w:rPr>
+          <w:b/>
+          <w:bCs/>
+        </w:rPr>
+      </w:pPr>
+      <w:r>
+        <w:rPr>
+          <w:b/>
+          <w:bCs/>
+        </w:rPr>
+        <w:t>Go</w:t>
+      </w:r>
+      <w:r>
+        <w:rPr>
+          <w:b/>
+          <w:bCs/>
+        </w:rPr>
+        <w:t>(</w:t>
+      </w:r>
+      <w:r>
+        <w:rPr>
+          <w:b/>
+          <w:bCs/>
+        </w:rPr>
+        <w:t>South</w:t>
+      </w:r>
+      <w:r>
+        <w:rPr>
+          <w:b/>
+          <w:bCs/>
+        </w:rPr>
+        <w:t>)</w:t>
+      </w:r>
+      <w:r>
+        <w:rPr>
+          <w:b/>
+          <w:bCs/>
+        </w:rPr>
+        <w:t xml:space="preserve">: </w:t>
+      </w:r>
+      <w:r>
+        <w:rPr>
+          <w:b/>
+          <w:bCs/>
+          <w:color w:val="FF0000"/>
+        </w:rPr>
+        <w:t>You are unable to go South</w:t>
+      </w:r>
+      <w:r>
+        <w:rPr>
+          <w:b/>
+          <w:bCs/>
+          <w:color w:val="FF0000"/>
+        </w:rPr>
+        <w:t>.</w:t>
+      </w:r>
+    </w:p>
+    <w:p>
+      <w:pPr>
+        <w:pStyle w:val="ListParagraph"/>
+        <w:numPr>
+          <w:ilvl w:val="0"/>
+          <w:numId w:val="1"/>
+        </w:numPr>
+        <w:rPr>
+          <w:b/>
+          <w:bCs/>
+        </w:rPr>
+      </w:pPr>
+      <w:r>
+        <w:rPr>
+          <w:b/>
+          <w:bCs/>
+        </w:rPr>
+        <w:t xml:space="preserve">Inventory(): </w:t>
+      </w:r>
+      <w:r>
+        <w:rPr>
+          <w:b/>
+          <w:bCs/>
+          <w:color w:val="FF0000"/>
+        </w:rPr>
+        <w:t>Items in your Inventory: [“”, “”, “”]</w:t>
+      </w:r>
+    </w:p>
+    <w:p>
+      <w:pPr>
+        <w:pStyle w:val="ListParagraph"/>
+        <w:numPr>
+          <w:ilvl w:val="0"/>
+          <w:numId w:val="1"/>
+        </w:numPr>
+        <w:rPr>
+          <w:b/>
+          <w:bCs/>
+        </w:rPr>
+      </w:pPr>
+      <w:r>
+        <w:rPr>
+          <w:b/>
+          <w:bCs/>
+        </w:rPr>
+        <w:t xml:space="preserve">Score(): </w:t>
+      </w:r>
+      <w:r>
+        <w:rPr>
+          <w:b/>
+          <w:bCs/>
+          <w:color w:val="FF0000"/>
+        </w:rPr>
+        <w:t>Score: “” and Rank: “”</w:t>
+      </w:r>
+    </w:p>
+    <w:p>
+      <w:pPr>
+        <w:pStyle w:val="ListParagraph"/>
+        <w:numPr>
+          <w:ilvl w:val="0"/>
+          <w:numId w:val="1"/>
+        </w:numPr>
+        <w:rPr>
+          <w:b/>
+          <w:bCs/>
+        </w:rPr>
+      </w:pPr>
+      <w:r>
+        <w:rPr>
+          <w:b/>
+          <w:bCs/>
+        </w:rPr>
+        <w:t xml:space="preserve">Diagnostic(): </w:t>
+      </w:r>
+      <w:r>
+        <w:rPr>
+          <w:b/>
+          <w:bCs/>
+          <w:color w:val="FF0000"/>
+        </w:rPr>
+        <w:t>(Give description of health)</w:t>
+      </w:r>
+    </w:p>
+    <w:p>
+      <w:pPr>
+        <w:pStyle w:val="ListParagraph"/>
+        <w:numPr>
+          <w:ilvl w:val="0"/>
+          <w:numId w:val="1"/>
+        </w:numPr>
+        <w:rPr>
+          <w:b/>
+          <w:bCs/>
+        </w:rPr>
+      </w:pPr>
+      <w:r>
+        <w:rPr>
+          <w:b/>
+          <w:bCs/>
+        </w:rPr>
+        <w:t xml:space="preserve">Examine(Nest): </w:t>
+      </w:r>
+      <w:r>
+        <w:rPr>
+          <w:b/>
+          <w:bCs/>
+          <w:color w:val="FF0000"/>
+        </w:rPr>
+        <w:t>The eggs seem to be healthy, but there is no roadrunner parent to be seen.</w:t>
+      </w:r>
+    </w:p>
+    <w:p>
+      <w:pPr>
+        <w:pStyle w:val="ListParagraph"/>
+        <w:numPr>
+          <w:ilvl w:val="0"/>
+          <w:numId w:val="1"/>
+        </w:numPr>
+        <w:rPr>
+          <w:b/>
+          <w:bCs/>
+        </w:rPr>
+      </w:pPr>
+      <w:r>
+        <w:rPr>
+          <w:b/>
+          <w:bCs/>
+        </w:rPr>
+        <w:t>Release/Free(Roadrunner)</w:t>
+      </w:r>
+      <w:r>
+        <w:rPr>
+          <w:b/>
+          <w:bCs/>
+        </w:rPr>
+        <w:t>: You can only do this when you get the key from the dean, open the bird’s cage, and take the bird with you into this room.</w:t>
+      </w:r>
+      <w:r>
+        <w:rPr>
+          <w:b/>
+          <w:bCs/>
+        </w:rPr>
+        <w:t xml:space="preserve"> </w:t>
+      </w:r>
+      <w:r>
+        <w:rPr>
+          <w:b/>
+          <w:bCs/>
+          <w:color w:val="FF0000"/>
+        </w:rPr>
+        <w:t>The bird hops off your shoulder and into its nest. (YOU WIN GAME)</w:t>
+      </w:r>
+    </w:p>
+    <w:p>
+      <w:pPr>
+        <w:rPr>
+          <w:b/>
+          <w:bCs/>
+          <w:u w:val="single"/>
+        </w:rPr>
+      </w:pPr>
+      <w:r>
+        <w:rPr>
+          <w:b/>
+          <w:bCs/>
+          <w:u w:val="single"/>
+        </w:rPr>
+        <w:t>Room 4: Boss Room</w:t>
+      </w:r>
+    </w:p>
+    <w:p>
+      <w:pPr>
+        <w:pStyle w:val="ListParagraph"/>
+        <w:numPr>
+          <w:ilvl w:val="0"/>
+          <w:numId w:val="1"/>
+        </w:numPr>
+        <w:rPr>
+          <w:b/>
+          <w:bCs/>
+        </w:rPr>
+      </w:pPr>
+      <w:r>
+        <w:rPr>
+          <w:b/>
+          <w:bCs/>
+          <w:color w:val="FF0000"/>
+        </w:rPr>
+        <w:t xml:space="preserve">You are in the dean’s office. The dean is irritated that you are in the room. You have 1 minute to </w:t>
+      </w:r>
+      <w:r>
+        <w:rPr>
+          <w:b/>
+          <w:bCs/>
+          <w:color w:val="FF0000"/>
+        </w:rPr>
+        <w:t>make him happy; otherwise, campus security will arrive and take you away.</w:t>
+      </w:r>
+    </w:p>
+    <w:p>
+      <w:pPr>
+        <w:pStyle w:val="ListParagraph"/>
+        <w:numPr>
+          <w:ilvl w:val="0"/>
+          <w:numId w:val="1"/>
+        </w:numPr>
+        <w:rPr>
+          <w:b/>
+          <w:bCs/>
+        </w:rPr>
+      </w:pPr>
+      <w:r>
+        <w:rPr>
+          <w:b/>
+          <w:bCs/>
+        </w:rPr>
+        <w:t>Actions you can take in this room:</w:t>
+      </w:r>
+    </w:p>
+    <w:p>
+      <w:pPr>
+        <w:pStyle w:val="ListParagraph"/>
+        <w:numPr>
+          <w:ilvl w:val="1"/>
+          <w:numId w:val="1"/>
+        </w:numPr>
+        <w:rPr>
+          <w:b/>
+          <w:bCs/>
+        </w:rPr>
+      </w:pPr>
+      <w:r>
+        <w:rPr>
+          <w:b/>
+          <w:bCs/>
+        </w:rPr>
+        <w:t>Go/Move(Direction), Look(Direction), Score(), Diagnostic(),</w:t>
+      </w:r>
+      <w:r>
+        <w:rPr>
+          <w:b/>
+          <w:bCs/>
+        </w:rPr>
+        <w:t xml:space="preserve"> </w:t>
+      </w:r>
+      <w:r>
+        <w:rPr>
+          <w:b/>
+          <w:bCs/>
+        </w:rPr>
+        <w:t>Inventory(),</w:t>
+      </w:r>
+      <w:r>
+        <w:rPr>
+          <w:b/>
+          <w:bCs/>
+        </w:rPr>
+        <w:t xml:space="preserve"> </w:t>
+      </w:r>
+      <w:r>
+        <w:rPr>
+          <w:b/>
+          <w:bCs/>
+        </w:rPr>
+        <w:t xml:space="preserve">Attack(Dean), Eat(Donut), </w:t>
+      </w:r>
+      <w:r>
+        <w:rPr>
+          <w:b/>
+          <w:bCs/>
+        </w:rPr>
+        <w:t>Give/Hand(</w:t>
+      </w:r>
+      <w:r>
+        <w:rPr>
+          <w:b/>
+          <w:bCs/>
+        </w:rPr>
+        <w:t>Donut</w:t>
+      </w:r>
+      <w:r>
+        <w:rPr>
+          <w:b/>
+          <w:bCs/>
+        </w:rPr>
+        <w:t>)</w:t>
+      </w:r>
+    </w:p>
+    <w:p>
+      <w:pPr>
+        <w:pStyle w:val="ListParagraph"/>
+        <w:numPr>
+          <w:ilvl w:val="0"/>
+          <w:numId w:val="1"/>
+        </w:numPr>
+        <w:rPr>
+          <w:b/>
+          <w:bCs/>
+        </w:rPr>
+      </w:pPr>
+      <w:r>
+        <w:rPr>
+          <w:b/>
+          <w:bCs/>
+        </w:rPr>
+        <w:t>Give</w:t>
+      </w:r>
+      <w:r>
+        <w:rPr>
+          <w:b/>
+          <w:bCs/>
+        </w:rPr>
+        <w:t>/Hand(Donut)</w:t>
+      </w:r>
+      <w:r>
+        <w:rPr>
+          <w:b/>
+          <w:bCs/>
+        </w:rPr>
+        <w:t xml:space="preserve">: </w:t>
+      </w:r>
+      <w:r>
+        <w:rPr>
+          <w:b/>
+          <w:bCs/>
+          <w:color w:val="FF0000"/>
+        </w:rPr>
+        <w:t xml:space="preserve">The dean accepts the donut happily. It turns out that the donut is </w:t>
+      </w:r>
+      <w:r>
+        <w:rPr>
+          <w:b/>
+          <w:bCs/>
+          <w:color w:val="FF0000"/>
+        </w:rPr>
+        <w:t>poisonous,</w:t>
+      </w:r>
+      <w:r>
+        <w:rPr>
+          <w:b/>
+          <w:bCs/>
+          <w:color w:val="FF0000"/>
+        </w:rPr>
+        <w:t xml:space="preserve"> and it kills the dean.</w:t>
+      </w:r>
+    </w:p>
+    <w:p>
+      <w:pPr>
+        <w:pStyle w:val="ListParagraph"/>
+        <w:numPr>
+          <w:ilvl w:val="0"/>
+          <w:numId w:val="1"/>
+        </w:numPr>
+        <w:rPr>
+          <w:b/>
+          <w:bCs/>
+        </w:rPr>
+      </w:pPr>
+      <w:r>
+        <w:rPr>
+          <w:b/>
+          <w:bCs/>
+        </w:rPr>
+        <w:t xml:space="preserve">Attack(Dean): </w:t>
+      </w:r>
+      <w:r>
+        <w:rPr>
+          <w:b/>
+          <w:bCs/>
+          <w:color w:val="FF0000"/>
+        </w:rPr>
+        <w:t xml:space="preserve">You run up to the dean and start punching him. He is in lots of pain but </w:t>
+      </w:r>
+      <w:r>
+        <w:rPr>
+          <w:b/>
+          <w:bCs/>
+          <w:color w:val="FF0000"/>
+        </w:rPr>
+        <w:t>was able to</w:t>
+      </w:r>
+      <w:r>
+        <w:rPr>
+          <w:b/>
+          <w:bCs/>
+          <w:color w:val="FF0000"/>
+        </w:rPr>
+        <w:t xml:space="preserve"> call security </w:t>
+      </w:r>
+      <w:r>
+        <w:rPr>
+          <w:b/>
+          <w:bCs/>
+          <w:color w:val="FF0000"/>
+        </w:rPr>
+        <w:t>to take you away</w:t>
+      </w:r>
+      <w:r>
+        <w:rPr>
+          <w:b/>
+          <w:bCs/>
+          <w:color w:val="FF0000"/>
+        </w:rPr>
+        <w:t>. GAME OVER.</w:t>
+      </w:r>
+    </w:p>
+    <w:p>
+      <w:pPr>
+        <w:pStyle w:val="ListParagraph"/>
+        <w:numPr>
+          <w:ilvl w:val="0"/>
+          <w:numId w:val="1"/>
+        </w:numPr>
+        <w:rPr>
+          <w:b/>
+          <w:bCs/>
+        </w:rPr>
+      </w:pPr>
+      <w:r>
+        <w:rPr>
+          <w:b/>
+          <w:bCs/>
+        </w:rPr>
+        <w:t>Look</w:t>
+      </w:r>
+      <w:r>
+        <w:rPr>
+          <w:b/>
+          <w:bCs/>
+        </w:rPr>
+        <w:t>(</w:t>
+      </w:r>
+      <w:r>
+        <w:rPr>
+          <w:b/>
+          <w:bCs/>
+        </w:rPr>
+        <w:t>North</w:t>
+      </w:r>
+      <w:r>
+        <w:rPr>
+          <w:b/>
+          <w:bCs/>
+        </w:rPr>
+        <w:t>)</w:t>
+      </w:r>
+      <w:r>
+        <w:rPr>
+          <w:b/>
+          <w:bCs/>
+        </w:rPr>
+        <w:t xml:space="preserve">: </w:t>
+      </w:r>
+      <w:r>
+        <w:rPr>
+          <w:b/>
+          <w:bCs/>
+          <w:color w:val="FF0000"/>
+        </w:rPr>
+        <w:t xml:space="preserve">There is blue door that is being guarded by the dean. </w:t>
+      </w:r>
+    </w:p>
+    <w:p>
+      <w:pPr>
+        <w:pStyle w:val="ListParagraph"/>
+        <w:numPr>
+          <w:ilvl w:val="0"/>
+          <w:numId w:val="1"/>
+        </w:numPr>
+        <w:rPr>
+          <w:b/>
+          <w:bCs/>
+        </w:rPr>
+      </w:pPr>
+      <w:r>
+        <w:rPr>
+          <w:b/>
+          <w:bCs/>
+        </w:rPr>
+        <w:t xml:space="preserve">Go/Move(North): </w:t>
+      </w:r>
+    </w:p>
+    <w:p>
+      <w:pPr>
+        <w:pStyle w:val="ListParagraph"/>
+        <w:numPr>
+          <w:ilvl w:val="1"/>
+          <w:numId w:val="1"/>
+        </w:numPr>
+        <w:rPr>
+          <w:b/>
+          <w:bCs/>
+        </w:rPr>
+      </w:pPr>
+      <w:r>
+        <w:rPr>
+          <w:b/>
+          <w:bCs/>
+        </w:rPr>
+        <w:lastRenderedPageBreak/>
+        <w:t xml:space="preserve">(If you </w:t>
+      </w:r>
+      <w:r>
+        <w:rPr>
+          <w:b/>
+          <w:bCs/>
+        </w:rPr>
+        <w:t>gave</w:t>
+      </w:r>
+      <w:r>
+        <w:rPr>
+          <w:b/>
+          <w:bCs/>
+        </w:rPr>
+        <w:t xml:space="preserve"> the donut to the dean)</w:t>
+      </w:r>
+      <w:r>
+        <w:rPr>
+          <w:b/>
+          <w:bCs/>
+        </w:rPr>
+        <w:t xml:space="preserve">: </w:t>
+      </w:r>
+      <w:r>
+        <w:rPr>
+          <w:b/>
+          <w:bCs/>
+          <w:color w:val="FF0000"/>
+        </w:rPr>
+        <w:t xml:space="preserve">The blue door is unlocked, and you enter a room with a gold key. </w:t>
+      </w:r>
+    </w:p>
+    <w:p>
+      <w:pPr>
+        <w:pStyle w:val="ListParagraph"/>
+        <w:numPr>
+          <w:ilvl w:val="1"/>
+          <w:numId w:val="1"/>
+        </w:numPr>
+        <w:rPr>
+          <w:b/>
+          <w:bCs/>
+        </w:rPr>
+      </w:pPr>
+      <w:r>
+        <w:rPr>
+          <w:b/>
+          <w:bCs/>
+        </w:rPr>
+        <w:t xml:space="preserve">(If you </w:t>
+      </w:r>
+      <w:r>
+        <w:rPr>
+          <w:b/>
+          <w:bCs/>
+        </w:rPr>
+        <w:t xml:space="preserve">do not </w:t>
+      </w:r>
+      <w:r>
+        <w:rPr>
+          <w:b/>
+          <w:bCs/>
+        </w:rPr>
+        <w:t>give the donut to the dean)</w:t>
+      </w:r>
+      <w:r>
+        <w:rPr>
+          <w:b/>
+          <w:bCs/>
+        </w:rPr>
+        <w:t xml:space="preserve">: </w:t>
+      </w:r>
+      <w:r>
+        <w:rPr>
+          <w:b/>
+          <w:bCs/>
+          <w:color w:val="FF0000"/>
+        </w:rPr>
+        <w:t>The dean is blocking the door and does not let you through. You cannot enter this room.</w:t>
+      </w:r>
+    </w:p>
+    <w:p>
+      <w:pPr>
+        <w:pStyle w:val="ListParagraph"/>
+        <w:numPr>
+          <w:ilvl w:val="0"/>
+          <w:numId w:val="1"/>
+        </w:numPr>
+      </w:pPr>
+      <w:r>
+        <w:rPr>
+          <w:b/>
+          <w:bCs/>
+        </w:rPr>
+        <w:t>Look</w:t>
+      </w:r>
+      <w:r>
+        <w:rPr>
+          <w:b/>
+          <w:bCs/>
+        </w:rPr>
+        <w:t>(</w:t>
+      </w:r>
+      <w:r>
+        <w:rPr>
+          <w:b/>
+          <w:bCs/>
+        </w:rPr>
+        <w:t>East</w:t>
+      </w:r>
+      <w:r>
+        <w:rPr>
+          <w:b/>
+          <w:bCs/>
+        </w:rPr>
+        <w:t>)</w:t>
+      </w:r>
+      <w:r>
+        <w:rPr>
+          <w:b/>
+          <w:bCs/>
+        </w:rPr>
+        <w:t xml:space="preserve">: </w:t>
+      </w:r>
+      <w:r>
+        <w:rPr>
+          <w:b/>
+          <w:bCs/>
+          <w:color w:val="FF0000"/>
+        </w:rPr>
+        <w:t xml:space="preserve">To the East, there is a sign that says </w:t>
+      </w:r>
+      <w:r>
+        <w:rPr>
+          <w:b/>
+          <w:bCs/>
+          <w:color w:val="FF0000"/>
+        </w:rPr>
+        <w:t xml:space="preserve">Lounge. </w:t>
+      </w:r>
+    </w:p>
+    <w:p>
+      <w:pPr>
+        <w:pStyle w:val="ListParagraph"/>
+        <w:numPr>
+          <w:ilvl w:val="0"/>
+          <w:numId w:val="1"/>
+        </w:numPr>
+      </w:pPr>
+      <w:r>
+        <w:rPr>
+          <w:b/>
+          <w:bCs/>
+        </w:rPr>
+        <w:t>Go</w:t>
+      </w:r>
+      <w:r>
+        <w:rPr>
+          <w:b/>
+          <w:bCs/>
+        </w:rPr>
+        <w:t>/Move(</w:t>
+      </w:r>
+      <w:r>
+        <w:rPr>
+          <w:b/>
+          <w:bCs/>
+        </w:rPr>
+        <w:t>East</w:t>
+      </w:r>
+      <w:r>
+        <w:rPr>
+          <w:b/>
+          <w:bCs/>
+        </w:rPr>
+        <w:t>)</w:t>
+      </w:r>
+      <w:r>
+        <w:rPr>
+          <w:b/>
+          <w:bCs/>
+        </w:rPr>
+        <w:t xml:space="preserve">: </w:t>
+      </w:r>
       <w:r>
         <w:rPr>
           <w:b/>
@@ -1805,7 +3645,344 @@
         <w:t>There is a table in the room with a donut on top.</w:t>
       </w:r>
     </w:p>
-    <w:bookmarkEnd w:id="0"/>
+    <w:p>
+      <w:pPr>
+        <w:pStyle w:val="ListParagraph"/>
+        <w:numPr>
+          <w:ilvl w:val="0"/>
+          <w:numId w:val="1"/>
+        </w:numPr>
+        <w:rPr>
+          <w:b/>
+          <w:bCs/>
+        </w:rPr>
+      </w:pPr>
+      <w:r>
+        <w:rPr>
+          <w:b/>
+          <w:bCs/>
+        </w:rPr>
+        <w:t>Look</w:t>
+      </w:r>
+      <w:r>
+        <w:rPr>
+          <w:b/>
+          <w:bCs/>
+        </w:rPr>
+        <w:t>(</w:t>
+      </w:r>
+      <w:r>
+        <w:rPr>
+          <w:b/>
+          <w:bCs/>
+        </w:rPr>
+        <w:t>West</w:t>
+      </w:r>
+      <w:r>
+        <w:rPr>
+          <w:b/>
+          <w:bCs/>
+        </w:rPr>
+        <w:t>)</w:t>
+      </w:r>
+      <w:r>
+        <w:rPr>
+          <w:b/>
+          <w:bCs/>
+        </w:rPr>
+        <w:t xml:space="preserve">: </w:t>
+      </w:r>
+      <w:r>
+        <w:rPr>
+          <w:b/>
+          <w:bCs/>
+          <w:color w:val="FF0000"/>
+        </w:rPr>
+        <w:t xml:space="preserve">To the West, </w:t>
+      </w:r>
+      <w:r>
+        <w:rPr>
+          <w:b/>
+          <w:bCs/>
+          <w:color w:val="FF0000"/>
+        </w:rPr>
+        <w:t>there is a sign that says “Roadrunner’s Nest”</w:t>
+      </w:r>
+    </w:p>
+    <w:p>
+      <w:pPr>
+        <w:pStyle w:val="ListParagraph"/>
+        <w:numPr>
+          <w:ilvl w:val="0"/>
+          <w:numId w:val="1"/>
+        </w:numPr>
+        <w:rPr>
+          <w:b/>
+          <w:bCs/>
+        </w:rPr>
+      </w:pPr>
+      <w:r>
+        <w:rPr>
+          <w:b/>
+          <w:bCs/>
+        </w:rPr>
+        <w:t>Go</w:t>
+      </w:r>
+      <w:r>
+        <w:rPr>
+          <w:b/>
+          <w:bCs/>
+        </w:rPr>
+        <w:t>/Move(</w:t>
+      </w:r>
+      <w:r>
+        <w:rPr>
+          <w:b/>
+          <w:bCs/>
+        </w:rPr>
+        <w:t>West</w:t>
+      </w:r>
+      <w:r>
+        <w:rPr>
+          <w:b/>
+          <w:bCs/>
+        </w:rPr>
+        <w:t>)</w:t>
+      </w:r>
+      <w:r>
+        <w:rPr>
+          <w:b/>
+          <w:bCs/>
+        </w:rPr>
+        <w:t xml:space="preserve">: </w:t>
+      </w:r>
+      <w:r>
+        <w:rPr>
+          <w:b/>
+          <w:bCs/>
+          <w:color w:val="FF0000"/>
+        </w:rPr>
+        <w:t>There is a beautiful garden with the roadrunner’s nest right in the center of the garden. The nest has eggs that look about ready to hatch but no roadrunner parent to be seen.</w:t>
+      </w:r>
+    </w:p>
+    <w:p>
+      <w:pPr>
+        <w:pStyle w:val="ListParagraph"/>
+        <w:numPr>
+          <w:ilvl w:val="0"/>
+          <w:numId w:val="1"/>
+        </w:numPr>
+        <w:rPr>
+          <w:b/>
+          <w:bCs/>
+        </w:rPr>
+      </w:pPr>
+      <w:r>
+        <w:rPr>
+          <w:b/>
+          <w:bCs/>
+        </w:rPr>
+        <w:t xml:space="preserve">Look(South): </w:t>
+      </w:r>
+      <w:r>
+        <w:rPr>
+          <w:b/>
+          <w:bCs/>
+          <w:color w:val="FF0000"/>
+        </w:rPr>
+        <w:t>There is a sign that says “Student Success Building”</w:t>
+      </w:r>
+    </w:p>
+    <w:p>
+      <w:pPr>
+        <w:pStyle w:val="ListParagraph"/>
+        <w:numPr>
+          <w:ilvl w:val="0"/>
+          <w:numId w:val="1"/>
+        </w:numPr>
+        <w:rPr>
+          <w:b/>
+          <w:bCs/>
+        </w:rPr>
+      </w:pPr>
+      <w:r>
+        <w:rPr>
+          <w:b/>
+          <w:bCs/>
+        </w:rPr>
+        <w:t xml:space="preserve">Go/Move(South): </w:t>
+      </w:r>
+      <w:r>
+        <w:rPr>
+          <w:b/>
+          <w:bCs/>
+          <w:color w:val="FF0000"/>
+        </w:rPr>
+        <w:t xml:space="preserve">You are inside the Student Success Building. There is a locked cage with a roadrunner inside. It looks </w:t>
+      </w:r>
+      <w:r>
+        <w:rPr>
+          <w:b/>
+          <w:bCs/>
+          <w:color w:val="FF0000"/>
+        </w:rPr>
+        <w:t>starving</w:t>
+      </w:r>
+      <w:r>
+        <w:rPr>
+          <w:b/>
+          <w:bCs/>
+          <w:color w:val="FF0000"/>
+        </w:rPr>
+        <w:t xml:space="preserve"> and nervous. There is a piece of paper next to the cage</w:t>
+      </w:r>
+      <w:r>
+        <w:rPr>
+          <w:b/>
+          <w:bCs/>
+          <w:color w:val="FF0000"/>
+        </w:rPr>
+        <w:t>.</w:t>
+      </w:r>
+    </w:p>
+    <w:p>
+      <w:pPr>
+        <w:pStyle w:val="ListParagraph"/>
+        <w:numPr>
+          <w:ilvl w:val="0"/>
+          <w:numId w:val="1"/>
+        </w:numPr>
+        <w:rPr>
+          <w:b/>
+          <w:bCs/>
+        </w:rPr>
+      </w:pPr>
+      <w:r>
+        <w:rPr>
+          <w:b/>
+          <w:bCs/>
+        </w:rPr>
+        <w:t xml:space="preserve">Inventory(): </w:t>
+      </w:r>
+      <w:r>
+        <w:rPr>
+          <w:b/>
+          <w:bCs/>
+          <w:color w:val="FF0000"/>
+        </w:rPr>
+        <w:t>Items in your Inventory: [“”, “”, “”]</w:t>
+      </w:r>
+    </w:p>
+    <w:p>
+      <w:pPr>
+        <w:pStyle w:val="ListParagraph"/>
+        <w:numPr>
+          <w:ilvl w:val="0"/>
+          <w:numId w:val="1"/>
+        </w:numPr>
+        <w:rPr>
+          <w:b/>
+          <w:bCs/>
+        </w:rPr>
+      </w:pPr>
+      <w:r>
+        <w:rPr>
+          <w:b/>
+          <w:bCs/>
+        </w:rPr>
+        <w:t xml:space="preserve">Score(): </w:t>
+      </w:r>
+      <w:r>
+        <w:rPr>
+          <w:b/>
+          <w:bCs/>
+          <w:color w:val="FF0000"/>
+        </w:rPr>
+        <w:t>Score: “” and Rank: “”</w:t>
+      </w:r>
+    </w:p>
+    <w:p>
+      <w:pPr>
+        <w:pStyle w:val="ListParagraph"/>
+        <w:numPr>
+          <w:ilvl w:val="0"/>
+          <w:numId w:val="1"/>
+        </w:numPr>
+        <w:rPr>
+          <w:b/>
+          <w:bCs/>
+        </w:rPr>
+      </w:pPr>
+      <w:r>
+        <w:rPr>
+          <w:b/>
+          <w:bCs/>
+        </w:rPr>
+        <w:t xml:space="preserve">Diagnostic(): </w:t>
+      </w:r>
+      <w:r>
+        <w:rPr>
+          <w:b/>
+          <w:bCs/>
+          <w:color w:val="FF0000"/>
+        </w:rPr>
+        <w:t>(Give description of health)</w:t>
+      </w:r>
+    </w:p>
+    <w:p>
+      <w:pPr>
+        <w:rPr>
+          <w:b/>
+          <w:bCs/>
+          <w:u w:val="single"/>
+        </w:rPr>
+      </w:pPr>
+      <w:r>
+        <w:rPr>
+          <w:b/>
+          <w:bCs/>
+          <w:u w:val="single"/>
+        </w:rPr>
+        <w:t>Room 5: Treasure Room (Key to cage is here)</w:t>
+      </w:r>
+    </w:p>
+    <w:p>
+      <w:pPr>
+        <w:pStyle w:val="ListParagraph"/>
+        <w:numPr>
+          <w:ilvl w:val="0"/>
+          <w:numId w:val="1"/>
+        </w:numPr>
+        <w:rPr>
+          <w:b/>
+          <w:bCs/>
+        </w:rPr>
+      </w:pPr>
+      <w:r>
+        <w:rPr>
+          <w:b/>
+          <w:bCs/>
+          <w:color w:val="FF0000"/>
+        </w:rPr>
+        <w:t>The blue door is unlocked</w:t>
+      </w:r>
+      <w:r>
+        <w:rPr>
+          <w:b/>
+          <w:bCs/>
+          <w:color w:val="FF0000"/>
+        </w:rPr>
+        <w:t>,</w:t>
+      </w:r>
+      <w:r>
+        <w:rPr>
+          <w:b/>
+          <w:bCs/>
+          <w:color w:val="FF0000"/>
+        </w:rPr>
+        <w:t xml:space="preserve"> and you enter a room with a gold key. </w:t>
+      </w:r>
+    </w:p>
     <w:p>
       <w:pPr>
         <w:pStyle w:val="ListParagraph"/>
@@ -1843,277 +4020,334 @@
           <w:b/>
           <w:bCs/>
         </w:rPr>
-        <w:t>Go/Move(Direction), Look(Direction), Score(), Diagnostic(), Get/Take(</w:t>
-      </w:r>
-      <w:r>
-        <w:rPr>
-          <w:b/>
-          <w:bCs/>
-        </w:rPr>
-        <w:t>Donut</w:t>
-      </w:r>
-      <w:r>
-        <w:rPr>
-          <w:b/>
-          <w:bCs/>
-        </w:rPr>
-        <w:t>), Examine(</w:t>
-      </w:r>
-      <w:r>
-        <w:rPr>
-          <w:b/>
-          <w:bCs/>
-        </w:rPr>
-        <w:t>Donut</w:t>
-      </w:r>
-      <w:r>
-        <w:rPr>
-          <w:b/>
-          <w:bCs/>
-        </w:rPr>
-        <w:t>), Examine(</w:t>
-      </w:r>
-      <w:r>
-        <w:rPr>
-          <w:b/>
-          <w:bCs/>
-        </w:rPr>
-        <w:t>Table</w:t>
-      </w:r>
-      <w:r>
-        <w:rPr>
-          <w:b/>
-          <w:bCs/>
-        </w:rPr>
-        <w:t>), Inventory(), Eat(</w:t>
-      </w:r>
-      <w:r>
-        <w:rPr>
-          <w:b/>
-          <w:bCs/>
-        </w:rPr>
-        <w:t>Donut</w:t>
-      </w:r>
-      <w:r>
-        <w:rPr>
-          <w:b/>
-          <w:bCs/>
-        </w:rPr>
-        <w:t>)</w:t>
-      </w:r>
-      <w:r>
-        <w:rPr>
-          <w:b/>
-          <w:bCs/>
-        </w:rPr>
-        <w:t>, Move(Table)</w:t>
-      </w:r>
-    </w:p>
-    <w:p>
-      <w:pPr>
-        <w:pStyle w:val="ListParagraph"/>
-        <w:numPr>
-          <w:ilvl w:val="0"/>
-          <w:numId w:val="1"/>
-        </w:numPr>
-        <w:rPr>
-          <w:b/>
-          <w:bCs/>
-        </w:rPr>
-      </w:pPr>
-      <w:r>
-        <w:rPr>
-          <w:b/>
-          <w:bCs/>
-        </w:rPr>
-        <w:t>Get/Take(Donut)</w:t>
-      </w:r>
-      <w:r>
-        <w:rPr>
-          <w:b/>
-          <w:bCs/>
-        </w:rPr>
-        <w:t xml:space="preserve">: </w:t>
-      </w:r>
-      <w:r>
-        <w:rPr>
-          <w:b/>
-          <w:bCs/>
-          <w:color w:val="FF0000"/>
-        </w:rPr>
-        <w:t>You put the donut in your inventory.</w:t>
-      </w:r>
-    </w:p>
-    <w:p>
-      <w:pPr>
-        <w:pStyle w:val="ListParagraph"/>
-        <w:numPr>
-          <w:ilvl w:val="0"/>
-          <w:numId w:val="1"/>
-        </w:numPr>
-        <w:rPr>
-          <w:b/>
-          <w:bCs/>
-        </w:rPr>
-      </w:pPr>
-      <w:r>
-        <w:rPr>
-          <w:b/>
-          <w:bCs/>
-        </w:rPr>
-        <w:t xml:space="preserve">Examine(Donut): </w:t>
-      </w:r>
-      <w:r>
-        <w:rPr>
-          <w:b/>
-          <w:bCs/>
-          <w:color w:val="FF0000"/>
-        </w:rPr>
-        <w:t>The donut is warm, topped with chocolate icing and sprinkles.</w:t>
-      </w:r>
-    </w:p>
-    <w:p>
-      <w:pPr>
-        <w:pStyle w:val="ListParagraph"/>
-        <w:numPr>
-          <w:ilvl w:val="0"/>
-          <w:numId w:val="1"/>
-        </w:numPr>
-        <w:rPr>
-          <w:b/>
-          <w:bCs/>
-        </w:rPr>
-      </w:pPr>
-      <w:r>
-        <w:rPr>
-          <w:b/>
-          <w:bCs/>
-        </w:rPr>
-        <w:t xml:space="preserve">Eat(Donut): </w:t>
-      </w:r>
-      <w:r>
-        <w:rPr>
-          <w:b/>
-          <w:bCs/>
-          <w:color w:val="FF0000"/>
-        </w:rPr>
-        <w:t>The donut is superb. You are very energized.</w:t>
-      </w:r>
-    </w:p>
-    <w:p>
-      <w:pPr>
-        <w:pStyle w:val="ListParagraph"/>
-        <w:numPr>
-          <w:ilvl w:val="0"/>
-          <w:numId w:val="1"/>
-        </w:numPr>
-        <w:rPr>
-          <w:b/>
-          <w:bCs/>
-        </w:rPr>
-      </w:pPr>
-      <w:r>
-        <w:rPr>
-          <w:b/>
-          <w:bCs/>
-        </w:rPr>
-        <w:t xml:space="preserve">Move(Table): (We will add more functionality to this later, but for now, not much happens). </w:t>
-      </w:r>
-      <w:r>
-        <w:rPr>
-          <w:b/>
-          <w:bCs/>
-          <w:color w:val="FF0000"/>
-        </w:rPr>
-        <w:t xml:space="preserve">The table makes a squeaking noise as you move the table. </w:t>
-      </w:r>
-    </w:p>
-    <w:p>
-      <w:pPr>
-        <w:pStyle w:val="ListParagraph"/>
-        <w:numPr>
-          <w:ilvl w:val="0"/>
-          <w:numId w:val="1"/>
-        </w:numPr>
-        <w:rPr>
-          <w:b/>
-          <w:bCs/>
-        </w:rPr>
-      </w:pPr>
-      <w:r>
-        <w:rPr>
-          <w:b/>
-          <w:bCs/>
-        </w:rPr>
-        <w:t>Look</w:t>
-      </w:r>
-      <w:r>
-        <w:rPr>
-          <w:b/>
-          <w:bCs/>
-        </w:rPr>
-        <w:t>(North)</w:t>
-      </w:r>
-      <w:r>
-        <w:rPr>
-          <w:b/>
-          <w:bCs/>
-        </w:rPr>
-        <w:t xml:space="preserve">: </w:t>
-      </w:r>
-      <w:r>
-        <w:rPr>
-          <w:b/>
-          <w:bCs/>
-          <w:color w:val="FF0000"/>
-        </w:rPr>
-        <w:t>There is a sign that says “DANGER</w:t>
-      </w:r>
-      <w:r>
-        <w:rPr>
-          <w:b/>
-          <w:bCs/>
-          <w:color w:val="FF0000"/>
-        </w:rPr>
-        <w:t>!!</w:t>
-      </w:r>
-      <w:r>
-        <w:rPr>
-          <w:b/>
-          <w:bCs/>
-          <w:color w:val="FF0000"/>
-        </w:rPr>
-        <w:t>”</w:t>
-      </w:r>
-    </w:p>
-    <w:p>
-      <w:pPr>
-        <w:pStyle w:val="ListParagraph"/>
-        <w:numPr>
-          <w:ilvl w:val="0"/>
-          <w:numId w:val="1"/>
-        </w:numPr>
-      </w:pPr>
-      <w:r>
-        <w:rPr>
-          <w:b/>
-          <w:bCs/>
-        </w:rPr>
-        <w:t>G</w:t>
-      </w:r>
-      <w:r>
-        <w:rPr>
-          <w:b/>
-          <w:bCs/>
-        </w:rPr>
-        <w:t>o/Move(North)</w:t>
-      </w:r>
-      <w:r>
-        <w:rPr>
-          <w:b/>
-          <w:bCs/>
-        </w:rPr>
-        <w:t xml:space="preserve">: </w:t>
+        <w:t>Go/Move(Direction), Look(Direction), Score(), Diagnostic(), Get/Take</w:t>
+      </w:r>
+      <w:r>
+        <w:rPr>
+          <w:b/>
+          <w:bCs/>
+        </w:rPr>
+        <w:t xml:space="preserve">(Key), </w:t>
+      </w:r>
+      <w:r>
+        <w:rPr>
+          <w:b/>
+          <w:bCs/>
+        </w:rPr>
+        <w:t>Examine(</w:t>
+      </w:r>
+      <w:r>
+        <w:rPr>
+          <w:b/>
+          <w:bCs/>
+        </w:rPr>
+        <w:t>Key</w:t>
+      </w:r>
+      <w:r>
+        <w:rPr>
+          <w:b/>
+          <w:bCs/>
+        </w:rPr>
+        <w:t>), Inventory</w:t>
+      </w:r>
+      <w:r>
+        <w:rPr>
+          <w:b/>
+          <w:bCs/>
+        </w:rPr>
+        <w:t>()</w:t>
+      </w:r>
+    </w:p>
+    <w:p>
+      <w:pPr>
+        <w:pStyle w:val="ListParagraph"/>
+        <w:numPr>
+          <w:ilvl w:val="0"/>
+          <w:numId w:val="1"/>
+        </w:numPr>
+      </w:pPr>
+      <w:r>
+        <w:rPr>
+          <w:b/>
+          <w:bCs/>
+        </w:rPr>
+        <w:t>Look(</w:t>
+      </w:r>
+      <w:r>
+        <w:rPr>
+          <w:b/>
+          <w:bCs/>
+        </w:rPr>
+        <w:t>North</w:t>
+      </w:r>
+      <w:r>
+        <w:rPr>
+          <w:b/>
+          <w:bCs/>
+        </w:rPr>
+        <w:t xml:space="preserve">): </w:t>
+      </w:r>
+      <w:r>
+        <w:rPr>
+          <w:b/>
+          <w:bCs/>
+          <w:color w:val="FF0000"/>
+        </w:rPr>
+        <w:t>There is an empty wall</w:t>
+      </w:r>
+      <w:r>
+        <w:rPr>
+          <w:b/>
+          <w:bCs/>
+          <w:color w:val="FF0000"/>
+        </w:rPr>
+        <w:t>.</w:t>
+      </w:r>
+    </w:p>
+    <w:p>
+      <w:pPr>
+        <w:pStyle w:val="ListParagraph"/>
+        <w:numPr>
+          <w:ilvl w:val="0"/>
+          <w:numId w:val="1"/>
+        </w:numPr>
+        <w:rPr>
+          <w:b/>
+          <w:bCs/>
+        </w:rPr>
+      </w:pPr>
+      <w:r>
+        <w:rPr>
+          <w:b/>
+          <w:bCs/>
+        </w:rPr>
+        <w:t>Go/Move(</w:t>
+      </w:r>
+      <w:r>
+        <w:rPr>
+          <w:b/>
+          <w:bCs/>
+        </w:rPr>
+        <w:t>North</w:t>
+      </w:r>
+      <w:r>
+        <w:rPr>
+          <w:b/>
+          <w:bCs/>
+        </w:rPr>
+        <w:t xml:space="preserve">): </w:t>
+      </w:r>
+      <w:r>
+        <w:rPr>
+          <w:b/>
+          <w:bCs/>
+          <w:color w:val="FF0000"/>
+        </w:rPr>
+        <w:t xml:space="preserve">You are unable to go </w:t>
+      </w:r>
+      <w:r>
+        <w:rPr>
+          <w:b/>
+          <w:bCs/>
+          <w:color w:val="FF0000"/>
+        </w:rPr>
+        <w:t>North</w:t>
+      </w:r>
+      <w:r>
+        <w:rPr>
+          <w:b/>
+          <w:bCs/>
+          <w:color w:val="FF0000"/>
+        </w:rPr>
+        <w:t>.</w:t>
+      </w:r>
+    </w:p>
+    <w:p>
+      <w:pPr>
+        <w:pStyle w:val="ListParagraph"/>
+        <w:numPr>
+          <w:ilvl w:val="0"/>
+          <w:numId w:val="1"/>
+        </w:numPr>
+      </w:pPr>
+      <w:r>
+        <w:rPr>
+          <w:b/>
+          <w:bCs/>
+        </w:rPr>
+        <w:t xml:space="preserve">Look(East): </w:t>
+      </w:r>
+      <w:r>
+        <w:rPr>
+          <w:b/>
+          <w:bCs/>
+          <w:color w:val="FF0000"/>
+        </w:rPr>
+        <w:t>There is an empty wall.</w:t>
+      </w:r>
+    </w:p>
+    <w:p>
+      <w:pPr>
+        <w:pStyle w:val="ListParagraph"/>
+        <w:numPr>
+          <w:ilvl w:val="0"/>
+          <w:numId w:val="1"/>
+        </w:numPr>
+        <w:rPr>
+          <w:b/>
+          <w:bCs/>
+        </w:rPr>
+      </w:pPr>
+      <w:r>
+        <w:rPr>
+          <w:b/>
+          <w:bCs/>
+        </w:rPr>
+        <w:t xml:space="preserve">Go/Move(East): </w:t>
+      </w:r>
+      <w:r>
+        <w:rPr>
+          <w:b/>
+          <w:bCs/>
+          <w:color w:val="FF0000"/>
+        </w:rPr>
+        <w:t xml:space="preserve">You are unable to go </w:t>
+      </w:r>
+      <w:r>
+        <w:rPr>
+          <w:b/>
+          <w:bCs/>
+          <w:color w:val="FF0000"/>
+        </w:rPr>
+        <w:t>East</w:t>
+      </w:r>
+      <w:r>
+        <w:rPr>
+          <w:b/>
+          <w:bCs/>
+          <w:color w:val="FF0000"/>
+        </w:rPr>
+        <w:t>.</w:t>
+      </w:r>
+    </w:p>
+    <w:p>
+      <w:pPr>
+        <w:pStyle w:val="ListParagraph"/>
+        <w:numPr>
+          <w:ilvl w:val="0"/>
+          <w:numId w:val="1"/>
+        </w:numPr>
+        <w:rPr>
+          <w:b/>
+          <w:bCs/>
+        </w:rPr>
+      </w:pPr>
+      <w:r>
+        <w:rPr>
+          <w:b/>
+          <w:bCs/>
+        </w:rPr>
+        <w:t xml:space="preserve">Look(West): </w:t>
+      </w:r>
+      <w:r>
+        <w:rPr>
+          <w:b/>
+          <w:bCs/>
+          <w:color w:val="FF0000"/>
+        </w:rPr>
+        <w:t>There is an empty wall.</w:t>
+      </w:r>
+    </w:p>
+    <w:p>
+      <w:pPr>
+        <w:pStyle w:val="ListParagraph"/>
+        <w:numPr>
+          <w:ilvl w:val="0"/>
+          <w:numId w:val="1"/>
+        </w:numPr>
+        <w:rPr>
+          <w:b/>
+          <w:bCs/>
+        </w:rPr>
+      </w:pPr>
+      <w:r>
+        <w:rPr>
+          <w:b/>
+          <w:bCs/>
+        </w:rPr>
+        <w:t xml:space="preserve">Go/Move(West): </w:t>
+      </w:r>
+      <w:r>
+        <w:rPr>
+          <w:b/>
+          <w:bCs/>
+          <w:color w:val="FF0000"/>
+        </w:rPr>
+        <w:t xml:space="preserve">You are unable to go </w:t>
+      </w:r>
+      <w:r>
+        <w:rPr>
+          <w:b/>
+          <w:bCs/>
+          <w:color w:val="FF0000"/>
+        </w:rPr>
+        <w:t>West.</w:t>
+      </w:r>
+    </w:p>
+    <w:p>
+      <w:pPr>
+        <w:pStyle w:val="ListParagraph"/>
+        <w:numPr>
+          <w:ilvl w:val="0"/>
+          <w:numId w:val="1"/>
+        </w:numPr>
+        <w:rPr>
+          <w:b/>
+          <w:bCs/>
+        </w:rPr>
+      </w:pPr>
+      <w:r>
+        <w:rPr>
+          <w:b/>
+          <w:bCs/>
+        </w:rPr>
+        <w:t xml:space="preserve">Look(South): </w:t>
+      </w:r>
+      <w:r>
+        <w:rPr>
+          <w:b/>
+          <w:bCs/>
+          <w:color w:val="FF0000"/>
+        </w:rPr>
+        <w:t xml:space="preserve">There </w:t>
+      </w:r>
+      <w:r>
+        <w:rPr>
+          <w:b/>
+          <w:bCs/>
+          <w:color w:val="FF0000"/>
+        </w:rPr>
+        <w:t>is a blue door.</w:t>
+      </w:r>
+    </w:p>
+    <w:p>
+      <w:pPr>
+        <w:pStyle w:val="ListParagraph"/>
+        <w:numPr>
+          <w:ilvl w:val="0"/>
+          <w:numId w:val="1"/>
+        </w:numPr>
+        <w:rPr>
+          <w:b/>
+          <w:bCs/>
+        </w:rPr>
+      </w:pPr>
+      <w:r>
+        <w:rPr>
+          <w:b/>
+          <w:bCs/>
+        </w:rPr>
+        <w:t xml:space="preserve">Go/Move(South): </w:t>
       </w:r>
       <w:r>
         <w:rPr>
@@ -2149,304 +4383,6 @@
           <w:b/>
           <w:bCs/>
         </w:rPr>
-        <w:t>Look</w:t>
-      </w:r>
-      <w:r>
-        <w:rPr>
-          <w:b/>
-          <w:bCs/>
-        </w:rPr>
-        <w:t>(</w:t>
-      </w:r>
-      <w:r>
-        <w:rPr>
-          <w:b/>
-          <w:bCs/>
-        </w:rPr>
-        <w:t>South</w:t>
-      </w:r>
-      <w:r>
-        <w:rPr>
-          <w:b/>
-          <w:bCs/>
-        </w:rPr>
-        <w:t>)</w:t>
-      </w:r>
-      <w:r>
-        <w:rPr>
-          <w:b/>
-          <w:bCs/>
-        </w:rPr>
-        <w:t xml:space="preserve">: </w:t>
-      </w:r>
-      <w:r>
-        <w:rPr>
-          <w:b/>
-          <w:bCs/>
-          <w:color w:val="FF0000"/>
-        </w:rPr>
-        <w:t>There is a 1000 ft cliff with spikes.</w:t>
-      </w:r>
-    </w:p>
-    <w:p>
-      <w:pPr>
-        <w:pStyle w:val="ListParagraph"/>
-        <w:numPr>
-          <w:ilvl w:val="0"/>
-          <w:numId w:val="1"/>
-        </w:numPr>
-        <w:rPr>
-          <w:b/>
-          <w:bCs/>
-        </w:rPr>
-      </w:pPr>
-      <w:r>
-        <w:rPr>
-          <w:b/>
-          <w:bCs/>
-        </w:rPr>
-        <w:t>Go</w:t>
-      </w:r>
-      <w:r>
-        <w:rPr>
-          <w:b/>
-          <w:bCs/>
-        </w:rPr>
-        <w:t>(</w:t>
-      </w:r>
-      <w:r>
-        <w:rPr>
-          <w:b/>
-          <w:bCs/>
-        </w:rPr>
-        <w:t>South</w:t>
-      </w:r>
-      <w:r>
-        <w:rPr>
-          <w:b/>
-          <w:bCs/>
-        </w:rPr>
-        <w:t>)</w:t>
-      </w:r>
-      <w:r>
-        <w:rPr>
-          <w:b/>
-          <w:bCs/>
-        </w:rPr>
-        <w:t xml:space="preserve">: </w:t>
-      </w:r>
-      <w:r>
-        <w:rPr>
-          <w:b/>
-          <w:bCs/>
-          <w:color w:val="FF0000"/>
-        </w:rPr>
-        <w:t>You fall to your death.</w:t>
-      </w:r>
-    </w:p>
-    <w:p>
-      <w:pPr>
-        <w:pStyle w:val="ListParagraph"/>
-        <w:numPr>
-          <w:ilvl w:val="0"/>
-          <w:numId w:val="1"/>
-        </w:numPr>
-        <w:rPr>
-          <w:b/>
-          <w:bCs/>
-        </w:rPr>
-      </w:pPr>
-      <w:r>
-        <w:rPr>
-          <w:b/>
-          <w:bCs/>
-        </w:rPr>
-        <w:t>Look(</w:t>
-      </w:r>
-      <w:r>
-        <w:rPr>
-          <w:b/>
-          <w:bCs/>
-        </w:rPr>
-        <w:t>East</w:t>
-      </w:r>
-      <w:r>
-        <w:rPr>
-          <w:b/>
-          <w:bCs/>
-        </w:rPr>
-        <w:t>)</w:t>
-      </w:r>
-      <w:r>
-        <w:rPr>
-          <w:b/>
-          <w:bCs/>
-        </w:rPr>
-        <w:t xml:space="preserve">: </w:t>
-      </w:r>
-      <w:r>
-        <w:rPr>
-          <w:b/>
-          <w:bCs/>
-          <w:color w:val="FF0000"/>
-        </w:rPr>
-        <w:t>There is an empty wall.</w:t>
-      </w:r>
-    </w:p>
-    <w:p>
-      <w:pPr>
-        <w:pStyle w:val="ListParagraph"/>
-        <w:numPr>
-          <w:ilvl w:val="0"/>
-          <w:numId w:val="1"/>
-        </w:numPr>
-        <w:rPr>
-          <w:b/>
-          <w:bCs/>
-        </w:rPr>
-      </w:pPr>
-      <w:r>
-        <w:rPr>
-          <w:b/>
-          <w:bCs/>
-        </w:rPr>
-        <w:t xml:space="preserve">Go(East): </w:t>
-      </w:r>
-      <w:r>
-        <w:rPr>
-          <w:b/>
-          <w:bCs/>
-          <w:color w:val="FF0000"/>
-        </w:rPr>
-        <w:t>You are unable to go East.</w:t>
-      </w:r>
-    </w:p>
-    <w:p>
-      <w:pPr>
-        <w:pStyle w:val="ListParagraph"/>
-        <w:numPr>
-          <w:ilvl w:val="0"/>
-          <w:numId w:val="1"/>
-        </w:numPr>
-        <w:rPr>
-          <w:b/>
-          <w:bCs/>
-        </w:rPr>
-      </w:pPr>
-      <w:r>
-        <w:rPr>
-          <w:b/>
-          <w:bCs/>
-        </w:rPr>
-        <w:t>Look</w:t>
-      </w:r>
-      <w:r>
-        <w:rPr>
-          <w:b/>
-          <w:bCs/>
-        </w:rPr>
-        <w:t>(</w:t>
-      </w:r>
-      <w:r>
-        <w:rPr>
-          <w:b/>
-          <w:bCs/>
-        </w:rPr>
-        <w:t>West</w:t>
-      </w:r>
-      <w:r>
-        <w:rPr>
-          <w:b/>
-          <w:bCs/>
-        </w:rPr>
-        <w:t>)</w:t>
-      </w:r>
-      <w:r>
-        <w:rPr>
-          <w:b/>
-          <w:bCs/>
-        </w:rPr>
-        <w:t xml:space="preserve">: </w:t>
-      </w:r>
-      <w:r>
-        <w:rPr>
-          <w:b/>
-          <w:bCs/>
-          <w:color w:val="FF0000"/>
-        </w:rPr>
-        <w:t>There is a sign that says “Student Success Building”</w:t>
-      </w:r>
-    </w:p>
-    <w:p>
-      <w:pPr>
-        <w:pStyle w:val="ListParagraph"/>
-        <w:numPr>
-          <w:ilvl w:val="0"/>
-          <w:numId w:val="1"/>
-        </w:numPr>
-        <w:rPr>
-          <w:b/>
-          <w:bCs/>
-        </w:rPr>
-      </w:pPr>
-      <w:r>
-        <w:rPr>
-          <w:b/>
-          <w:bCs/>
-        </w:rPr>
-        <w:lastRenderedPageBreak/>
-        <w:t xml:space="preserve">Go West: </w:t>
-      </w:r>
-      <w:r>
-        <w:rPr>
-          <w:b/>
-          <w:bCs/>
-          <w:color w:val="FF0000"/>
-        </w:rPr>
-        <w:t xml:space="preserve">You are inside the Student Success Building. There is a locked cage with a roadrunner inside. It looks </w:t>
-      </w:r>
-      <w:r>
-        <w:rPr>
-          <w:b/>
-          <w:bCs/>
-          <w:color w:val="FF0000"/>
-        </w:rPr>
-        <w:t>starving</w:t>
-      </w:r>
-      <w:r>
-        <w:rPr>
-          <w:b/>
-          <w:bCs/>
-          <w:color w:val="FF0000"/>
-        </w:rPr>
-        <w:t xml:space="preserve"> and nervous. There is a piece of paper next to the cage</w:t>
-      </w:r>
-      <w:r>
-        <w:rPr>
-          <w:b/>
-          <w:bCs/>
-          <w:color w:val="FF0000"/>
-        </w:rPr>
-        <w:t>.</w:t>
-      </w:r>
-    </w:p>
-    <w:p>
-      <w:pPr>
-        <w:pStyle w:val="ListParagraph"/>
-        <w:numPr>
-          <w:ilvl w:val="0"/>
-          <w:numId w:val="1"/>
-        </w:numPr>
-        <w:rPr>
-          <w:b/>
-          <w:bCs/>
-        </w:rPr>
-      </w:pPr>
-      <w:r>
-        <w:rPr>
-          <w:b/>
-          <w:bCs/>
-        </w:rPr>
         <w:t xml:space="preserve">Inventory(): </w:t>
       </w:r>
       <w:r>
@@ -2516,940 +4452,58 @@
     </w:p>
     <w:p>
       <w:pPr>
-        <w:rPr>
-          <w:b/>
-          <w:bCs/>
-        </w:rPr>
-      </w:pPr>
-      <w:r>
-        <w:rPr>
-          <w:b/>
-          <w:bCs/>
-        </w:rPr>
-        <w:t xml:space="preserve">Room 3: </w:t>
-      </w:r>
-      <w:r>
-        <w:rPr>
-          <w:b/>
-          <w:bCs/>
-        </w:rPr>
-        <w:t>Roadrunner’s Nest</w:t>
-      </w:r>
-    </w:p>
-    <w:p>
-      <w:pPr>
-        <w:pStyle w:val="ListParagraph"/>
-        <w:numPr>
-          <w:ilvl w:val="0"/>
-          <w:numId w:val="1"/>
-        </w:numPr>
-        <w:rPr>
-          <w:b/>
-          <w:bCs/>
-          <w:color w:val="FF0000"/>
-        </w:rPr>
-      </w:pPr>
-      <w:bookmarkStart w:id="1" w:name="_Hlk11362808"/>
-      <w:r>
-        <w:rPr>
-          <w:b/>
-          <w:bCs/>
-          <w:color w:val="FF0000"/>
-        </w:rPr>
-        <w:t xml:space="preserve">There is a beautiful garden with the roadrunner’s nest right in the center of the garden. The nest has eggs that look about ready to hatch but no roadrunner parent to be seen. </w:t>
-      </w:r>
-    </w:p>
-    <w:p>
-      <w:pPr>
-        <w:pStyle w:val="ListParagraph"/>
-        <w:numPr>
-          <w:ilvl w:val="0"/>
-          <w:numId w:val="1"/>
-        </w:numPr>
-        <w:rPr>
-          <w:b/>
-          <w:bCs/>
-        </w:rPr>
-      </w:pPr>
-      <w:r>
-        <w:rPr>
-          <w:b/>
-          <w:bCs/>
-        </w:rPr>
-        <w:t>Actions you can take in this room:</w:t>
-      </w:r>
-    </w:p>
-    <w:p>
-      <w:pPr>
-        <w:pStyle w:val="ListParagraph"/>
-        <w:numPr>
-          <w:ilvl w:val="1"/>
-          <w:numId w:val="1"/>
-        </w:numPr>
-        <w:rPr>
-          <w:b/>
-          <w:bCs/>
-        </w:rPr>
-      </w:pPr>
-      <w:r>
-        <w:rPr>
-          <w:b/>
-          <w:bCs/>
-        </w:rPr>
-        <w:t>Go/Move(Direction), Look(Direction), Score(), Diagnostic(),</w:t>
-      </w:r>
-      <w:r>
-        <w:rPr>
-          <w:b/>
-          <w:bCs/>
-        </w:rPr>
-        <w:t xml:space="preserve"> </w:t>
-      </w:r>
-      <w:r>
-        <w:rPr>
-          <w:b/>
-          <w:bCs/>
-        </w:rPr>
-        <w:t>Examine(</w:t>
-      </w:r>
-      <w:r>
-        <w:rPr>
-          <w:b/>
-          <w:bCs/>
-        </w:rPr>
-        <w:t>Nest</w:t>
-      </w:r>
-      <w:r>
-        <w:rPr>
-          <w:b/>
-          <w:bCs/>
-        </w:rPr>
-        <w:t>), Inventory(),</w:t>
-      </w:r>
-      <w:r>
-        <w:rPr>
-          <w:b/>
-          <w:bCs/>
-        </w:rPr>
-        <w:t xml:space="preserve"> Release/Free(Roadrunner)</w:t>
-      </w:r>
-    </w:p>
-    <w:bookmarkEnd w:id="1"/>
-    <w:p>
-      <w:pPr>
-        <w:pStyle w:val="ListParagraph"/>
-        <w:numPr>
-          <w:ilvl w:val="0"/>
-          <w:numId w:val="1"/>
-        </w:numPr>
-        <w:rPr>
-          <w:b/>
-          <w:bCs/>
-        </w:rPr>
-      </w:pPr>
-      <w:r>
-        <w:rPr>
-          <w:b/>
-          <w:bCs/>
-        </w:rPr>
-        <w:t>Look</w:t>
-      </w:r>
-      <w:r>
-        <w:rPr>
-          <w:b/>
-          <w:bCs/>
-        </w:rPr>
-        <w:t>(</w:t>
-      </w:r>
-      <w:r>
-        <w:rPr>
-          <w:b/>
-          <w:bCs/>
-        </w:rPr>
-        <w:t>North</w:t>
-      </w:r>
-      <w:r>
-        <w:rPr>
-          <w:b/>
-          <w:bCs/>
-        </w:rPr>
-        <w:t>)</w:t>
-      </w:r>
-      <w:r>
-        <w:rPr>
-          <w:b/>
-          <w:bCs/>
-        </w:rPr>
-        <w:t xml:space="preserve">: </w:t>
-      </w:r>
-      <w:r>
-        <w:rPr>
-          <w:b/>
-          <w:bCs/>
-          <w:color w:val="FF0000"/>
-        </w:rPr>
-        <w:t>There is a sign that says “DANGER</w:t>
-      </w:r>
-      <w:r>
-        <w:rPr>
-          <w:b/>
-          <w:bCs/>
-          <w:color w:val="FF0000"/>
-        </w:rPr>
-        <w:t>!!</w:t>
-      </w:r>
-      <w:r>
-        <w:rPr>
-          <w:b/>
-          <w:bCs/>
-          <w:color w:val="FF0000"/>
-        </w:rPr>
-        <w:t>”</w:t>
-      </w:r>
-    </w:p>
-    <w:p>
-      <w:pPr>
-        <w:pStyle w:val="ListParagraph"/>
-        <w:numPr>
-          <w:ilvl w:val="0"/>
-          <w:numId w:val="1"/>
-        </w:numPr>
-        <w:rPr>
-          <w:b/>
-          <w:bCs/>
-        </w:rPr>
-      </w:pPr>
-      <w:r>
-        <w:rPr>
-          <w:b/>
-          <w:bCs/>
-        </w:rPr>
-        <w:t>Go/Move(</w:t>
-      </w:r>
-      <w:r>
-        <w:rPr>
-          <w:b/>
-          <w:bCs/>
-        </w:rPr>
-        <w:t>North</w:t>
-      </w:r>
-      <w:r>
-        <w:rPr>
-          <w:b/>
-          <w:bCs/>
-        </w:rPr>
-        <w:t>)</w:t>
-      </w:r>
-      <w:r>
-        <w:rPr>
-          <w:b/>
-          <w:bCs/>
-        </w:rPr>
-        <w:t xml:space="preserve">: </w:t>
-      </w:r>
-      <w:r>
-        <w:rPr>
-          <w:b/>
-          <w:bCs/>
-          <w:color w:val="FF0000"/>
-        </w:rPr>
-        <w:t xml:space="preserve">You are in the dean’s office. The dean is irritated that you are in the room. You have 1 minute to </w:t>
-      </w:r>
-      <w:r>
-        <w:rPr>
-          <w:b/>
-          <w:bCs/>
-          <w:color w:val="FF0000"/>
-        </w:rPr>
-        <w:t>make him happy; otherwise, campus security will arrive and take you away.</w:t>
-      </w:r>
-    </w:p>
-    <w:p>
-      <w:pPr>
-        <w:pStyle w:val="ListParagraph"/>
-        <w:numPr>
-          <w:ilvl w:val="0"/>
-          <w:numId w:val="1"/>
-        </w:numPr>
-        <w:rPr>
-          <w:b/>
-          <w:bCs/>
-        </w:rPr>
-      </w:pPr>
-      <w:r>
-        <w:rPr>
-          <w:b/>
-          <w:bCs/>
-        </w:rPr>
-        <w:t>Look</w:t>
-      </w:r>
-      <w:r>
-        <w:rPr>
-          <w:b/>
-          <w:bCs/>
-        </w:rPr>
-        <w:t>(</w:t>
-      </w:r>
-      <w:r>
-        <w:rPr>
-          <w:b/>
-          <w:bCs/>
-        </w:rPr>
-        <w:t>East</w:t>
-      </w:r>
-      <w:r>
-        <w:rPr>
-          <w:b/>
-          <w:bCs/>
-        </w:rPr>
-        <w:t>)</w:t>
-      </w:r>
-      <w:r>
-        <w:rPr>
-          <w:b/>
-          <w:bCs/>
-        </w:rPr>
-        <w:t xml:space="preserve">: </w:t>
-      </w:r>
-      <w:r>
-        <w:rPr>
-          <w:b/>
-          <w:bCs/>
-          <w:color w:val="FF0000"/>
-        </w:rPr>
-        <w:t>There is a sign that says “Student Success Building”</w:t>
-      </w:r>
-    </w:p>
-    <w:p>
-      <w:pPr>
-        <w:pStyle w:val="ListParagraph"/>
-        <w:numPr>
-          <w:ilvl w:val="0"/>
-          <w:numId w:val="1"/>
-        </w:numPr>
-        <w:rPr>
-          <w:b/>
-          <w:bCs/>
-        </w:rPr>
-      </w:pPr>
-      <w:r>
-        <w:rPr>
-          <w:b/>
-          <w:bCs/>
-        </w:rPr>
-        <w:t>Go</w:t>
-      </w:r>
-      <w:r>
-        <w:rPr>
-          <w:b/>
-          <w:bCs/>
-        </w:rPr>
-        <w:t>/Move(</w:t>
-      </w:r>
-      <w:r>
-        <w:rPr>
-          <w:b/>
-          <w:bCs/>
-        </w:rPr>
-        <w:t>East</w:t>
-      </w:r>
-      <w:r>
-        <w:rPr>
-          <w:b/>
-          <w:bCs/>
-        </w:rPr>
-        <w:t>)</w:t>
-      </w:r>
-      <w:r>
-        <w:rPr>
-          <w:b/>
-          <w:bCs/>
-        </w:rPr>
-        <w:t xml:space="preserve">: </w:t>
-      </w:r>
-      <w:r>
-        <w:rPr>
-          <w:b/>
-          <w:bCs/>
-          <w:color w:val="FF0000"/>
-        </w:rPr>
-        <w:t>You are inside the Student Success Building. There is a locked cage with a roadrunner inside. It looks starving and nervous. There is a piece of paper next to the cage</w:t>
-      </w:r>
-      <w:r>
-        <w:rPr>
-          <w:b/>
-          <w:bCs/>
-          <w:color w:val="FF0000"/>
-        </w:rPr>
-        <w:t>.</w:t>
-      </w:r>
-    </w:p>
-    <w:p>
-      <w:pPr>
-        <w:pStyle w:val="ListParagraph"/>
-        <w:numPr>
-          <w:ilvl w:val="0"/>
-          <w:numId w:val="1"/>
-        </w:numPr>
-        <w:rPr>
-          <w:b/>
-          <w:bCs/>
-        </w:rPr>
-      </w:pPr>
-      <w:r>
-        <w:rPr>
-          <w:b/>
-          <w:bCs/>
-        </w:rPr>
-        <w:t>Look</w:t>
-      </w:r>
-      <w:r>
-        <w:rPr>
-          <w:b/>
-          <w:bCs/>
-        </w:rPr>
-        <w:t>(</w:t>
-      </w:r>
-      <w:r>
-        <w:rPr>
-          <w:b/>
-          <w:bCs/>
-        </w:rPr>
-        <w:t>South</w:t>
-      </w:r>
-      <w:r>
-        <w:rPr>
-          <w:b/>
-          <w:bCs/>
-        </w:rPr>
-        <w:t>)</w:t>
-      </w:r>
-      <w:r>
-        <w:rPr>
-          <w:b/>
-          <w:bCs/>
-        </w:rPr>
-        <w:t xml:space="preserve">: </w:t>
-      </w:r>
-      <w:r>
-        <w:rPr>
-          <w:b/>
-          <w:bCs/>
-          <w:color w:val="FF0000"/>
-        </w:rPr>
-        <w:t>There is an empty wall.</w:t>
-      </w:r>
-    </w:p>
-    <w:p>
-      <w:pPr>
-        <w:pStyle w:val="ListParagraph"/>
-        <w:numPr>
-          <w:ilvl w:val="0"/>
-          <w:numId w:val="1"/>
-        </w:numPr>
-        <w:rPr>
-          <w:b/>
-          <w:bCs/>
-        </w:rPr>
-      </w:pPr>
-      <w:r>
-        <w:rPr>
-          <w:b/>
-          <w:bCs/>
-        </w:rPr>
-        <w:t>Go</w:t>
-      </w:r>
-      <w:r>
-        <w:rPr>
-          <w:b/>
-          <w:bCs/>
-        </w:rPr>
-        <w:t>(</w:t>
-      </w:r>
-      <w:r>
-        <w:rPr>
-          <w:b/>
-          <w:bCs/>
-        </w:rPr>
-        <w:t>South</w:t>
-      </w:r>
-      <w:r>
-        <w:rPr>
-          <w:b/>
-          <w:bCs/>
-        </w:rPr>
-        <w:t>)</w:t>
-      </w:r>
-      <w:r>
-        <w:rPr>
-          <w:b/>
-          <w:bCs/>
-        </w:rPr>
-        <w:t xml:space="preserve">: </w:t>
-      </w:r>
-      <w:r>
-        <w:rPr>
-          <w:b/>
-          <w:bCs/>
-          <w:color w:val="FF0000"/>
-        </w:rPr>
-        <w:t>You are unable to go South</w:t>
-      </w:r>
-      <w:r>
-        <w:rPr>
-          <w:b/>
-          <w:bCs/>
-          <w:color w:val="FF0000"/>
-        </w:rPr>
-        <w:t>.</w:t>
-      </w:r>
-    </w:p>
-    <w:p>
-      <w:pPr>
-        <w:pStyle w:val="ListParagraph"/>
-        <w:numPr>
-          <w:ilvl w:val="0"/>
-          <w:numId w:val="1"/>
-        </w:numPr>
-        <w:rPr>
-          <w:b/>
-          <w:bCs/>
-        </w:rPr>
-      </w:pPr>
-      <w:r>
-        <w:rPr>
-          <w:b/>
-          <w:bCs/>
-        </w:rPr>
-        <w:t>Release/Free(Roadrunner)</w:t>
-      </w:r>
-      <w:r>
-        <w:rPr>
-          <w:b/>
-          <w:bCs/>
-        </w:rPr>
-        <w:t>: You can only do this when you get the key from the dean, open the bird’s cage, and take the bird with you into this room.</w:t>
-      </w:r>
-    </w:p>
-    <w:p>
-      <w:pPr>
-        <w:rPr>
-          <w:b/>
-          <w:bCs/>
-        </w:rPr>
-      </w:pPr>
-      <w:r>
-        <w:rPr>
-          <w:b/>
-          <w:bCs/>
-        </w:rPr>
-        <w:t>Room 4: Boss Room</w:t>
-      </w:r>
-    </w:p>
-    <w:p>
-      <w:pPr>
-        <w:pStyle w:val="ListParagraph"/>
-        <w:numPr>
-          <w:ilvl w:val="0"/>
-          <w:numId w:val="1"/>
-        </w:numPr>
-        <w:rPr>
-          <w:b/>
-          <w:bCs/>
-        </w:rPr>
-      </w:pPr>
-      <w:r>
-        <w:rPr>
-          <w:b/>
-          <w:bCs/>
-          <w:color w:val="FF0000"/>
-        </w:rPr>
-        <w:t xml:space="preserve">You are in the dean’s office. The dean is irritated that you are in the room. You have 1 minute to </w:t>
-      </w:r>
-      <w:r>
-        <w:rPr>
-          <w:b/>
-          <w:bCs/>
-          <w:color w:val="FF0000"/>
-        </w:rPr>
-        <w:t>make him happy; otherwise, campus security will arrive and take you away.</w:t>
-      </w:r>
-    </w:p>
-    <w:p>
-      <w:pPr>
-        <w:pStyle w:val="ListParagraph"/>
-        <w:numPr>
-          <w:ilvl w:val="0"/>
-          <w:numId w:val="1"/>
-        </w:numPr>
-        <w:rPr>
-          <w:b/>
-          <w:bCs/>
-        </w:rPr>
-      </w:pPr>
-      <w:r>
-        <w:rPr>
-          <w:b/>
-          <w:bCs/>
-        </w:rPr>
-        <w:t>Actions you can take in this room:</w:t>
-      </w:r>
-    </w:p>
-    <w:p>
-      <w:pPr>
-        <w:pStyle w:val="ListParagraph"/>
-        <w:numPr>
-          <w:ilvl w:val="1"/>
-          <w:numId w:val="1"/>
-        </w:numPr>
-        <w:rPr>
-          <w:b/>
-          <w:bCs/>
-        </w:rPr>
-      </w:pPr>
-      <w:r>
-        <w:rPr>
-          <w:b/>
-          <w:bCs/>
-        </w:rPr>
-        <w:t>Go/Move(Direction), Look(Direction), Score(), Diagnostic(),</w:t>
-      </w:r>
-      <w:r>
-        <w:rPr>
-          <w:b/>
-          <w:bCs/>
-        </w:rPr>
-        <w:t xml:space="preserve"> </w:t>
-      </w:r>
-      <w:r>
-        <w:rPr>
-          <w:b/>
-          <w:bCs/>
-        </w:rPr>
-        <w:t xml:space="preserve">Inventory(), </w:t>
-      </w:r>
-      <w:bookmarkStart w:id="2" w:name="_GoBack"/>
-      <w:bookmarkEnd w:id="2"/>
-    </w:p>
-    <w:p>
-      <w:pPr>
-        <w:pStyle w:val="ListParagraph"/>
-        <w:numPr>
-          <w:ilvl w:val="0"/>
-          <w:numId w:val="1"/>
-        </w:numPr>
-        <w:rPr>
-          <w:b/>
-          <w:bCs/>
-        </w:rPr>
-      </w:pPr>
-      <w:r>
-        <w:rPr>
-          <w:b/>
-          <w:bCs/>
-        </w:rPr>
-        <w:t>Talk to dean: Dean says the bird in the locked cage will be disposed of. You tell him he is wrong, but he ignored you.</w:t>
-      </w:r>
-    </w:p>
-    <w:p>
-      <w:pPr>
-        <w:pStyle w:val="ListParagraph"/>
-        <w:numPr>
-          <w:ilvl w:val="0"/>
-          <w:numId w:val="1"/>
-        </w:numPr>
-        <w:rPr>
-          <w:b/>
-          <w:bCs/>
-        </w:rPr>
-      </w:pPr>
-      <w:r>
-        <w:rPr>
-          <w:b/>
-          <w:bCs/>
-        </w:rPr>
-        <w:t>Equip sword: If you equip the sword, the dean calls the campus police and game over.</w:t>
-      </w:r>
-    </w:p>
-    <w:p>
-      <w:pPr>
-        <w:pStyle w:val="ListParagraph"/>
-        <w:numPr>
-          <w:ilvl w:val="0"/>
-          <w:numId w:val="1"/>
-        </w:numPr>
-        <w:rPr>
-          <w:b/>
-          <w:bCs/>
-        </w:rPr>
-      </w:pPr>
-      <w:r>
-        <w:rPr>
-          <w:b/>
-          <w:bCs/>
-        </w:rPr>
-        <w:t>Give dean donut: If you give the donut to the dean, he will give you the key to the bird cage.</w:t>
-      </w:r>
-    </w:p>
-    <w:p>
-      <w:pPr>
-        <w:pStyle w:val="ListParagraph"/>
-        <w:numPr>
-          <w:ilvl w:val="0"/>
-          <w:numId w:val="1"/>
-        </w:numPr>
-        <w:rPr>
-          <w:b/>
-          <w:bCs/>
-        </w:rPr>
-      </w:pPr>
-      <w:r>
-        <w:rPr>
-          <w:b/>
-          <w:bCs/>
-        </w:rPr>
-        <w:t>Look North: Empty wall.</w:t>
-      </w:r>
-    </w:p>
-    <w:p>
-      <w:pPr>
-        <w:pStyle w:val="ListParagraph"/>
-        <w:numPr>
-          <w:ilvl w:val="0"/>
-          <w:numId w:val="1"/>
-        </w:numPr>
-        <w:rPr>
-          <w:b/>
-          <w:bCs/>
-        </w:rPr>
-      </w:pPr>
-      <w:r>
-        <w:rPr>
-          <w:b/>
-          <w:bCs/>
-        </w:rPr>
-        <w:t>Player can’t go North.</w:t>
-      </w:r>
-    </w:p>
-    <w:p>
-      <w:pPr>
-        <w:pStyle w:val="ListParagraph"/>
-        <w:numPr>
-          <w:ilvl w:val="0"/>
-          <w:numId w:val="1"/>
-        </w:numPr>
-        <w:rPr>
-          <w:b/>
-          <w:bCs/>
-        </w:rPr>
-      </w:pPr>
-      <w:r>
-        <w:rPr>
-          <w:b/>
-          <w:bCs/>
-        </w:rPr>
-        <w:t>Look East: There is a sign that says “Armory”</w:t>
-      </w:r>
-    </w:p>
-    <w:p>
-      <w:pPr>
-        <w:pStyle w:val="ListParagraph"/>
-        <w:numPr>
-          <w:ilvl w:val="0"/>
-          <w:numId w:val="1"/>
-        </w:numPr>
-        <w:rPr>
-          <w:b/>
-          <w:bCs/>
-        </w:rPr>
-      </w:pPr>
-      <w:r>
-        <w:rPr>
-          <w:b/>
-          <w:bCs/>
-        </w:rPr>
-        <w:t>Go East: This is a dimly lit room</w:t>
-      </w:r>
-    </w:p>
-    <w:p>
-      <w:pPr>
-        <w:pStyle w:val="ListParagraph"/>
-        <w:numPr>
-          <w:ilvl w:val="0"/>
-          <w:numId w:val="1"/>
-        </w:numPr>
-        <w:rPr>
-          <w:b/>
-          <w:bCs/>
-        </w:rPr>
-      </w:pPr>
-      <w:r>
-        <w:rPr>
-          <w:b/>
-          <w:bCs/>
-        </w:rPr>
-        <w:t>If player grabbed glowing sword, only the chocolate donut will be in the room.</w:t>
-      </w:r>
-    </w:p>
-    <w:p>
-      <w:pPr>
-        <w:pStyle w:val="ListParagraph"/>
-        <w:numPr>
-          <w:ilvl w:val="0"/>
-          <w:numId w:val="1"/>
-        </w:numPr>
-        <w:rPr>
-          <w:b/>
-          <w:bCs/>
-        </w:rPr>
-      </w:pPr>
-      <w:r>
-        <w:rPr>
-          <w:b/>
-          <w:bCs/>
-        </w:rPr>
-        <w:t>If the player grabbed the chocolate donut, the glowing sword will be there.</w:t>
-      </w:r>
-    </w:p>
-    <w:p>
-      <w:pPr>
-        <w:pStyle w:val="ListParagraph"/>
-        <w:numPr>
-          <w:ilvl w:val="0"/>
-          <w:numId w:val="1"/>
-        </w:numPr>
-        <w:rPr>
-          <w:b/>
-          <w:bCs/>
-        </w:rPr>
-      </w:pPr>
-      <w:r>
-        <w:rPr>
-          <w:b/>
-          <w:bCs/>
-        </w:rPr>
-        <w:t>If the player grabbed both the sword and the donut, it is just a dimly lit room.</w:t>
-      </w:r>
-    </w:p>
-    <w:p>
-      <w:pPr>
-        <w:pStyle w:val="ListParagraph"/>
-        <w:numPr>
-          <w:ilvl w:val="0"/>
-          <w:numId w:val="1"/>
-        </w:numPr>
-        <w:rPr>
-          <w:b/>
-          <w:bCs/>
-        </w:rPr>
-      </w:pPr>
-      <w:r>
-        <w:rPr>
-          <w:b/>
-          <w:bCs/>
-        </w:rPr>
-        <w:t>Look West: There is a sign that says “Forest”</w:t>
-      </w:r>
-    </w:p>
-    <w:p>
-      <w:pPr>
-        <w:pStyle w:val="ListParagraph"/>
-        <w:numPr>
-          <w:ilvl w:val="0"/>
-          <w:numId w:val="1"/>
-        </w:numPr>
-        <w:rPr>
-          <w:b/>
-          <w:bCs/>
-        </w:rPr>
-      </w:pPr>
-      <w:r>
-        <w:rPr>
-          <w:b/>
-          <w:bCs/>
-        </w:rPr>
-        <w:t xml:space="preserve">Go West: This is the forest. There is a tree with a sign next to it. </w:t>
-      </w:r>
-    </w:p>
-    <w:p>
-      <w:pPr>
-        <w:pStyle w:val="ListParagraph"/>
-        <w:numPr>
-          <w:ilvl w:val="0"/>
-          <w:numId w:val="1"/>
-        </w:numPr>
-        <w:rPr>
-          <w:b/>
-          <w:bCs/>
-        </w:rPr>
-      </w:pPr>
-      <w:r>
-        <w:rPr>
-          <w:b/>
-          <w:bCs/>
-        </w:rPr>
-        <w:t xml:space="preserve">Look(South): </w:t>
-      </w:r>
-      <w:r>
-        <w:rPr>
-          <w:b/>
-          <w:bCs/>
-          <w:color w:val="FF0000"/>
-        </w:rPr>
-        <w:t>There is a sign that says “Student Success Building”</w:t>
-      </w:r>
-    </w:p>
-    <w:p>
-      <w:pPr>
-        <w:pStyle w:val="ListParagraph"/>
-        <w:numPr>
-          <w:ilvl w:val="0"/>
-          <w:numId w:val="1"/>
-        </w:numPr>
-        <w:rPr>
-          <w:b/>
-          <w:bCs/>
-        </w:rPr>
-      </w:pPr>
-      <w:r>
-        <w:rPr>
-          <w:b/>
-          <w:bCs/>
-        </w:rPr>
-        <w:lastRenderedPageBreak/>
-        <w:t xml:space="preserve">Go/Move(South): </w:t>
-      </w:r>
-      <w:r>
-        <w:rPr>
-          <w:b/>
-          <w:bCs/>
-          <w:color w:val="FF0000"/>
-        </w:rPr>
-        <w:t xml:space="preserve">You are inside the Student Success Building. There is a locked cage with a roadrunner inside. It looks </w:t>
-      </w:r>
-      <w:r>
-        <w:rPr>
-          <w:b/>
-          <w:bCs/>
-          <w:color w:val="FF0000"/>
-        </w:rPr>
-        <w:t>starving</w:t>
-      </w:r>
-      <w:r>
-        <w:rPr>
-          <w:b/>
-          <w:bCs/>
-          <w:color w:val="FF0000"/>
-        </w:rPr>
-        <w:t xml:space="preserve"> and nervous. There is a piece of paper next to the cage</w:t>
-      </w:r>
-      <w:r>
-        <w:rPr>
-          <w:b/>
-          <w:bCs/>
-          <w:color w:val="FF0000"/>
-        </w:rPr>
-        <w:t>.</w:t>
+        <w:pStyle w:val="ListParagraph"/>
+        <w:numPr>
+          <w:ilvl w:val="0"/>
+          <w:numId w:val="1"/>
+        </w:numPr>
+        <w:rPr>
+          <w:b/>
+          <w:bCs/>
+        </w:rPr>
+      </w:pPr>
+      <w:r>
+        <w:rPr>
+          <w:b/>
+          <w:bCs/>
+        </w:rPr>
+        <w:t xml:space="preserve">Get/Take(Key): </w:t>
+      </w:r>
+      <w:r>
+        <w:rPr>
+          <w:b/>
+          <w:bCs/>
+          <w:color w:val="FF0000"/>
+        </w:rPr>
+        <w:t>You put the key in your inventory.</w:t>
+      </w:r>
+    </w:p>
+    <w:p>
+      <w:pPr>
+        <w:pStyle w:val="ListParagraph"/>
+        <w:numPr>
+          <w:ilvl w:val="0"/>
+          <w:numId w:val="1"/>
+        </w:numPr>
+        <w:rPr>
+          <w:b/>
+          <w:bCs/>
+        </w:rPr>
+      </w:pPr>
+      <w:r>
+        <w:rPr>
+          <w:b/>
+          <w:bCs/>
+        </w:rPr>
+        <w:t xml:space="preserve">Examine(Key): </w:t>
+      </w:r>
+      <w:r>
+        <w:rPr>
+          <w:b/>
+          <w:bCs/>
+          <w:color w:val="FF0000"/>
+        </w:rPr>
+        <w:t>You notice that the key looks like it would fit the keyhole for the cage that the roadrunner was locked in.</w:t>
       </w:r>
     </w:p>
     <w:sectPr>
@@ -4101,6 +5155,7 @@
   <w:style w:type="character" w:default="1" w:styleId="DefaultParagraphFont">
     <w:name w:val="Default Paragraph Font"/>
     <w:uiPriority w:val="1"/>
+    <w:semiHidden/>
     <w:unhideWhenUsed/>
   </w:style>
   <w:style w:type="table" w:default="1" w:styleId="TableNormal">
